--- a/Architect and Design/Final Project/Comment_ver2.0/POSSystem_Usecase_ver0.3.docx
+++ b/Architect and Design/Final Project/Comment_ver2.0/POSSystem_Usecase_ver0.3.docx
@@ -1,6 +1,6 @@
 
 <file path=word/document.xml><?xml version="1.0" encoding="utf-8"?>
-<w:document xmlns:ve="http://schemas.openxmlformats.org/markup-compatibility/2006" xmlns:o="urn:schemas-microsoft-com:office:office" xmlns:r="http://schemas.openxmlformats.org/officeDocument/2006/relationships" xmlns:m="http://schemas.openxmlformats.org/officeDocument/2006/math" xmlns:v="urn:schemas-microsoft-com:vml" xmlns:wp="http://schemas.openxmlformats.org/drawingml/2006/wordprocessingDrawing" xmlns:w10="urn:schemas-microsoft-com:office:word" xmlns:w="http://schemas.openxmlformats.org/wordprocessingml/2006/main" xmlns:wne="http://schemas.microsoft.com/office/word/2006/wordml">
+<w:document xmlns:wpc="http://schemas.microsoft.com/office/word/2010/wordprocessingCanvas" xmlns:mc="http://schemas.openxmlformats.org/markup-compatibility/2006" xmlns:o="urn:schemas-microsoft-com:office:office" xmlns:r="http://schemas.openxmlformats.org/officeDocument/2006/relationships" xmlns:m="http://schemas.openxmlformats.org/officeDocument/2006/math" xmlns:v="urn:schemas-microsoft-com:vml" xmlns:wp14="http://schemas.microsoft.com/office/word/2010/wordprocessingDrawing" xmlns:wp="http://schemas.openxmlformats.org/drawingml/2006/wordprocessingDrawing" xmlns:w10="urn:schemas-microsoft-com:office:word" xmlns:w="http://schemas.openxmlformats.org/wordprocessingml/2006/main" xmlns:w14="http://schemas.microsoft.com/office/word/2010/wordml" xmlns:wpg="http://schemas.microsoft.com/office/word/2010/wordprocessingGroup" xmlns:wpi="http://schemas.microsoft.com/office/word/2010/wordprocessingInk" xmlns:wne="http://schemas.microsoft.com/office/word/2006/wordml" xmlns:wps="http://schemas.microsoft.com/office/word/2010/wordprocessingShape" mc:Ignorable="w14 wp14">
   <w:body>
     <w:p>
       <w:r>
@@ -50,6 +50,11 @@
                         <w:docPart w:val="E27E00ECE5634A3792A3626D35B77DF3"/>
                       </w:placeholder>
                     </w:sdtPr>
+                    <w:sdtEndPr>
+                      <w:rPr>
+                        <w:rStyle w:val="CompanyNameChar"/>
+                      </w:rPr>
+                    </w:sdtEndPr>
                     <w:sdtContent>
                       <w:r>
                         <w:rPr>
@@ -110,10 +115,10 @@
                     <pic:cNvPicPr/>
                   </pic:nvPicPr>
                   <pic:blipFill>
-                    <a:blip r:embed="rId9" cstate="print">
+                    <a:blip r:embed="rId10" cstate="print">
                       <a:extLst>
                         <a:ext uri="{28A0092B-C50C-407E-A947-70E740481C1C}">
-                          <a14:useLocalDpi xmlns:a14="http://schemas.microsoft.com/office/drawing/2010/main" xmlns:wps="http://schemas.microsoft.com/office/word/2010/wordprocessingShape" xmlns:wpi="http://schemas.microsoft.com/office/word/2010/wordprocessingInk" xmlns:wpg="http://schemas.microsoft.com/office/word/2010/wordprocessingGroup" xmlns:w14="http://schemas.microsoft.com/office/word/2010/wordml" xmlns:w="http://schemas.openxmlformats.org/wordprocessingml/2006/main" xmlns:w10="urn:schemas-microsoft-com:office:word" xmlns:wp14="http://schemas.microsoft.com/office/word/2010/wordprocessingDrawing" xmlns:v="urn:schemas-microsoft-com:vml" xmlns:o="urn:schemas-microsoft-com:office:office" xmlns:mc="http://schemas.openxmlformats.org/markup-compatibility/2006" xmlns:wpc="http://schemas.microsoft.com/office/word/2010/wordprocessingCanvas" xmlns="" val="0"/>
+                          <a14:useLocalDpi xmlns:a14="http://schemas.microsoft.com/office/drawing/2010/main" val="0"/>
                         </a:ext>
                       </a:extLst>
                     </a:blip>
@@ -329,7 +334,7 @@
         <w:tblStyle w:val="LightList-Accent5"/>
         <w:tblW w:w="0" w:type="auto"/>
         <w:tblLayout w:type="fixed"/>
-        <w:tblLook w:val="0000"/>
+        <w:tblLook w:val="0000" w:firstRow="0" w:lastRow="0" w:firstColumn="0" w:lastColumn="0" w:noHBand="0" w:noVBand="0"/>
       </w:tblPr>
       <w:tblGrid>
         <w:gridCol w:w="3078"/>
@@ -337,11 +342,11 @@
       </w:tblGrid>
       <w:tr>
         <w:trPr>
-          <w:cnfStyle w:val="000000100000"/>
+          <w:cnfStyle w:val="000000100000" w:firstRow="0" w:lastRow="0" w:firstColumn="0" w:lastColumn="0" w:oddVBand="0" w:evenVBand="0" w:oddHBand="1" w:evenHBand="0" w:firstRowFirstColumn="0" w:firstRowLastColumn="0" w:lastRowFirstColumn="0" w:lastRowLastColumn="0"/>
         </w:trPr>
         <w:tc>
           <w:tcPr>
-            <w:cnfStyle w:val="000010000000"/>
+            <w:cnfStyle w:val="000010000000" w:firstRow="0" w:lastRow="0" w:firstColumn="0" w:lastColumn="0" w:oddVBand="1" w:evenVBand="0" w:oddHBand="0" w:evenHBand="0" w:firstRowFirstColumn="0" w:firstRowLastColumn="0" w:lastRowFirstColumn="0" w:lastRowLastColumn="0"/>
             <w:tcW w:w="3078" w:type="dxa"/>
           </w:tcPr>
           <w:p>
@@ -377,7 +382,7 @@
           <w:p>
             <w:pPr>
               <w:jc w:val="both"/>
-              <w:cnfStyle w:val="000000100000"/>
+              <w:cnfStyle w:val="000000100000" w:firstRow="0" w:lastRow="0" w:firstColumn="0" w:lastColumn="0" w:oddVBand="0" w:evenVBand="0" w:oddHBand="1" w:evenHBand="0" w:firstRowFirstColumn="0" w:firstRowLastColumn="0" w:lastRowFirstColumn="0" w:lastRowLastColumn="0"/>
               <w:rPr>
                 <w:rFonts w:ascii="Arial" w:hAnsi="Arial" w:cs="Arial"/>
               </w:rPr>
@@ -408,7 +413,7 @@
       <w:tr>
         <w:tc>
           <w:tcPr>
-            <w:cnfStyle w:val="000010000000"/>
+            <w:cnfStyle w:val="000010000000" w:firstRow="0" w:lastRow="0" w:firstColumn="0" w:lastColumn="0" w:oddVBand="1" w:evenVBand="0" w:oddHBand="0" w:evenHBand="0" w:firstRowFirstColumn="0" w:firstRowLastColumn="0" w:lastRowFirstColumn="0" w:lastRowLastColumn="0"/>
             <w:tcW w:w="3078" w:type="dxa"/>
           </w:tcPr>
           <w:p>
@@ -444,7 +449,7 @@
           <w:p>
             <w:pPr>
               <w:jc w:val="both"/>
-              <w:cnfStyle w:val="000000000000"/>
+              <w:cnfStyle w:val="000000000000" w:firstRow="0" w:lastRow="0" w:firstColumn="0" w:lastColumn="0" w:oddVBand="0" w:evenVBand="0" w:oddHBand="0" w:evenHBand="0" w:firstRowFirstColumn="0" w:firstRowLastColumn="0" w:lastRowFirstColumn="0" w:lastRowLastColumn="0"/>
               <w:rPr>
                 <w:rFonts w:ascii="Arial" w:hAnsi="Arial" w:cs="Arial"/>
               </w:rPr>
@@ -460,11 +465,11 @@
       </w:tr>
       <w:tr>
         <w:trPr>
-          <w:cnfStyle w:val="000000100000"/>
+          <w:cnfStyle w:val="000000100000" w:firstRow="0" w:lastRow="0" w:firstColumn="0" w:lastColumn="0" w:oddVBand="0" w:evenVBand="0" w:oddHBand="1" w:evenHBand="0" w:firstRowFirstColumn="0" w:firstRowLastColumn="0" w:lastRowFirstColumn="0" w:lastRowLastColumn="0"/>
         </w:trPr>
         <w:tc>
           <w:tcPr>
-            <w:cnfStyle w:val="000010000000"/>
+            <w:cnfStyle w:val="000010000000" w:firstRow="0" w:lastRow="0" w:firstColumn="0" w:lastColumn="0" w:oddVBand="1" w:evenVBand="0" w:oddHBand="0" w:evenHBand="0" w:firstRowFirstColumn="0" w:firstRowLastColumn="0" w:lastRowFirstColumn="0" w:lastRowLastColumn="0"/>
             <w:tcW w:w="3078" w:type="dxa"/>
           </w:tcPr>
           <w:p>
@@ -500,7 +505,7 @@
           <w:p>
             <w:pPr>
               <w:jc w:val="both"/>
-              <w:cnfStyle w:val="000000100000"/>
+              <w:cnfStyle w:val="000000100000" w:firstRow="0" w:lastRow="0" w:firstColumn="0" w:lastColumn="0" w:oddVBand="0" w:evenVBand="0" w:oddHBand="1" w:evenHBand="0" w:firstRowFirstColumn="0" w:firstRowLastColumn="0" w:lastRowFirstColumn="0" w:lastRowLastColumn="0"/>
               <w:rPr>
                 <w:rFonts w:ascii="Arial" w:hAnsi="Arial" w:cs="Arial"/>
               </w:rPr>
@@ -517,7 +522,7 @@
       <w:tr>
         <w:tc>
           <w:tcPr>
-            <w:cnfStyle w:val="000010000000"/>
+            <w:cnfStyle w:val="000010000000" w:firstRow="0" w:lastRow="0" w:firstColumn="0" w:lastColumn="0" w:oddVBand="1" w:evenVBand="0" w:oddHBand="0" w:evenHBand="0" w:firstRowFirstColumn="0" w:firstRowLastColumn="0" w:lastRowFirstColumn="0" w:lastRowLastColumn="0"/>
             <w:tcW w:w="3078" w:type="dxa"/>
           </w:tcPr>
           <w:p>
@@ -553,7 +558,7 @@
           <w:p>
             <w:pPr>
               <w:jc w:val="both"/>
-              <w:cnfStyle w:val="000000000000"/>
+              <w:cnfStyle w:val="000000000000" w:firstRow="0" w:lastRow="0" w:firstColumn="0" w:lastColumn="0" w:oddVBand="0" w:evenVBand="0" w:oddHBand="0" w:evenHBand="0" w:firstRowFirstColumn="0" w:firstRowLastColumn="0" w:lastRowFirstColumn="0" w:lastRowLastColumn="0"/>
               <w:rPr>
                 <w:rFonts w:ascii="Arial" w:hAnsi="Arial" w:cs="Arial"/>
               </w:rPr>
@@ -569,11 +574,11 @@
       </w:tr>
       <w:tr>
         <w:trPr>
-          <w:cnfStyle w:val="000000100000"/>
+          <w:cnfStyle w:val="000000100000" w:firstRow="0" w:lastRow="0" w:firstColumn="0" w:lastColumn="0" w:oddVBand="0" w:evenVBand="0" w:oddHBand="1" w:evenHBand="0" w:firstRowFirstColumn="0" w:firstRowLastColumn="0" w:lastRowFirstColumn="0" w:lastRowLastColumn="0"/>
         </w:trPr>
         <w:tc>
           <w:tcPr>
-            <w:cnfStyle w:val="000010000000"/>
+            <w:cnfStyle w:val="000010000000" w:firstRow="0" w:lastRow="0" w:firstColumn="0" w:lastColumn="0" w:oddVBand="1" w:evenVBand="0" w:oddHBand="0" w:evenHBand="0" w:firstRowFirstColumn="0" w:firstRowLastColumn="0" w:lastRowFirstColumn="0" w:lastRowLastColumn="0"/>
             <w:tcW w:w="3078" w:type="dxa"/>
           </w:tcPr>
           <w:p>
@@ -609,16 +614,108 @@
           <w:p>
             <w:pPr>
               <w:jc w:val="both"/>
-              <w:cnfStyle w:val="000000100000"/>
-              <w:rPr>
-                <w:rFonts w:ascii="Arial" w:hAnsi="Arial" w:cs="Arial"/>
-              </w:rPr>
-            </w:pPr>
-            <w:r>
-              <w:rPr>
-                <w:rFonts w:ascii="Arial" w:hAnsi="Arial" w:cs="Arial"/>
-              </w:rPr>
-              <w:t>Thanh Giang, Hiep Ta, Phuc Nguyen, Giang Nguyen, Dat Tran, Huy Huynh</w:t>
+              <w:cnfStyle w:val="000000100000" w:firstRow="0" w:lastRow="0" w:firstColumn="0" w:lastColumn="0" w:oddVBand="0" w:evenVBand="0" w:oddHBand="1" w:evenHBand="0" w:firstRowFirstColumn="0" w:firstRowLastColumn="0" w:lastRowFirstColumn="0" w:lastRowLastColumn="0"/>
+              <w:rPr>
+                <w:rFonts w:ascii="Arial" w:hAnsi="Arial" w:cs="Arial"/>
+              </w:rPr>
+            </w:pPr>
+            <w:proofErr w:type="spellStart"/>
+            <w:r>
+              <w:rPr>
+                <w:rFonts w:ascii="Arial" w:hAnsi="Arial" w:cs="Arial"/>
+              </w:rPr>
+              <w:t>Thanh</w:t>
+            </w:r>
+            <w:proofErr w:type="spellEnd"/>
+            <w:r>
+              <w:rPr>
+                <w:rFonts w:ascii="Arial" w:hAnsi="Arial" w:cs="Arial"/>
+              </w:rPr>
+              <w:t xml:space="preserve"> </w:t>
+            </w:r>
+            <w:proofErr w:type="spellStart"/>
+            <w:r>
+              <w:rPr>
+                <w:rFonts w:ascii="Arial" w:hAnsi="Arial" w:cs="Arial"/>
+              </w:rPr>
+              <w:t>Giang</w:t>
+            </w:r>
+            <w:proofErr w:type="spellEnd"/>
+            <w:r>
+              <w:rPr>
+                <w:rFonts w:ascii="Arial" w:hAnsi="Arial" w:cs="Arial"/>
+              </w:rPr>
+              <w:t xml:space="preserve">, </w:t>
+            </w:r>
+            <w:proofErr w:type="spellStart"/>
+            <w:r>
+              <w:rPr>
+                <w:rFonts w:ascii="Arial" w:hAnsi="Arial" w:cs="Arial"/>
+              </w:rPr>
+              <w:t>Hiep</w:t>
+            </w:r>
+            <w:proofErr w:type="spellEnd"/>
+            <w:r>
+              <w:rPr>
+                <w:rFonts w:ascii="Arial" w:hAnsi="Arial" w:cs="Arial"/>
+              </w:rPr>
+              <w:t xml:space="preserve"> Ta, </w:t>
+            </w:r>
+            <w:proofErr w:type="spellStart"/>
+            <w:r>
+              <w:rPr>
+                <w:rFonts w:ascii="Arial" w:hAnsi="Arial" w:cs="Arial"/>
+              </w:rPr>
+              <w:t>Phuc</w:t>
+            </w:r>
+            <w:proofErr w:type="spellEnd"/>
+            <w:r>
+              <w:rPr>
+                <w:rFonts w:ascii="Arial" w:hAnsi="Arial" w:cs="Arial"/>
+              </w:rPr>
+              <w:t xml:space="preserve"> Nguyen, </w:t>
+            </w:r>
+            <w:proofErr w:type="spellStart"/>
+            <w:r>
+              <w:rPr>
+                <w:rFonts w:ascii="Arial" w:hAnsi="Arial" w:cs="Arial"/>
+              </w:rPr>
+              <w:t>Giang</w:t>
+            </w:r>
+            <w:proofErr w:type="spellEnd"/>
+            <w:r>
+              <w:rPr>
+                <w:rFonts w:ascii="Arial" w:hAnsi="Arial" w:cs="Arial"/>
+              </w:rPr>
+              <w:t xml:space="preserve"> Nguyen, </w:t>
+            </w:r>
+            <w:proofErr w:type="spellStart"/>
+            <w:r>
+              <w:rPr>
+                <w:rFonts w:ascii="Arial" w:hAnsi="Arial" w:cs="Arial"/>
+              </w:rPr>
+              <w:t>Dat</w:t>
+            </w:r>
+            <w:proofErr w:type="spellEnd"/>
+            <w:r>
+              <w:rPr>
+                <w:rFonts w:ascii="Arial" w:hAnsi="Arial" w:cs="Arial"/>
+              </w:rPr>
+              <w:t xml:space="preserve"> Tran, </w:t>
+            </w:r>
+            <w:proofErr w:type="spellStart"/>
+            <w:r>
+              <w:rPr>
+                <w:rFonts w:ascii="Arial" w:hAnsi="Arial" w:cs="Arial"/>
+              </w:rPr>
+              <w:t>Huy</w:t>
+            </w:r>
+            <w:proofErr w:type="spellEnd"/>
+            <w:r>
+              <w:rPr>
+                <w:rFonts w:ascii="Arial" w:hAnsi="Arial" w:cs="Arial"/>
+              </w:rPr>
+              <w:t xml:space="preserve"> Huynh</w:t>
             </w:r>
           </w:p>
         </w:tc>
@@ -626,7 +723,7 @@
       <w:tr>
         <w:tc>
           <w:tcPr>
-            <w:cnfStyle w:val="000010000000"/>
+            <w:cnfStyle w:val="000010000000" w:firstRow="0" w:lastRow="0" w:firstColumn="0" w:lastColumn="0" w:oddVBand="1" w:evenVBand="0" w:oddHBand="0" w:evenHBand="0" w:firstRowFirstColumn="0" w:firstRowLastColumn="0" w:lastRowFirstColumn="0" w:lastRowLastColumn="0"/>
             <w:tcW w:w="3078" w:type="dxa"/>
           </w:tcPr>
           <w:p>
@@ -662,27 +759,55 @@
           <w:p>
             <w:pPr>
               <w:jc w:val="both"/>
-              <w:cnfStyle w:val="000000000000"/>
-              <w:rPr>
-                <w:rFonts w:ascii="Arial" w:hAnsi="Arial" w:cs="Arial"/>
-              </w:rPr>
-            </w:pPr>
-            <w:r>
-              <w:rPr>
-                <w:rFonts w:ascii="Arial" w:hAnsi="Arial" w:cs="Arial"/>
-              </w:rPr>
-              <w:t>Ms. Huong Nguyen, Mr. Huyen Pham</w:t>
+              <w:cnfStyle w:val="000000000000" w:firstRow="0" w:lastRow="0" w:firstColumn="0" w:lastColumn="0" w:oddVBand="0" w:evenVBand="0" w:oddHBand="0" w:evenHBand="0" w:firstRowFirstColumn="0" w:firstRowLastColumn="0" w:lastRowFirstColumn="0" w:lastRowLastColumn="0"/>
+              <w:rPr>
+                <w:rFonts w:ascii="Arial" w:hAnsi="Arial" w:cs="Arial"/>
+              </w:rPr>
+            </w:pPr>
+            <w:r>
+              <w:rPr>
+                <w:rFonts w:ascii="Arial" w:hAnsi="Arial" w:cs="Arial"/>
+              </w:rPr>
+              <w:t xml:space="preserve">Ms. </w:t>
+            </w:r>
+            <w:proofErr w:type="spellStart"/>
+            <w:r>
+              <w:rPr>
+                <w:rFonts w:ascii="Arial" w:hAnsi="Arial" w:cs="Arial"/>
+              </w:rPr>
+              <w:t>Huong</w:t>
+            </w:r>
+            <w:proofErr w:type="spellEnd"/>
+            <w:r>
+              <w:rPr>
+                <w:rFonts w:ascii="Arial" w:hAnsi="Arial" w:cs="Arial"/>
+              </w:rPr>
+              <w:t xml:space="preserve"> Nguyen, Mr. </w:t>
+            </w:r>
+            <w:proofErr w:type="spellStart"/>
+            <w:r>
+              <w:rPr>
+                <w:rFonts w:ascii="Arial" w:hAnsi="Arial" w:cs="Arial"/>
+              </w:rPr>
+              <w:t>Huyen</w:t>
+            </w:r>
+            <w:proofErr w:type="spellEnd"/>
+            <w:r>
+              <w:rPr>
+                <w:rFonts w:ascii="Arial" w:hAnsi="Arial" w:cs="Arial"/>
+              </w:rPr>
+              <w:t xml:space="preserve"> Pham</w:t>
             </w:r>
           </w:p>
         </w:tc>
       </w:tr>
       <w:tr>
         <w:trPr>
-          <w:cnfStyle w:val="000000100000"/>
+          <w:cnfStyle w:val="000000100000" w:firstRow="0" w:lastRow="0" w:firstColumn="0" w:lastColumn="0" w:oddVBand="0" w:evenVBand="0" w:oddHBand="1" w:evenHBand="0" w:firstRowFirstColumn="0" w:firstRowLastColumn="0" w:lastRowFirstColumn="0" w:lastRowLastColumn="0"/>
         </w:trPr>
         <w:tc>
           <w:tcPr>
-            <w:cnfStyle w:val="000010000000"/>
+            <w:cnfStyle w:val="000010000000" w:firstRow="0" w:lastRow="0" w:firstColumn="0" w:lastColumn="0" w:oddVBand="1" w:evenVBand="0" w:oddHBand="0" w:evenHBand="0" w:firstRowFirstColumn="0" w:firstRowLastColumn="0" w:lastRowFirstColumn="0" w:lastRowLastColumn="0"/>
             <w:tcW w:w="3078" w:type="dxa"/>
           </w:tcPr>
           <w:p>
@@ -718,7 +843,7 @@
           <w:p>
             <w:pPr>
               <w:jc w:val="both"/>
-              <w:cnfStyle w:val="000000100000"/>
+              <w:cnfStyle w:val="000000100000" w:firstRow="0" w:lastRow="0" w:firstColumn="0" w:lastColumn="0" w:oddVBand="0" w:evenVBand="0" w:oddHBand="1" w:evenHBand="0" w:firstRowFirstColumn="0" w:firstRowLastColumn="0" w:lastRowFirstColumn="0" w:lastRowLastColumn="0"/>
               <w:rPr>
                 <w:rFonts w:ascii="Arial" w:hAnsi="Arial" w:cs="Arial"/>
               </w:rPr>
@@ -729,7 +854,7 @@
       <w:tr>
         <w:tc>
           <w:tcPr>
-            <w:cnfStyle w:val="000010000000"/>
+            <w:cnfStyle w:val="000010000000" w:firstRow="0" w:lastRow="0" w:firstColumn="0" w:lastColumn="0" w:oddVBand="1" w:evenVBand="0" w:oddHBand="0" w:evenHBand="0" w:firstRowFirstColumn="0" w:firstRowLastColumn="0" w:lastRowFirstColumn="0" w:lastRowLastColumn="0"/>
             <w:tcW w:w="3078" w:type="dxa"/>
           </w:tcPr>
           <w:p>
@@ -765,7 +890,7 @@
           <w:p>
             <w:pPr>
               <w:jc w:val="both"/>
-              <w:cnfStyle w:val="000000000000"/>
+              <w:cnfStyle w:val="000000000000" w:firstRow="0" w:lastRow="0" w:firstColumn="0" w:lastColumn="0" w:oddVBand="0" w:evenVBand="0" w:oddHBand="0" w:evenHBand="0" w:firstRowFirstColumn="0" w:firstRowLastColumn="0" w:lastRowFirstColumn="0" w:lastRowLastColumn="0"/>
               <w:rPr>
                 <w:rFonts w:ascii="Arial" w:hAnsi="Arial" w:cs="Arial"/>
               </w:rPr>
@@ -789,11 +914,11 @@
       </w:tr>
       <w:tr>
         <w:trPr>
-          <w:cnfStyle w:val="000000100000"/>
+          <w:cnfStyle w:val="000000100000" w:firstRow="0" w:lastRow="0" w:firstColumn="0" w:lastColumn="0" w:oddVBand="0" w:evenVBand="0" w:oddHBand="1" w:evenHBand="0" w:firstRowFirstColumn="0" w:firstRowLastColumn="0" w:lastRowFirstColumn="0" w:lastRowLastColumn="0"/>
         </w:trPr>
         <w:tc>
           <w:tcPr>
-            <w:cnfStyle w:val="000010000000"/>
+            <w:cnfStyle w:val="000010000000" w:firstRow="0" w:lastRow="0" w:firstColumn="0" w:lastColumn="0" w:oddVBand="1" w:evenVBand="0" w:oddHBand="0" w:evenHBand="0" w:firstRowFirstColumn="0" w:firstRowLastColumn="0" w:lastRowFirstColumn="0" w:lastRowLastColumn="0"/>
             <w:tcW w:w="3078" w:type="dxa"/>
           </w:tcPr>
           <w:p>
@@ -829,7 +954,7 @@
           <w:p>
             <w:pPr>
               <w:jc w:val="both"/>
-              <w:cnfStyle w:val="000000100000"/>
+              <w:cnfStyle w:val="000000100000" w:firstRow="0" w:lastRow="0" w:firstColumn="0" w:lastColumn="0" w:oddVBand="0" w:evenVBand="0" w:oddHBand="1" w:evenHBand="0" w:firstRowFirstColumn="0" w:firstRowLastColumn="0" w:lastRowFirstColumn="0" w:lastRowLastColumn="0"/>
               <w:rPr>
                 <w:rFonts w:ascii="Arial" w:hAnsi="Arial" w:cs="Arial"/>
               </w:rPr>
@@ -900,7 +1025,7 @@
         <w:tblStyle w:val="LightShading-Accent4"/>
         <w:tblW w:w="9473" w:type="dxa"/>
         <w:tblLayout w:type="fixed"/>
-        <w:tblLook w:val="0000"/>
+        <w:tblLook w:val="0000" w:firstRow="0" w:lastRow="0" w:firstColumn="0" w:lastColumn="0" w:noHBand="0" w:noVBand="0"/>
       </w:tblPr>
       <w:tblGrid>
         <w:gridCol w:w="2453"/>
@@ -909,12 +1034,12 @@
       </w:tblGrid>
       <w:tr>
         <w:trPr>
-          <w:cnfStyle w:val="000000100000"/>
+          <w:cnfStyle w:val="000000100000" w:firstRow="0" w:lastRow="0" w:firstColumn="0" w:lastColumn="0" w:oddVBand="0" w:evenVBand="0" w:oddHBand="1" w:evenHBand="0" w:firstRowFirstColumn="0" w:firstRowLastColumn="0" w:lastRowFirstColumn="0" w:lastRowLastColumn="0"/>
           <w:trHeight w:val="70"/>
         </w:trPr>
         <w:tc>
           <w:tcPr>
-            <w:cnfStyle w:val="000010000000"/>
+            <w:cnfStyle w:val="000010000000" w:firstRow="0" w:lastRow="0" w:firstColumn="0" w:lastColumn="0" w:oddVBand="1" w:evenVBand="0" w:oddHBand="0" w:evenHBand="0" w:firstRowFirstColumn="0" w:firstRowLastColumn="0" w:lastRowFirstColumn="0" w:lastRowLastColumn="0"/>
             <w:tcW w:w="2453" w:type="dxa"/>
           </w:tcPr>
           <w:p>
@@ -947,7 +1072,7 @@
               <w:pStyle w:val="TableHeader"/>
               <w:snapToGrid w:val="0"/>
               <w:spacing w:before="0"/>
-              <w:cnfStyle w:val="000000100000"/>
+              <w:cnfStyle w:val="000000100000" w:firstRow="0" w:lastRow="0" w:firstColumn="0" w:lastColumn="0" w:oddVBand="0" w:evenVBand="0" w:oddHBand="1" w:evenHBand="0" w:firstRowFirstColumn="0" w:firstRowLastColumn="0" w:lastRowFirstColumn="0" w:lastRowLastColumn="0"/>
               <w:rPr>
                 <w:color w:val="675A00" w:themeColor="background2" w:themeShade="40"/>
                 <w:sz w:val="22"/>
@@ -966,7 +1091,7 @@
         </w:tc>
         <w:tc>
           <w:tcPr>
-            <w:cnfStyle w:val="000010000000"/>
+            <w:cnfStyle w:val="000010000000" w:firstRow="0" w:lastRow="0" w:firstColumn="0" w:lastColumn="0" w:oddVBand="1" w:evenVBand="0" w:oddHBand="0" w:evenHBand="0" w:firstRowFirstColumn="0" w:firstRowLastColumn="0" w:lastRowFirstColumn="0" w:lastRowLastColumn="0"/>
             <w:tcW w:w="3875" w:type="dxa"/>
           </w:tcPr>
           <w:p>
@@ -997,7 +1122,7 @@
         </w:trPr>
         <w:tc>
           <w:tcPr>
-            <w:cnfStyle w:val="000010000000"/>
+            <w:cnfStyle w:val="000010000000" w:firstRow="0" w:lastRow="0" w:firstColumn="0" w:lastColumn="0" w:oddVBand="1" w:evenVBand="0" w:oddHBand="0" w:evenHBand="0" w:firstRowFirstColumn="0" w:firstRowLastColumn="0" w:lastRowFirstColumn="0" w:lastRowLastColumn="0"/>
             <w:tcW w:w="2453" w:type="dxa"/>
           </w:tcPr>
           <w:p>
@@ -1022,7 +1147,7 @@
               <w:pStyle w:val="tabletext1"/>
               <w:snapToGrid w:val="0"/>
               <w:spacing w:before="0" w:after="0"/>
-              <w:cnfStyle w:val="000000000000"/>
+              <w:cnfStyle w:val="000000000000" w:firstRow="0" w:lastRow="0" w:firstColumn="0" w:lastColumn="0" w:oddVBand="0" w:evenVBand="0" w:oddHBand="0" w:evenHBand="0" w:firstRowFirstColumn="0" w:firstRowLastColumn="0" w:lastRowFirstColumn="0" w:lastRowLastColumn="0"/>
               <w:rPr>
                 <w:rFonts w:cs="Arial"/>
                 <w:sz w:val="22"/>
@@ -1033,7 +1158,7 @@
         </w:tc>
         <w:tc>
           <w:tcPr>
-            <w:cnfStyle w:val="000010000000"/>
+            <w:cnfStyle w:val="000010000000" w:firstRow="0" w:lastRow="0" w:firstColumn="0" w:lastColumn="0" w:oddVBand="1" w:evenVBand="0" w:oddHBand="0" w:evenHBand="0" w:firstRowFirstColumn="0" w:firstRowLastColumn="0" w:lastRowFirstColumn="0" w:lastRowLastColumn="0"/>
             <w:tcW w:w="3875" w:type="dxa"/>
           </w:tcPr>
           <w:p>
@@ -1052,11 +1177,11 @@
       </w:tr>
       <w:tr>
         <w:trPr>
-          <w:cnfStyle w:val="000000100000"/>
+          <w:cnfStyle w:val="000000100000" w:firstRow="0" w:lastRow="0" w:firstColumn="0" w:lastColumn="0" w:oddVBand="0" w:evenVBand="0" w:oddHBand="1" w:evenHBand="0" w:firstRowFirstColumn="0" w:firstRowLastColumn="0" w:lastRowFirstColumn="0" w:lastRowLastColumn="0"/>
         </w:trPr>
         <w:tc>
           <w:tcPr>
-            <w:cnfStyle w:val="000010000000"/>
+            <w:cnfStyle w:val="000010000000" w:firstRow="0" w:lastRow="0" w:firstColumn="0" w:lastColumn="0" w:oddVBand="1" w:evenVBand="0" w:oddHBand="0" w:evenHBand="0" w:firstRowFirstColumn="0" w:firstRowLastColumn="0" w:lastRowFirstColumn="0" w:lastRowLastColumn="0"/>
             <w:tcW w:w="2453" w:type="dxa"/>
           </w:tcPr>
           <w:p>
@@ -1081,7 +1206,7 @@
               <w:pStyle w:val="tabletext1"/>
               <w:snapToGrid w:val="0"/>
               <w:spacing w:before="0" w:after="0"/>
-              <w:cnfStyle w:val="000000100000"/>
+              <w:cnfStyle w:val="000000100000" w:firstRow="0" w:lastRow="0" w:firstColumn="0" w:lastColumn="0" w:oddVBand="0" w:evenVBand="0" w:oddHBand="1" w:evenHBand="0" w:firstRowFirstColumn="0" w:firstRowLastColumn="0" w:lastRowFirstColumn="0" w:lastRowLastColumn="0"/>
               <w:rPr>
                 <w:rFonts w:eastAsia="MS Mincho" w:cs="Arial"/>
                 <w:sz w:val="22"/>
@@ -1092,7 +1217,7 @@
         </w:tc>
         <w:tc>
           <w:tcPr>
-            <w:cnfStyle w:val="000010000000"/>
+            <w:cnfStyle w:val="000010000000" w:firstRow="0" w:lastRow="0" w:firstColumn="0" w:lastColumn="0" w:oddVBand="1" w:evenVBand="0" w:oddHBand="0" w:evenHBand="0" w:firstRowFirstColumn="0" w:firstRowLastColumn="0" w:lastRowFirstColumn="0" w:lastRowLastColumn="0"/>
             <w:tcW w:w="3875" w:type="dxa"/>
           </w:tcPr>
           <w:p>
@@ -1112,7 +1237,7 @@
       <w:tr>
         <w:tc>
           <w:tcPr>
-            <w:cnfStyle w:val="000010000000"/>
+            <w:cnfStyle w:val="000010000000" w:firstRow="0" w:lastRow="0" w:firstColumn="0" w:lastColumn="0" w:oddVBand="1" w:evenVBand="0" w:oddHBand="0" w:evenHBand="0" w:firstRowFirstColumn="0" w:firstRowLastColumn="0" w:lastRowFirstColumn="0" w:lastRowLastColumn="0"/>
             <w:tcW w:w="2453" w:type="dxa"/>
           </w:tcPr>
           <w:p>
@@ -1137,7 +1262,7 @@
               <w:pStyle w:val="tabletext1"/>
               <w:snapToGrid w:val="0"/>
               <w:spacing w:before="0" w:after="0"/>
-              <w:cnfStyle w:val="000000000000"/>
+              <w:cnfStyle w:val="000000000000" w:firstRow="0" w:lastRow="0" w:firstColumn="0" w:lastColumn="0" w:oddVBand="0" w:evenVBand="0" w:oddHBand="0" w:evenHBand="0" w:firstRowFirstColumn="0" w:firstRowLastColumn="0" w:lastRowFirstColumn="0" w:lastRowLastColumn="0"/>
               <w:rPr>
                 <w:rFonts w:eastAsia="MS Mincho" w:cs="Arial"/>
                 <w:sz w:val="22"/>
@@ -1148,7 +1273,7 @@
         </w:tc>
         <w:tc>
           <w:tcPr>
-            <w:cnfStyle w:val="000010000000"/>
+            <w:cnfStyle w:val="000010000000" w:firstRow="0" w:lastRow="0" w:firstColumn="0" w:lastColumn="0" w:oddVBand="1" w:evenVBand="0" w:oddHBand="0" w:evenHBand="0" w:firstRowFirstColumn="0" w:firstRowLastColumn="0" w:lastRowFirstColumn="0" w:lastRowLastColumn="0"/>
             <w:tcW w:w="3875" w:type="dxa"/>
           </w:tcPr>
           <w:p>
@@ -1212,7 +1337,7 @@
         <w:tblStyle w:val="LightGrid-Accent4"/>
         <w:tblW w:w="9473" w:type="dxa"/>
         <w:tblLayout w:type="fixed"/>
-        <w:tblLook w:val="0000"/>
+        <w:tblLook w:val="0000" w:firstRow="0" w:lastRow="0" w:firstColumn="0" w:lastColumn="0" w:noHBand="0" w:noVBand="0"/>
       </w:tblPr>
       <w:tblGrid>
         <w:gridCol w:w="2633"/>
@@ -1221,12 +1346,12 @@
       </w:tblGrid>
       <w:tr>
         <w:trPr>
-          <w:cnfStyle w:val="000000100000"/>
+          <w:cnfStyle w:val="000000100000" w:firstRow="0" w:lastRow="0" w:firstColumn="0" w:lastColumn="0" w:oddVBand="0" w:evenVBand="0" w:oddHBand="1" w:evenHBand="0" w:firstRowFirstColumn="0" w:firstRowLastColumn="0" w:lastRowFirstColumn="0" w:lastRowLastColumn="0"/>
           <w:trHeight w:val="70"/>
         </w:trPr>
         <w:tc>
           <w:tcPr>
-            <w:cnfStyle w:val="000010000000"/>
+            <w:cnfStyle w:val="000010000000" w:firstRow="0" w:lastRow="0" w:firstColumn="0" w:lastColumn="0" w:oddVBand="1" w:evenVBand="0" w:oddHBand="0" w:evenHBand="0" w:firstRowFirstColumn="0" w:firstRowLastColumn="0" w:lastRowFirstColumn="0" w:lastRowLastColumn="0"/>
             <w:tcW w:w="2633" w:type="dxa"/>
           </w:tcPr>
           <w:p>
@@ -1259,7 +1384,7 @@
               <w:pStyle w:val="TableHeader"/>
               <w:snapToGrid w:val="0"/>
               <w:spacing w:before="0"/>
-              <w:cnfStyle w:val="000000100000"/>
+              <w:cnfStyle w:val="000000100000" w:firstRow="0" w:lastRow="0" w:firstColumn="0" w:lastColumn="0" w:oddVBand="0" w:evenVBand="0" w:oddHBand="1" w:evenHBand="0" w:firstRowFirstColumn="0" w:firstRowLastColumn="0" w:lastRowFirstColumn="0" w:lastRowLastColumn="0"/>
               <w:rPr>
                 <w:color w:val="675A00" w:themeColor="background2" w:themeShade="40"/>
                 <w:sz w:val="22"/>
@@ -1278,7 +1403,7 @@
         </w:tc>
         <w:tc>
           <w:tcPr>
-            <w:cnfStyle w:val="000010000000"/>
+            <w:cnfStyle w:val="000010000000" w:firstRow="0" w:lastRow="0" w:firstColumn="0" w:lastColumn="0" w:oddVBand="1" w:evenVBand="0" w:oddHBand="0" w:evenHBand="0" w:firstRowFirstColumn="0" w:firstRowLastColumn="0" w:lastRowFirstColumn="0" w:lastRowLastColumn="0"/>
             <w:tcW w:w="2880" w:type="dxa"/>
           </w:tcPr>
           <w:p>
@@ -1305,12 +1430,12 @@
       </w:tr>
       <w:tr>
         <w:trPr>
-          <w:cnfStyle w:val="000000010000"/>
+          <w:cnfStyle w:val="000000010000" w:firstRow="0" w:lastRow="0" w:firstColumn="0" w:lastColumn="0" w:oddVBand="0" w:evenVBand="0" w:oddHBand="0" w:evenHBand="1" w:firstRowFirstColumn="0" w:firstRowLastColumn="0" w:lastRowFirstColumn="0" w:lastRowLastColumn="0"/>
           <w:trHeight w:val="152"/>
         </w:trPr>
         <w:tc>
           <w:tcPr>
-            <w:cnfStyle w:val="000010000000"/>
+            <w:cnfStyle w:val="000010000000" w:firstRow="0" w:lastRow="0" w:firstColumn="0" w:lastColumn="0" w:oddVBand="1" w:evenVBand="0" w:oddHBand="0" w:evenHBand="0" w:firstRowFirstColumn="0" w:firstRowLastColumn="0" w:lastRowFirstColumn="0" w:lastRowLastColumn="0"/>
             <w:tcW w:w="2633" w:type="dxa"/>
           </w:tcPr>
           <w:p>
@@ -1330,7 +1455,7 @@
           <w:p>
             <w:pPr>
               <w:jc w:val="center"/>
-              <w:cnfStyle w:val="000000010000"/>
+              <w:cnfStyle w:val="000000010000" w:firstRow="0" w:lastRow="0" w:firstColumn="0" w:lastColumn="0" w:oddVBand="0" w:evenVBand="0" w:oddHBand="0" w:evenHBand="1" w:firstRowFirstColumn="0" w:firstRowLastColumn="0" w:lastRowFirstColumn="0" w:lastRowLastColumn="0"/>
               <w:rPr>
                 <w:rFonts w:ascii="Arial" w:hAnsi="Arial" w:cs="Arial"/>
               </w:rPr>
@@ -1339,7 +1464,7 @@
         </w:tc>
         <w:tc>
           <w:tcPr>
-            <w:cnfStyle w:val="000010000000"/>
+            <w:cnfStyle w:val="000010000000" w:firstRow="0" w:lastRow="0" w:firstColumn="0" w:lastColumn="0" w:oddVBand="1" w:evenVBand="0" w:oddHBand="0" w:evenHBand="0" w:firstRowFirstColumn="0" w:firstRowLastColumn="0" w:lastRowFirstColumn="0" w:lastRowLastColumn="0"/>
             <w:tcW w:w="2880" w:type="dxa"/>
           </w:tcPr>
           <w:p>
@@ -1354,11 +1479,11 @@
       </w:tr>
       <w:tr>
         <w:trPr>
-          <w:cnfStyle w:val="000000100000"/>
+          <w:cnfStyle w:val="000000100000" w:firstRow="0" w:lastRow="0" w:firstColumn="0" w:lastColumn="0" w:oddVBand="0" w:evenVBand="0" w:oddHBand="1" w:evenHBand="0" w:firstRowFirstColumn="0" w:firstRowLastColumn="0" w:lastRowFirstColumn="0" w:lastRowLastColumn="0"/>
         </w:trPr>
         <w:tc>
           <w:tcPr>
-            <w:cnfStyle w:val="000010000000"/>
+            <w:cnfStyle w:val="000010000000" w:firstRow="0" w:lastRow="0" w:firstColumn="0" w:lastColumn="0" w:oddVBand="1" w:evenVBand="0" w:oddHBand="0" w:evenHBand="0" w:firstRowFirstColumn="0" w:firstRowLastColumn="0" w:lastRowFirstColumn="0" w:lastRowLastColumn="0"/>
             <w:tcW w:w="2633" w:type="dxa"/>
           </w:tcPr>
           <w:p>
@@ -1378,7 +1503,7 @@
           <w:p>
             <w:pPr>
               <w:jc w:val="center"/>
-              <w:cnfStyle w:val="000000100000"/>
+              <w:cnfStyle w:val="000000100000" w:firstRow="0" w:lastRow="0" w:firstColumn="0" w:lastColumn="0" w:oddVBand="0" w:evenVBand="0" w:oddHBand="1" w:evenHBand="0" w:firstRowFirstColumn="0" w:firstRowLastColumn="0" w:lastRowFirstColumn="0" w:lastRowLastColumn="0"/>
               <w:rPr>
                 <w:rFonts w:ascii="Arial" w:hAnsi="Arial" w:cs="Arial"/>
                 <w:b/>
@@ -1388,7 +1513,7 @@
         </w:tc>
         <w:tc>
           <w:tcPr>
-            <w:cnfStyle w:val="000010000000"/>
+            <w:cnfStyle w:val="000010000000" w:firstRow="0" w:lastRow="0" w:firstColumn="0" w:lastColumn="0" w:oddVBand="1" w:evenVBand="0" w:oddHBand="0" w:evenHBand="0" w:firstRowFirstColumn="0" w:firstRowLastColumn="0" w:lastRowFirstColumn="0" w:lastRowLastColumn="0"/>
             <w:tcW w:w="2880" w:type="dxa"/>
           </w:tcPr>
           <w:p>
@@ -1404,11 +1529,11 @@
       </w:tr>
       <w:tr>
         <w:trPr>
-          <w:cnfStyle w:val="000000010000"/>
+          <w:cnfStyle w:val="000000010000" w:firstRow="0" w:lastRow="0" w:firstColumn="0" w:lastColumn="0" w:oddVBand="0" w:evenVBand="0" w:oddHBand="0" w:evenHBand="1" w:firstRowFirstColumn="0" w:firstRowLastColumn="0" w:lastRowFirstColumn="0" w:lastRowLastColumn="0"/>
         </w:trPr>
         <w:tc>
           <w:tcPr>
-            <w:cnfStyle w:val="000010000000"/>
+            <w:cnfStyle w:val="000010000000" w:firstRow="0" w:lastRow="0" w:firstColumn="0" w:lastColumn="0" w:oddVBand="1" w:evenVBand="0" w:oddHBand="0" w:evenHBand="0" w:firstRowFirstColumn="0" w:firstRowLastColumn="0" w:lastRowFirstColumn="0" w:lastRowLastColumn="0"/>
             <w:tcW w:w="2633" w:type="dxa"/>
           </w:tcPr>
           <w:p>
@@ -1428,7 +1553,7 @@
           <w:p>
             <w:pPr>
               <w:jc w:val="center"/>
-              <w:cnfStyle w:val="000000010000"/>
+              <w:cnfStyle w:val="000000010000" w:firstRow="0" w:lastRow="0" w:firstColumn="0" w:lastColumn="0" w:oddVBand="0" w:evenVBand="0" w:oddHBand="0" w:evenHBand="1" w:firstRowFirstColumn="0" w:firstRowLastColumn="0" w:lastRowFirstColumn="0" w:lastRowLastColumn="0"/>
               <w:rPr>
                 <w:rFonts w:ascii="Arial" w:hAnsi="Arial" w:cs="Arial"/>
                 <w:b/>
@@ -1438,7 +1563,7 @@
         </w:tc>
         <w:tc>
           <w:tcPr>
-            <w:cnfStyle w:val="000010000000"/>
+            <w:cnfStyle w:val="000010000000" w:firstRow="0" w:lastRow="0" w:firstColumn="0" w:lastColumn="0" w:oddVBand="1" w:evenVBand="0" w:oddHBand="0" w:evenHBand="0" w:firstRowFirstColumn="0" w:firstRowLastColumn="0" w:lastRowFirstColumn="0" w:lastRowLastColumn="0"/>
             <w:tcW w:w="2880" w:type="dxa"/>
           </w:tcPr>
           <w:p>
@@ -1499,7 +1624,7 @@
         <w:tblStyle w:val="LightGrid-Accent4"/>
         <w:tblW w:w="9473" w:type="dxa"/>
         <w:tblLayout w:type="fixed"/>
-        <w:tblLook w:val="0000"/>
+        <w:tblLook w:val="0000" w:firstRow="0" w:lastRow="0" w:firstColumn="0" w:lastColumn="0" w:noHBand="0" w:noVBand="0"/>
       </w:tblPr>
       <w:tblGrid>
         <w:gridCol w:w="1530"/>
@@ -1510,12 +1635,12 @@
       </w:tblGrid>
       <w:tr>
         <w:trPr>
-          <w:cnfStyle w:val="000000100000"/>
+          <w:cnfStyle w:val="000000100000" w:firstRow="0" w:lastRow="0" w:firstColumn="0" w:lastColumn="0" w:oddVBand="0" w:evenVBand="0" w:oddHBand="1" w:evenHBand="0" w:firstRowFirstColumn="0" w:firstRowLastColumn="0" w:lastRowFirstColumn="0" w:lastRowLastColumn="0"/>
           <w:trHeight w:val="70"/>
         </w:trPr>
         <w:tc>
           <w:tcPr>
-            <w:cnfStyle w:val="000010000000"/>
+            <w:cnfStyle w:val="000010000000" w:firstRow="0" w:lastRow="0" w:firstColumn="0" w:lastColumn="0" w:oddVBand="1" w:evenVBand="0" w:oddHBand="0" w:evenHBand="0" w:firstRowFirstColumn="0" w:firstRowLastColumn="0" w:lastRowFirstColumn="0" w:lastRowLastColumn="0"/>
             <w:tcW w:w="1530" w:type="dxa"/>
           </w:tcPr>
           <w:p>
@@ -1548,7 +1673,7 @@
               <w:pStyle w:val="TableHeader"/>
               <w:snapToGrid w:val="0"/>
               <w:spacing w:before="0"/>
-              <w:cnfStyle w:val="000000100000"/>
+              <w:cnfStyle w:val="000000100000" w:firstRow="0" w:lastRow="0" w:firstColumn="0" w:lastColumn="0" w:oddVBand="0" w:evenVBand="0" w:oddHBand="1" w:evenHBand="0" w:firstRowFirstColumn="0" w:firstRowLastColumn="0" w:lastRowFirstColumn="0" w:lastRowLastColumn="0"/>
               <w:rPr>
                 <w:color w:val="675A00" w:themeColor="background2" w:themeShade="40"/>
                 <w:sz w:val="22"/>
@@ -1567,7 +1692,7 @@
         </w:tc>
         <w:tc>
           <w:tcPr>
-            <w:cnfStyle w:val="000010000000"/>
+            <w:cnfStyle w:val="000010000000" w:firstRow="0" w:lastRow="0" w:firstColumn="0" w:lastColumn="0" w:oddVBand="1" w:evenVBand="0" w:oddHBand="0" w:evenHBand="0" w:firstRowFirstColumn="0" w:firstRowLastColumn="0" w:lastRowFirstColumn="0" w:lastRowLastColumn="0"/>
             <w:tcW w:w="1080" w:type="dxa"/>
           </w:tcPr>
           <w:p>
@@ -1600,7 +1725,7 @@
               <w:pStyle w:val="TableHeader"/>
               <w:snapToGrid w:val="0"/>
               <w:spacing w:before="0"/>
-              <w:cnfStyle w:val="000000100000"/>
+              <w:cnfStyle w:val="000000100000" w:firstRow="0" w:lastRow="0" w:firstColumn="0" w:lastColumn="0" w:oddVBand="0" w:evenVBand="0" w:oddHBand="1" w:evenHBand="0" w:firstRowFirstColumn="0" w:firstRowLastColumn="0" w:lastRowFirstColumn="0" w:lastRowLastColumn="0"/>
               <w:rPr>
                 <w:color w:val="675A00" w:themeColor="background2" w:themeShade="40"/>
                 <w:sz w:val="22"/>
@@ -1619,7 +1744,7 @@
         </w:tc>
         <w:tc>
           <w:tcPr>
-            <w:cnfStyle w:val="000010000000"/>
+            <w:cnfStyle w:val="000010000000" w:firstRow="0" w:lastRow="0" w:firstColumn="0" w:lastColumn="0" w:oddVBand="1" w:evenVBand="0" w:oddHBand="0" w:evenHBand="0" w:firstRowFirstColumn="0" w:firstRowLastColumn="0" w:lastRowFirstColumn="0" w:lastRowLastColumn="0"/>
             <w:tcW w:w="2525" w:type="dxa"/>
           </w:tcPr>
           <w:p>
@@ -1646,12 +1771,12 @@
       </w:tr>
       <w:tr>
         <w:trPr>
-          <w:cnfStyle w:val="000000010000"/>
+          <w:cnfStyle w:val="000000010000" w:firstRow="0" w:lastRow="0" w:firstColumn="0" w:lastColumn="0" w:oddVBand="0" w:evenVBand="0" w:oddHBand="0" w:evenHBand="1" w:firstRowFirstColumn="0" w:firstRowLastColumn="0" w:lastRowFirstColumn="0" w:lastRowLastColumn="0"/>
           <w:trHeight w:val="98"/>
         </w:trPr>
         <w:tc>
           <w:tcPr>
-            <w:cnfStyle w:val="000010000000"/>
+            <w:cnfStyle w:val="000010000000" w:firstRow="0" w:lastRow="0" w:firstColumn="0" w:lastColumn="0" w:oddVBand="1" w:evenVBand="0" w:oddHBand="0" w:evenHBand="0" w:firstRowFirstColumn="0" w:firstRowLastColumn="0" w:lastRowFirstColumn="0" w:lastRowLastColumn="0"/>
             <w:tcW w:w="1530" w:type="dxa"/>
           </w:tcPr>
           <w:p>
@@ -1674,7 +1799,25 @@
                 <w:sz w:val="22"/>
                 <w:szCs w:val="22"/>
               </w:rPr>
-              <w:t>10/6/2012</w:t>
+              <w:t>10/</w:t>
+            </w:r>
+            <w:r>
+              <w:rPr>
+                <w:rFonts w:cs="Arial"/>
+                <w:color w:val="0000FF"/>
+                <w:sz w:val="22"/>
+                <w:szCs w:val="22"/>
+              </w:rPr>
+              <w:t>0</w:t>
+            </w:r>
+            <w:r>
+              <w:rPr>
+                <w:rFonts w:cs="Arial"/>
+                <w:color w:val="0000FF"/>
+                <w:sz w:val="22"/>
+                <w:szCs w:val="22"/>
+              </w:rPr>
+              <w:t>6/2012</w:t>
             </w:r>
           </w:p>
         </w:tc>
@@ -1688,7 +1831,7 @@
               <w:snapToGrid w:val="0"/>
               <w:spacing w:before="0" w:after="0"/>
               <w:jc w:val="center"/>
-              <w:cnfStyle w:val="000000010000"/>
+              <w:cnfStyle w:val="000000010000" w:firstRow="0" w:lastRow="0" w:firstColumn="0" w:lastColumn="0" w:oddVBand="0" w:evenVBand="0" w:oddHBand="0" w:evenHBand="1" w:firstRowFirstColumn="0" w:firstRowLastColumn="0" w:lastRowFirstColumn="0" w:lastRowLastColumn="0"/>
               <w:rPr>
                 <w:rFonts w:cs="Arial"/>
                 <w:sz w:val="22"/>
@@ -1699,7 +1842,7 @@
         </w:tc>
         <w:tc>
           <w:tcPr>
-            <w:cnfStyle w:val="000010000000"/>
+            <w:cnfStyle w:val="000010000000" w:firstRow="0" w:lastRow="0" w:firstColumn="0" w:lastColumn="0" w:oddVBand="1" w:evenVBand="0" w:oddHBand="0" w:evenHBand="0" w:firstRowFirstColumn="0" w:firstRowLastColumn="0" w:lastRowFirstColumn="0" w:lastRowLastColumn="0"/>
             <w:tcW w:w="1080" w:type="dxa"/>
           </w:tcPr>
           <w:p>
@@ -1733,7 +1876,7 @@
               <w:pStyle w:val="tabletext1"/>
               <w:snapToGrid w:val="0"/>
               <w:spacing w:before="0" w:after="0"/>
-              <w:cnfStyle w:val="000000010000"/>
+              <w:cnfStyle w:val="000000010000" w:firstRow="0" w:lastRow="0" w:firstColumn="0" w:lastColumn="0" w:oddVBand="0" w:evenVBand="0" w:oddHBand="0" w:evenHBand="1" w:firstRowFirstColumn="0" w:firstRowLastColumn="0" w:lastRowFirstColumn="0" w:lastRowLastColumn="0"/>
               <w:rPr>
                 <w:rFonts w:cs="Arial"/>
                 <w:sz w:val="22"/>
@@ -1752,7 +1895,7 @@
         </w:tc>
         <w:tc>
           <w:tcPr>
-            <w:cnfStyle w:val="000010000000"/>
+            <w:cnfStyle w:val="000010000000" w:firstRow="0" w:lastRow="0" w:firstColumn="0" w:lastColumn="0" w:oddVBand="1" w:evenVBand="0" w:oddHBand="0" w:evenHBand="0" w:firstRowFirstColumn="0" w:firstRowLastColumn="0" w:lastRowFirstColumn="0" w:lastRowLastColumn="0"/>
             <w:tcW w:w="2525" w:type="dxa"/>
           </w:tcPr>
           <w:p>
@@ -1766,24 +1909,80 @@
                 <w:szCs w:val="22"/>
               </w:rPr>
             </w:pPr>
+            <w:proofErr w:type="spellStart"/>
             <w:r>
               <w:rPr>
                 <w:rFonts w:cs="Arial"/>
                 <w:sz w:val="22"/>
                 <w:szCs w:val="22"/>
               </w:rPr>
-              <w:t>Hiep Ta, Phuc Nguyen, Thanh Giang</w:t>
-            </w:r>
+              <w:t>Hiep</w:t>
+            </w:r>
+            <w:proofErr w:type="spellEnd"/>
+            <w:r>
+              <w:rPr>
+                <w:rFonts w:cs="Arial"/>
+                <w:sz w:val="22"/>
+                <w:szCs w:val="22"/>
+              </w:rPr>
+              <w:t xml:space="preserve"> Ta, </w:t>
+            </w:r>
+            <w:proofErr w:type="spellStart"/>
+            <w:r>
+              <w:rPr>
+                <w:rFonts w:cs="Arial"/>
+                <w:sz w:val="22"/>
+                <w:szCs w:val="22"/>
+              </w:rPr>
+              <w:t>Phuc</w:t>
+            </w:r>
+            <w:proofErr w:type="spellEnd"/>
+            <w:r>
+              <w:rPr>
+                <w:rFonts w:cs="Arial"/>
+                <w:sz w:val="22"/>
+                <w:szCs w:val="22"/>
+              </w:rPr>
+              <w:t xml:space="preserve"> Nguyen, </w:t>
+            </w:r>
+            <w:proofErr w:type="spellStart"/>
+            <w:r>
+              <w:rPr>
+                <w:rFonts w:cs="Arial"/>
+                <w:sz w:val="22"/>
+                <w:szCs w:val="22"/>
+              </w:rPr>
+              <w:t>Thanh</w:t>
+            </w:r>
+            <w:proofErr w:type="spellEnd"/>
+            <w:r>
+              <w:rPr>
+                <w:rFonts w:cs="Arial"/>
+                <w:sz w:val="22"/>
+                <w:szCs w:val="22"/>
+              </w:rPr>
+              <w:t xml:space="preserve"> </w:t>
+            </w:r>
+            <w:proofErr w:type="spellStart"/>
+            <w:r>
+              <w:rPr>
+                <w:rFonts w:cs="Arial"/>
+                <w:sz w:val="22"/>
+                <w:szCs w:val="22"/>
+              </w:rPr>
+              <w:t>Giang</w:t>
+            </w:r>
+            <w:proofErr w:type="spellEnd"/>
           </w:p>
         </w:tc>
       </w:tr>
       <w:tr>
         <w:trPr>
-          <w:cnfStyle w:val="000000100000"/>
+          <w:cnfStyle w:val="000000100000" w:firstRow="0" w:lastRow="0" w:firstColumn="0" w:lastColumn="0" w:oddVBand="0" w:evenVBand="0" w:oddHBand="1" w:evenHBand="0" w:firstRowFirstColumn="0" w:firstRowLastColumn="0" w:lastRowFirstColumn="0" w:lastRowLastColumn="0"/>
         </w:trPr>
         <w:tc>
           <w:tcPr>
-            <w:cnfStyle w:val="000010000000"/>
+            <w:cnfStyle w:val="000010000000" w:firstRow="0" w:lastRow="0" w:firstColumn="0" w:lastColumn="0" w:oddVBand="1" w:evenVBand="0" w:oddHBand="0" w:evenHBand="0" w:firstRowFirstColumn="0" w:firstRowLastColumn="0" w:lastRowFirstColumn="0" w:lastRowLastColumn="0"/>
             <w:tcW w:w="1530" w:type="dxa"/>
           </w:tcPr>
           <w:p>
@@ -1799,6 +1998,15 @@
                 <w:szCs w:val="22"/>
               </w:rPr>
             </w:pPr>
+            <w:r>
+              <w:rPr>
+                <w:rFonts w:cs="Arial"/>
+                <w:color w:val="0000FF"/>
+                <w:sz w:val="22"/>
+                <w:szCs w:val="22"/>
+              </w:rPr>
+              <w:t>15/06/2012</w:t>
+            </w:r>
           </w:p>
         </w:tc>
         <w:tc>
@@ -1811,7 +2019,7 @@
               <w:snapToGrid w:val="0"/>
               <w:spacing w:before="0" w:after="0"/>
               <w:jc w:val="center"/>
-              <w:cnfStyle w:val="000000100000"/>
+              <w:cnfStyle w:val="000000100000" w:firstRow="0" w:lastRow="0" w:firstColumn="0" w:lastColumn="0" w:oddVBand="0" w:evenVBand="0" w:oddHBand="1" w:evenHBand="0" w:firstRowFirstColumn="0" w:firstRowLastColumn="0" w:lastRowFirstColumn="0" w:lastRowLastColumn="0"/>
               <w:rPr>
                 <w:rFonts w:cs="Arial"/>
                 <w:sz w:val="22"/>
@@ -1822,7 +2030,7 @@
         </w:tc>
         <w:tc>
           <w:tcPr>
-            <w:cnfStyle w:val="000010000000"/>
+            <w:cnfStyle w:val="000010000000" w:firstRow="0" w:lastRow="0" w:firstColumn="0" w:lastColumn="0" w:oddVBand="1" w:evenVBand="0" w:oddHBand="0" w:evenHBand="0" w:firstRowFirstColumn="0" w:firstRowLastColumn="0" w:lastRowFirstColumn="0" w:lastRowLastColumn="0"/>
             <w:tcW w:w="1080" w:type="dxa"/>
           </w:tcPr>
           <w:p>
@@ -1848,18 +2056,26 @@
               <w:pStyle w:val="tabletext1"/>
               <w:snapToGrid w:val="0"/>
               <w:spacing w:before="0" w:after="0"/>
-              <w:cnfStyle w:val="000000100000"/>
+              <w:cnfStyle w:val="000000100000" w:firstRow="0" w:lastRow="0" w:firstColumn="0" w:lastColumn="0" w:oddVBand="0" w:evenVBand="0" w:oddHBand="1" w:evenHBand="0" w:firstRowFirstColumn="0" w:firstRowLastColumn="0" w:lastRowFirstColumn="0" w:lastRowLastColumn="0"/>
               <w:rPr>
                 <w:rFonts w:cs="Arial"/>
                 <w:sz w:val="22"/>
                 <w:szCs w:val="22"/>
               </w:rPr>
             </w:pPr>
+            <w:r>
+              <w:rPr>
+                <w:rFonts w:cs="Arial"/>
+                <w:sz w:val="22"/>
+                <w:szCs w:val="22"/>
+              </w:rPr>
+              <w:t>Update UC</w:t>
+            </w:r>
           </w:p>
         </w:tc>
         <w:tc>
           <w:tcPr>
-            <w:cnfStyle w:val="000010000000"/>
+            <w:cnfStyle w:val="000010000000" w:firstRow="0" w:lastRow="0" w:firstColumn="0" w:lastColumn="0" w:oddVBand="1" w:evenVBand="0" w:oddHBand="0" w:evenHBand="0" w:firstRowFirstColumn="0" w:firstRowLastColumn="0" w:lastRowFirstColumn="0" w:lastRowLastColumn="0"/>
             <w:tcW w:w="2525" w:type="dxa"/>
           </w:tcPr>
           <w:p>
@@ -1873,16 +2089,34 @@
                 <w:szCs w:val="22"/>
               </w:rPr>
             </w:pPr>
+            <w:proofErr w:type="spellStart"/>
+            <w:r>
+              <w:rPr>
+                <w:rFonts w:cs="Arial"/>
+                <w:sz w:val="22"/>
+                <w:szCs w:val="22"/>
+              </w:rPr>
+              <w:t>Hiep</w:t>
+            </w:r>
+            <w:proofErr w:type="spellEnd"/>
+            <w:r>
+              <w:rPr>
+                <w:rFonts w:cs="Arial"/>
+                <w:sz w:val="22"/>
+                <w:szCs w:val="22"/>
+              </w:rPr>
+              <w:t xml:space="preserve"> Ta</w:t>
+            </w:r>
           </w:p>
         </w:tc>
       </w:tr>
       <w:tr>
         <w:trPr>
-          <w:cnfStyle w:val="000000010000"/>
+          <w:cnfStyle w:val="000000010000" w:firstRow="0" w:lastRow="0" w:firstColumn="0" w:lastColumn="0" w:oddVBand="0" w:evenVBand="0" w:oddHBand="0" w:evenHBand="1" w:firstRowFirstColumn="0" w:firstRowLastColumn="0" w:lastRowFirstColumn="0" w:lastRowLastColumn="0"/>
         </w:trPr>
         <w:tc>
           <w:tcPr>
-            <w:cnfStyle w:val="000010000000"/>
+            <w:cnfStyle w:val="000010000000" w:firstRow="0" w:lastRow="0" w:firstColumn="0" w:lastColumn="0" w:oddVBand="1" w:evenVBand="0" w:oddHBand="0" w:evenHBand="0" w:firstRowFirstColumn="0" w:firstRowLastColumn="0" w:lastRowFirstColumn="0" w:lastRowLastColumn="0"/>
             <w:tcW w:w="1530" w:type="dxa"/>
           </w:tcPr>
           <w:p>
@@ -1910,7 +2144,7 @@
               <w:snapToGrid w:val="0"/>
               <w:spacing w:before="0" w:after="0"/>
               <w:jc w:val="center"/>
-              <w:cnfStyle w:val="000000010000"/>
+              <w:cnfStyle w:val="000000010000" w:firstRow="0" w:lastRow="0" w:firstColumn="0" w:lastColumn="0" w:oddVBand="0" w:evenVBand="0" w:oddHBand="0" w:evenHBand="1" w:firstRowFirstColumn="0" w:firstRowLastColumn="0" w:lastRowFirstColumn="0" w:lastRowLastColumn="0"/>
               <w:rPr>
                 <w:rFonts w:cs="Arial"/>
                 <w:sz w:val="22"/>
@@ -1921,7 +2155,7 @@
         </w:tc>
         <w:tc>
           <w:tcPr>
-            <w:cnfStyle w:val="000010000000"/>
+            <w:cnfStyle w:val="000010000000" w:firstRow="0" w:lastRow="0" w:firstColumn="0" w:lastColumn="0" w:oddVBand="1" w:evenVBand="0" w:oddHBand="0" w:evenHBand="0" w:firstRowFirstColumn="0" w:firstRowLastColumn="0" w:lastRowFirstColumn="0" w:lastRowLastColumn="0"/>
             <w:tcW w:w="1080" w:type="dxa"/>
           </w:tcPr>
           <w:p>
@@ -1947,7 +2181,7 @@
               <w:pStyle w:val="tabletext1"/>
               <w:snapToGrid w:val="0"/>
               <w:spacing w:before="0" w:after="0"/>
-              <w:cnfStyle w:val="000000010000"/>
+              <w:cnfStyle w:val="000000010000" w:firstRow="0" w:lastRow="0" w:firstColumn="0" w:lastColumn="0" w:oddVBand="0" w:evenVBand="0" w:oddHBand="0" w:evenHBand="1" w:firstRowFirstColumn="0" w:firstRowLastColumn="0" w:lastRowFirstColumn="0" w:lastRowLastColumn="0"/>
               <w:rPr>
                 <w:rFonts w:cs="Arial"/>
                 <w:sz w:val="22"/>
@@ -1958,7 +2192,7 @@
         </w:tc>
         <w:tc>
           <w:tcPr>
-            <w:cnfStyle w:val="000010000000"/>
+            <w:cnfStyle w:val="000010000000" w:firstRow="0" w:lastRow="0" w:firstColumn="0" w:lastColumn="0" w:oddVBand="1" w:evenVBand="0" w:oddHBand="0" w:evenHBand="0" w:firstRowFirstColumn="0" w:firstRowLastColumn="0" w:lastRowFirstColumn="0" w:lastRowLastColumn="0"/>
             <w:tcW w:w="2525" w:type="dxa"/>
           </w:tcPr>
           <w:p>
@@ -1977,11 +2211,11 @@
       </w:tr>
       <w:tr>
         <w:trPr>
-          <w:cnfStyle w:val="000000100000"/>
+          <w:cnfStyle w:val="000000100000" w:firstRow="0" w:lastRow="0" w:firstColumn="0" w:lastColumn="0" w:oddVBand="0" w:evenVBand="0" w:oddHBand="1" w:evenHBand="0" w:firstRowFirstColumn="0" w:firstRowLastColumn="0" w:lastRowFirstColumn="0" w:lastRowLastColumn="0"/>
         </w:trPr>
         <w:tc>
           <w:tcPr>
-            <w:cnfStyle w:val="000010000000"/>
+            <w:cnfStyle w:val="000010000000" w:firstRow="0" w:lastRow="0" w:firstColumn="0" w:lastColumn="0" w:oddVBand="1" w:evenVBand="0" w:oddHBand="0" w:evenHBand="0" w:firstRowFirstColumn="0" w:firstRowLastColumn="0" w:lastRowFirstColumn="0" w:lastRowLastColumn="0"/>
             <w:tcW w:w="1530" w:type="dxa"/>
           </w:tcPr>
           <w:p>
@@ -2009,7 +2243,7 @@
               <w:snapToGrid w:val="0"/>
               <w:spacing w:before="0" w:after="0"/>
               <w:jc w:val="center"/>
-              <w:cnfStyle w:val="000000100000"/>
+              <w:cnfStyle w:val="000000100000" w:firstRow="0" w:lastRow="0" w:firstColumn="0" w:lastColumn="0" w:oddVBand="0" w:evenVBand="0" w:oddHBand="1" w:evenHBand="0" w:firstRowFirstColumn="0" w:firstRowLastColumn="0" w:lastRowFirstColumn="0" w:lastRowLastColumn="0"/>
               <w:rPr>
                 <w:rFonts w:cs="Arial"/>
                 <w:sz w:val="22"/>
@@ -2020,7 +2254,7 @@
         </w:tc>
         <w:tc>
           <w:tcPr>
-            <w:cnfStyle w:val="000010000000"/>
+            <w:cnfStyle w:val="000010000000" w:firstRow="0" w:lastRow="0" w:firstColumn="0" w:lastColumn="0" w:oddVBand="1" w:evenVBand="0" w:oddHBand="0" w:evenHBand="0" w:firstRowFirstColumn="0" w:firstRowLastColumn="0" w:lastRowFirstColumn="0" w:lastRowLastColumn="0"/>
             <w:tcW w:w="1080" w:type="dxa"/>
           </w:tcPr>
           <w:p>
@@ -2046,7 +2280,7 @@
               <w:pStyle w:val="tabletext1"/>
               <w:snapToGrid w:val="0"/>
               <w:spacing w:before="0" w:after="0"/>
-              <w:cnfStyle w:val="000000100000"/>
+              <w:cnfStyle w:val="000000100000" w:firstRow="0" w:lastRow="0" w:firstColumn="0" w:lastColumn="0" w:oddVBand="0" w:evenVBand="0" w:oddHBand="1" w:evenHBand="0" w:firstRowFirstColumn="0" w:firstRowLastColumn="0" w:lastRowFirstColumn="0" w:lastRowLastColumn="0"/>
               <w:rPr>
                 <w:rFonts w:cs="Arial"/>
                 <w:sz w:val="22"/>
@@ -2057,7 +2291,7 @@
         </w:tc>
         <w:tc>
           <w:tcPr>
-            <w:cnfStyle w:val="000010000000"/>
+            <w:cnfStyle w:val="000010000000" w:firstRow="0" w:lastRow="0" w:firstColumn="0" w:lastColumn="0" w:oddVBand="1" w:evenVBand="0" w:oddHBand="0" w:evenHBand="0" w:firstRowFirstColumn="0" w:firstRowLastColumn="0" w:lastRowFirstColumn="0" w:lastRowLastColumn="0"/>
             <w:tcW w:w="2525" w:type="dxa"/>
           </w:tcPr>
           <w:p>
@@ -2076,11 +2310,11 @@
       </w:tr>
       <w:tr>
         <w:trPr>
-          <w:cnfStyle w:val="000000010000"/>
+          <w:cnfStyle w:val="000000010000" w:firstRow="0" w:lastRow="0" w:firstColumn="0" w:lastColumn="0" w:oddVBand="0" w:evenVBand="0" w:oddHBand="0" w:evenHBand="1" w:firstRowFirstColumn="0" w:firstRowLastColumn="0" w:lastRowFirstColumn="0" w:lastRowLastColumn="0"/>
         </w:trPr>
         <w:tc>
           <w:tcPr>
-            <w:cnfStyle w:val="000010000000"/>
+            <w:cnfStyle w:val="000010000000" w:firstRow="0" w:lastRow="0" w:firstColumn="0" w:lastColumn="0" w:oddVBand="1" w:evenVBand="0" w:oddHBand="0" w:evenHBand="0" w:firstRowFirstColumn="0" w:firstRowLastColumn="0" w:lastRowFirstColumn="0" w:lastRowLastColumn="0"/>
             <w:tcW w:w="1530" w:type="dxa"/>
           </w:tcPr>
           <w:p>
@@ -2108,7 +2342,7 @@
               <w:snapToGrid w:val="0"/>
               <w:spacing w:before="0" w:after="0"/>
               <w:jc w:val="center"/>
-              <w:cnfStyle w:val="000000010000"/>
+              <w:cnfStyle w:val="000000010000" w:firstRow="0" w:lastRow="0" w:firstColumn="0" w:lastColumn="0" w:oddVBand="0" w:evenVBand="0" w:oddHBand="0" w:evenHBand="1" w:firstRowFirstColumn="0" w:firstRowLastColumn="0" w:lastRowFirstColumn="0" w:lastRowLastColumn="0"/>
               <w:rPr>
                 <w:rFonts w:cs="Arial"/>
                 <w:sz w:val="22"/>
@@ -2119,7 +2353,7 @@
         </w:tc>
         <w:tc>
           <w:tcPr>
-            <w:cnfStyle w:val="000010000000"/>
+            <w:cnfStyle w:val="000010000000" w:firstRow="0" w:lastRow="0" w:firstColumn="0" w:lastColumn="0" w:oddVBand="1" w:evenVBand="0" w:oddHBand="0" w:evenHBand="0" w:firstRowFirstColumn="0" w:firstRowLastColumn="0" w:lastRowFirstColumn="0" w:lastRowLastColumn="0"/>
             <w:tcW w:w="1080" w:type="dxa"/>
           </w:tcPr>
           <w:p>
@@ -2145,7 +2379,7 @@
               <w:pStyle w:val="tabletext1"/>
               <w:snapToGrid w:val="0"/>
               <w:spacing w:before="0" w:after="0"/>
-              <w:cnfStyle w:val="000000010000"/>
+              <w:cnfStyle w:val="000000010000" w:firstRow="0" w:lastRow="0" w:firstColumn="0" w:lastColumn="0" w:oddVBand="0" w:evenVBand="0" w:oddHBand="0" w:evenHBand="1" w:firstRowFirstColumn="0" w:firstRowLastColumn="0" w:lastRowFirstColumn="0" w:lastRowLastColumn="0"/>
               <w:rPr>
                 <w:rFonts w:cs="Arial"/>
                 <w:i/>
@@ -2157,7 +2391,7 @@
         </w:tc>
         <w:tc>
           <w:tcPr>
-            <w:cnfStyle w:val="000010000000"/>
+            <w:cnfStyle w:val="000010000000" w:firstRow="0" w:lastRow="0" w:firstColumn="0" w:lastColumn="0" w:oddVBand="1" w:evenVBand="0" w:oddHBand="0" w:evenHBand="0" w:firstRowFirstColumn="0" w:firstRowLastColumn="0" w:lastRowFirstColumn="0" w:lastRowLastColumn="0"/>
             <w:tcW w:w="2525" w:type="dxa"/>
           </w:tcPr>
           <w:p>
@@ -3962,10 +4196,10 @@
                     </pic:cNvPicPr>
                   </pic:nvPicPr>
                   <pic:blipFill>
-                    <a:blip r:embed="rId10">
+                    <a:blip r:embed="rId11">
                       <a:extLst>
                         <a:ext uri="{28A0092B-C50C-407E-A947-70E740481C1C}">
-                          <a14:useLocalDpi xmlns:a14="http://schemas.microsoft.com/office/drawing/2010/main" xmlns:wps="http://schemas.microsoft.com/office/word/2010/wordprocessingShape" xmlns:wpi="http://schemas.microsoft.com/office/word/2010/wordprocessingInk" xmlns:wpg="http://schemas.microsoft.com/office/word/2010/wordprocessingGroup" xmlns:w14="http://schemas.microsoft.com/office/word/2010/wordml" xmlns:w="http://schemas.openxmlformats.org/wordprocessingml/2006/main" xmlns:w10="urn:schemas-microsoft-com:office:word" xmlns:wp14="http://schemas.microsoft.com/office/word/2010/wordprocessingDrawing" xmlns:v="urn:schemas-microsoft-com:vml" xmlns:o="urn:schemas-microsoft-com:office:office" xmlns:mc="http://schemas.openxmlformats.org/markup-compatibility/2006" xmlns:wpc="http://schemas.microsoft.com/office/word/2010/wordprocessingCanvas" xmlns="" val="0"/>
+                          <a14:useLocalDpi xmlns:a14="http://schemas.microsoft.com/office/drawing/2010/main" val="0"/>
                         </a:ext>
                       </a:extLst>
                     </a:blip>
@@ -4021,10 +4255,10 @@
                     </pic:cNvPicPr>
                   </pic:nvPicPr>
                   <pic:blipFill>
-                    <a:blip r:embed="rId11">
+                    <a:blip r:embed="rId12">
                       <a:extLst>
                         <a:ext uri="{28A0092B-C50C-407E-A947-70E740481C1C}">
-                          <a14:useLocalDpi xmlns:a14="http://schemas.microsoft.com/office/drawing/2010/main" xmlns:wps="http://schemas.microsoft.com/office/word/2010/wordprocessingShape" xmlns:wpi="http://schemas.microsoft.com/office/word/2010/wordprocessingInk" xmlns:wpg="http://schemas.microsoft.com/office/word/2010/wordprocessingGroup" xmlns:w14="http://schemas.microsoft.com/office/word/2010/wordml" xmlns:w="http://schemas.openxmlformats.org/wordprocessingml/2006/main" xmlns:w10="urn:schemas-microsoft-com:office:word" xmlns:wp14="http://schemas.microsoft.com/office/word/2010/wordprocessingDrawing" xmlns:v="urn:schemas-microsoft-com:vml" xmlns:o="urn:schemas-microsoft-com:office:office" xmlns:mc="http://schemas.openxmlformats.org/markup-compatibility/2006" xmlns:wpc="http://schemas.microsoft.com/office/word/2010/wordprocessingCanvas" xmlns="" val="0"/>
+                          <a14:useLocalDpi xmlns:a14="http://schemas.microsoft.com/office/drawing/2010/main" val="0"/>
                         </a:ext>
                       </a:extLst>
                     </a:blip>
@@ -4079,20 +4313,14 @@
             <v:path o:extrusionok="f" gradientshapeok="t" o:connecttype="rect"/>
             <o:lock v:ext="edit" aspectratio="t"/>
           </v:shapetype>
-          <v:shape id="_x0000_i1025" type="#_x0000_t75" style="width:6in;height:598.5pt" o:ole="">
-            <v:imagedata r:id="rId12" o:title=""/>
+          <v:shape id="_x0000_i1025" type="#_x0000_t75" style="width:6in;height:598.6pt" o:ole="">
+            <v:imagedata r:id="rId13" o:title=""/>
           </v:shape>
-          <o:OLEObject Type="Embed" ProgID="Visio.Drawing.11" ShapeID="_x0000_i1025" DrawAspect="Content" ObjectID="_1401217523" r:id="rId13"/>
+          <o:OLEObject Type="Embed" ProgID="Visio.Drawing.11" ShapeID="_x0000_i1025" DrawAspect="Content" ObjectID="_1401293880" r:id="rId14"/>
         </w:object>
       </w:r>
     </w:p>
-    <w:p>
-      <w:pPr>
-        <w:rPr>
-          <w:rFonts w:ascii="Arial" w:hAnsi="Arial" w:cs="Arial"/>
-        </w:rPr>
-      </w:pPr>
-    </w:p>
+    <w:p/>
     <w:p>
       <w:pPr>
         <w:pStyle w:val="Heading2"/>
@@ -4131,10 +4359,10 @@
           <w:rFonts w:ascii="Arial" w:hAnsi="Arial" w:cs="Arial"/>
         </w:rPr>
         <w:object w:dxaOrig="7925" w:dyaOrig="3963">
-          <v:shape id="_x0000_i1026" type="#_x0000_t75" style="width:394.5pt;height:196.5pt" o:ole="">
-            <v:imagedata r:id="rId14" o:title=""/>
+          <v:shape id="_x0000_i1026" type="#_x0000_t75" style="width:394.35pt;height:196.75pt" o:ole="">
+            <v:imagedata r:id="rId15" o:title=""/>
           </v:shape>
-          <o:OLEObject Type="Embed" ProgID="Visio.Drawing.11" ShapeID="_x0000_i1026" DrawAspect="Content" ObjectID="_1401217524" r:id="rId15"/>
+          <o:OLEObject Type="Embed" ProgID="Visio.Drawing.11" ShapeID="_x0000_i1026" DrawAspect="Content" ObjectID="_1401293881" r:id="rId16"/>
         </w:object>
       </w:r>
     </w:p>
@@ -4189,10 +4417,10 @@
           <w:rFonts w:ascii="Arial" w:hAnsi="Arial" w:cs="Arial"/>
         </w:rPr>
         <w:object w:dxaOrig="5539" w:dyaOrig="4432">
-          <v:shape id="_x0000_i1027" type="#_x0000_t75" style="width:276.75pt;height:220.5pt" o:ole="">
-            <v:imagedata r:id="rId16" o:title=""/>
+          <v:shape id="_x0000_i1027" type="#_x0000_t75" style="width:276.3pt;height:220.2pt" o:ole="">
+            <v:imagedata r:id="rId17" o:title=""/>
           </v:shape>
-          <o:OLEObject Type="Embed" ProgID="Visio.Drawing.11" ShapeID="_x0000_i1027" DrawAspect="Content" ObjectID="_1401217525" r:id="rId17"/>
+          <o:OLEObject Type="Embed" ProgID="Visio.Drawing.11" ShapeID="_x0000_i1027" DrawAspect="Content" ObjectID="_1401293882" r:id="rId18"/>
         </w:object>
       </w:r>
     </w:p>
@@ -4234,10 +4462,10 @@
           <w:rFonts w:ascii="Arial" w:hAnsi="Arial" w:cs="Arial"/>
         </w:rPr>
         <w:object w:dxaOrig="7869" w:dyaOrig="3783">
-          <v:shape id="_x0000_i1028" type="#_x0000_t75" style="width:394.5pt;height:189pt" o:ole="">
-            <v:imagedata r:id="rId18" o:title=""/>
+          <v:shape id="_x0000_i1028" type="#_x0000_t75" style="width:394.35pt;height:189.2pt" o:ole="">
+            <v:imagedata r:id="rId19" o:title=""/>
           </v:shape>
-          <o:OLEObject Type="Embed" ProgID="Visio.Drawing.11" ShapeID="_x0000_i1028" DrawAspect="Content" ObjectID="_1401217526" r:id="rId19"/>
+          <o:OLEObject Type="Embed" ProgID="Visio.Drawing.11" ShapeID="_x0000_i1028" DrawAspect="Content" ObjectID="_1401293883" r:id="rId20"/>
         </w:object>
       </w:r>
     </w:p>
@@ -4308,10 +4536,10 @@
           <w:rFonts w:ascii="Arial" w:hAnsi="Arial" w:cs="Arial"/>
         </w:rPr>
         <w:object w:dxaOrig="7884" w:dyaOrig="4791">
-          <v:shape id="_x0000_i1029" type="#_x0000_t75" style="width:394.5pt;height:238.5pt" o:ole="">
-            <v:imagedata r:id="rId20" o:title=""/>
+          <v:shape id="_x0000_i1029" type="#_x0000_t75" style="width:394.35pt;height:238.6pt" o:ole="">
+            <v:imagedata r:id="rId21" o:title=""/>
           </v:shape>
-          <o:OLEObject Type="Embed" ProgID="Visio.Drawing.11" ShapeID="_x0000_i1029" DrawAspect="Content" ObjectID="_1401217527" r:id="rId21"/>
+          <o:OLEObject Type="Embed" ProgID="Visio.Drawing.11" ShapeID="_x0000_i1029" DrawAspect="Content" ObjectID="_1401293884" r:id="rId22"/>
         </w:object>
       </w:r>
     </w:p>
@@ -4353,10 +4581,10 @@
           <w:rFonts w:ascii="Arial" w:hAnsi="Arial" w:cs="Arial"/>
         </w:rPr>
         <w:object w:dxaOrig="7944" w:dyaOrig="4215">
-          <v:shape id="_x0000_i1030" type="#_x0000_t75" style="width:397.5pt;height:211.5pt" o:ole="">
-            <v:imagedata r:id="rId22" o:title=""/>
+          <v:shape id="_x0000_i1030" type="#_x0000_t75" style="width:397.65pt;height:211.8pt" o:ole="">
+            <v:imagedata r:id="rId23" o:title=""/>
           </v:shape>
-          <o:OLEObject Type="Embed" ProgID="Visio.Drawing.11" ShapeID="_x0000_i1030" DrawAspect="Content" ObjectID="_1401217528" r:id="rId23"/>
+          <o:OLEObject Type="Embed" ProgID="Visio.Drawing.11" ShapeID="_x0000_i1030" DrawAspect="Content" ObjectID="_1401293885" r:id="rId24"/>
         </w:object>
       </w:r>
     </w:p>
@@ -4425,10 +4653,10 @@
           <w:rFonts w:ascii="Arial" w:hAnsi="Arial" w:cs="Arial"/>
         </w:rPr>
         <w:object w:dxaOrig="7884" w:dyaOrig="4791">
-          <v:shape id="_x0000_i1031" type="#_x0000_t75" style="width:394.5pt;height:238.5pt" o:ole="">
-            <v:imagedata r:id="rId24" o:title=""/>
+          <v:shape id="_x0000_i1031" type="#_x0000_t75" style="width:394.35pt;height:238.6pt" o:ole="">
+            <v:imagedata r:id="rId25" o:title=""/>
           </v:shape>
-          <o:OLEObject Type="Embed" ProgID="Visio.Drawing.11" ShapeID="_x0000_i1031" DrawAspect="Content" ObjectID="_1401217529" r:id="rId25"/>
+          <o:OLEObject Type="Embed" ProgID="Visio.Drawing.11" ShapeID="_x0000_i1031" DrawAspect="Content" ObjectID="_1401293886" r:id="rId26"/>
         </w:object>
       </w:r>
     </w:p>
@@ -4470,10 +4698,10 @@
           <w:rFonts w:ascii="Arial" w:hAnsi="Arial" w:cs="Arial"/>
         </w:rPr>
         <w:object w:dxaOrig="7890" w:dyaOrig="4785">
-          <v:shape id="_x0000_i1032" type="#_x0000_t75" style="width:394.5pt;height:240pt" o:ole="">
-            <v:imagedata r:id="rId26" o:title=""/>
+          <v:shape id="_x0000_i1032" type="#_x0000_t75" style="width:394.35pt;height:240.3pt" o:ole="">
+            <v:imagedata r:id="rId27" o:title=""/>
           </v:shape>
-          <o:OLEObject Type="Embed" ProgID="Visio.Drawing.11" ShapeID="_x0000_i1032" DrawAspect="Content" ObjectID="_1401217530" r:id="rId27"/>
+          <o:OLEObject Type="Embed" ProgID="Visio.Drawing.11" ShapeID="_x0000_i1032" DrawAspect="Content" ObjectID="_1401293887" r:id="rId28"/>
         </w:object>
       </w:r>
     </w:p>
@@ -4585,7 +4813,7 @@
           <w:insideH w:val="single" w:sz="4" w:space="0" w:color="auto"/>
           <w:insideV w:val="single" w:sz="4" w:space="0" w:color="auto"/>
         </w:tblBorders>
-        <w:tblLook w:val="04A0"/>
+        <w:tblLook w:val="04A0" w:firstRow="1" w:lastRow="0" w:firstColumn="1" w:lastColumn="0" w:noHBand="0" w:noVBand="1"/>
       </w:tblPr>
       <w:tblGrid>
         <w:gridCol w:w="4788"/>
@@ -4753,7 +4981,19 @@
               <w:rPr>
                 <w:rFonts w:ascii="Arial" w:hAnsi="Arial" w:cs="Arial"/>
               </w:rPr>
-              <w:t>Admin chooses “add new user” function, add new user UI ready for admin to interact.</w:t>
+              <w:t xml:space="preserve">Admin chooses “add new user” function, add new user </w:t>
+            </w:r>
+            <w:r>
+              <w:rPr>
+                <w:rFonts w:ascii="Arial" w:hAnsi="Arial" w:cs="Arial"/>
+              </w:rPr>
+              <w:t>GUI</w:t>
+            </w:r>
+            <w:r>
+              <w:rPr>
+                <w:rFonts w:ascii="Arial" w:hAnsi="Arial" w:cs="Arial"/>
+              </w:rPr>
+              <w:t xml:space="preserve"> ready for admin to interact.</w:t>
             </w:r>
           </w:p>
         </w:tc>
@@ -4797,7 +5037,35 @@
                 <w:rStyle w:val="hps"/>
                 <w:rFonts w:ascii="Arial" w:hAnsi="Arial" w:cs="Arial"/>
               </w:rPr>
-              <w:t>Admin fill the required information about user.</w:t>
+              <w:t xml:space="preserve">Admin fill the </w:t>
+            </w:r>
+            <w:r>
+              <w:rPr>
+                <w:rStyle w:val="hps"/>
+                <w:rFonts w:ascii="Arial" w:hAnsi="Arial" w:cs="Arial"/>
+              </w:rPr>
+              <w:t>req</w:t>
+            </w:r>
+            <w:r>
+              <w:rPr>
+                <w:rStyle w:val="hps"/>
+                <w:rFonts w:ascii="Arial" w:hAnsi="Arial" w:cs="Arial"/>
+              </w:rPr>
+              <w:t>uir</w:t>
+            </w:r>
+            <w:r>
+              <w:rPr>
+                <w:rStyle w:val="hps"/>
+                <w:rFonts w:ascii="Arial" w:hAnsi="Arial" w:cs="Arial"/>
+              </w:rPr>
+              <w:t>ed</w:t>
+            </w:r>
+            <w:r>
+              <w:rPr>
+                <w:rStyle w:val="hps"/>
+                <w:rFonts w:ascii="Arial" w:hAnsi="Arial" w:cs="Arial"/>
+              </w:rPr>
+              <w:t xml:space="preserve"> information about user.</w:t>
             </w:r>
           </w:p>
           <w:p>
@@ -5102,7 +5370,7 @@
           <w:insideH w:val="single" w:sz="4" w:space="0" w:color="auto"/>
           <w:insideV w:val="single" w:sz="4" w:space="0" w:color="auto"/>
         </w:tblBorders>
-        <w:tblLook w:val="04A0"/>
+        <w:tblLook w:val="04A0" w:firstRow="1" w:lastRow="0" w:firstColumn="1" w:lastColumn="0" w:noHBand="0" w:noVBand="1"/>
       </w:tblPr>
       <w:tblGrid>
         <w:gridCol w:w="4788"/>
@@ -5269,7 +5537,19 @@
               <w:rPr>
                 <w:rFonts w:ascii="Arial" w:hAnsi="Arial" w:cs="Arial"/>
               </w:rPr>
-              <w:t>User list UI available and ready for admin to interact.</w:t>
+              <w:t xml:space="preserve">User list </w:t>
+            </w:r>
+            <w:r>
+              <w:rPr>
+                <w:rFonts w:ascii="Arial" w:hAnsi="Arial" w:cs="Arial"/>
+              </w:rPr>
+              <w:t>GUI</w:t>
+            </w:r>
+            <w:r>
+              <w:rPr>
+                <w:rFonts w:ascii="Arial" w:hAnsi="Arial" w:cs="Arial"/>
+              </w:rPr>
+              <w:t xml:space="preserve"> available and ready for admin to interact.</w:t>
             </w:r>
           </w:p>
         </w:tc>
@@ -5500,7 +5780,21 @@
                 <w:rStyle w:val="hps"/>
                 <w:rFonts w:ascii="Arial" w:hAnsi="Arial" w:cs="Arial"/>
               </w:rPr>
-              <w:t>which satisfy the key word show up in UI.</w:t>
+              <w:t xml:space="preserve">which satisfy the key word show up in </w:t>
+            </w:r>
+            <w:r>
+              <w:rPr>
+                <w:rStyle w:val="hps"/>
+                <w:rFonts w:ascii="Arial" w:hAnsi="Arial" w:cs="Arial"/>
+              </w:rPr>
+              <w:t>GUI</w:t>
+            </w:r>
+            <w:r>
+              <w:rPr>
+                <w:rStyle w:val="hps"/>
+                <w:rFonts w:ascii="Arial" w:hAnsi="Arial" w:cs="Arial"/>
+              </w:rPr>
+              <w:t>.</w:t>
             </w:r>
           </w:p>
         </w:tc>
@@ -5570,7 +5864,7 @@
           <w:insideH w:val="single" w:sz="4" w:space="0" w:color="auto"/>
           <w:insideV w:val="single" w:sz="4" w:space="0" w:color="auto"/>
         </w:tblBorders>
-        <w:tblLook w:val="04A0"/>
+        <w:tblLook w:val="04A0" w:firstRow="1" w:lastRow="0" w:firstColumn="1" w:lastColumn="0" w:noHBand="0" w:noVBand="1"/>
       </w:tblPr>
       <w:tblGrid>
         <w:gridCol w:w="4788"/>
@@ -5916,7 +6210,7 @@
           <w:insideH w:val="single" w:sz="4" w:space="0" w:color="auto"/>
           <w:insideV w:val="single" w:sz="4" w:space="0" w:color="auto"/>
         </w:tblBorders>
-        <w:tblLook w:val="04A0"/>
+        <w:tblLook w:val="04A0" w:firstRow="1" w:lastRow="0" w:firstColumn="1" w:lastColumn="0" w:noHBand="0" w:noVBand="1"/>
       </w:tblPr>
       <w:tblGrid>
         <w:gridCol w:w="4788"/>
@@ -6286,7 +6580,7 @@
           <w:insideH w:val="single" w:sz="4" w:space="0" w:color="auto"/>
           <w:insideV w:val="single" w:sz="4" w:space="0" w:color="auto"/>
         </w:tblBorders>
-        <w:tblLook w:val="04A0"/>
+        <w:tblLook w:val="04A0" w:firstRow="1" w:lastRow="0" w:firstColumn="1" w:lastColumn="0" w:noHBand="0" w:noVBand="1"/>
       </w:tblPr>
       <w:tblGrid>
         <w:gridCol w:w="4788"/>
@@ -6459,7 +6753,19 @@
               <w:rPr>
                 <w:rFonts w:ascii="Arial" w:hAnsi="Arial" w:cs="Arial"/>
               </w:rPr>
-              <w:t>Staff Add new customer function, Add new customer UI ready for staff to interact</w:t>
+              <w:t xml:space="preserve">Staff Add new customer function, Add new customer </w:t>
+            </w:r>
+            <w:r>
+              <w:rPr>
+                <w:rFonts w:ascii="Arial" w:hAnsi="Arial" w:cs="Arial"/>
+              </w:rPr>
+              <w:t>GUI</w:t>
+            </w:r>
+            <w:r>
+              <w:rPr>
+                <w:rFonts w:ascii="Arial" w:hAnsi="Arial" w:cs="Arial"/>
+              </w:rPr>
+              <w:t xml:space="preserve"> ready for staff to interact</w:t>
             </w:r>
           </w:p>
         </w:tc>
@@ -6503,7 +6809,35 @@
                 <w:rStyle w:val="hps"/>
                 <w:rFonts w:ascii="Arial" w:hAnsi="Arial" w:cs="Arial"/>
               </w:rPr>
-              <w:t>Staff fill required information of customer:</w:t>
+              <w:t xml:space="preserve">Staff fill </w:t>
+            </w:r>
+            <w:r>
+              <w:rPr>
+                <w:rStyle w:val="hps"/>
+                <w:rFonts w:ascii="Arial" w:hAnsi="Arial" w:cs="Arial"/>
+              </w:rPr>
+              <w:t>req</w:t>
+            </w:r>
+            <w:r>
+              <w:rPr>
+                <w:rStyle w:val="hps"/>
+                <w:rFonts w:ascii="Arial" w:hAnsi="Arial" w:cs="Arial"/>
+              </w:rPr>
+              <w:t>uir</w:t>
+            </w:r>
+            <w:r>
+              <w:rPr>
+                <w:rStyle w:val="hps"/>
+                <w:rFonts w:ascii="Arial" w:hAnsi="Arial" w:cs="Arial"/>
+              </w:rPr>
+              <w:t>ed</w:t>
+            </w:r>
+            <w:r>
+              <w:rPr>
+                <w:rStyle w:val="hps"/>
+                <w:rFonts w:ascii="Arial" w:hAnsi="Arial" w:cs="Arial"/>
+              </w:rPr>
+              <w:t xml:space="preserve"> information of customer:</w:t>
             </w:r>
           </w:p>
           <w:p>
@@ -6524,7 +6858,35 @@
                 <w:rStyle w:val="hps"/>
                 <w:rFonts w:ascii="Arial" w:hAnsi="Arial" w:cs="Arial"/>
               </w:rPr>
-              <w:t>Name (required)</w:t>
+              <w:t>Name (</w:t>
+            </w:r>
+            <w:r>
+              <w:rPr>
+                <w:rStyle w:val="hps"/>
+                <w:rFonts w:ascii="Arial" w:hAnsi="Arial" w:cs="Arial"/>
+              </w:rPr>
+              <w:t>req</w:t>
+            </w:r>
+            <w:r>
+              <w:rPr>
+                <w:rStyle w:val="hps"/>
+                <w:rFonts w:ascii="Arial" w:hAnsi="Arial" w:cs="Arial"/>
+              </w:rPr>
+              <w:t>uir</w:t>
+            </w:r>
+            <w:r>
+              <w:rPr>
+                <w:rStyle w:val="hps"/>
+                <w:rFonts w:ascii="Arial" w:hAnsi="Arial" w:cs="Arial"/>
+              </w:rPr>
+              <w:t>ed</w:t>
+            </w:r>
+            <w:r>
+              <w:rPr>
+                <w:rStyle w:val="hps"/>
+                <w:rFonts w:ascii="Arial" w:hAnsi="Arial" w:cs="Arial"/>
+              </w:rPr>
+              <w:t>)</w:t>
             </w:r>
           </w:p>
           <w:p>
@@ -6545,7 +6907,35 @@
                 <w:rStyle w:val="hps"/>
                 <w:rFonts w:ascii="Arial" w:hAnsi="Arial" w:cs="Arial"/>
               </w:rPr>
-              <w:t>Birthday (required)</w:t>
+              <w:t>Birthday (</w:t>
+            </w:r>
+            <w:r>
+              <w:rPr>
+                <w:rStyle w:val="hps"/>
+                <w:rFonts w:ascii="Arial" w:hAnsi="Arial" w:cs="Arial"/>
+              </w:rPr>
+              <w:t>req</w:t>
+            </w:r>
+            <w:r>
+              <w:rPr>
+                <w:rStyle w:val="hps"/>
+                <w:rFonts w:ascii="Arial" w:hAnsi="Arial" w:cs="Arial"/>
+              </w:rPr>
+              <w:t>uir</w:t>
+            </w:r>
+            <w:r>
+              <w:rPr>
+                <w:rStyle w:val="hps"/>
+                <w:rFonts w:ascii="Arial" w:hAnsi="Arial" w:cs="Arial"/>
+              </w:rPr>
+              <w:t>ed</w:t>
+            </w:r>
+            <w:r>
+              <w:rPr>
+                <w:rStyle w:val="hps"/>
+                <w:rFonts w:ascii="Arial" w:hAnsi="Arial" w:cs="Arial"/>
+              </w:rPr>
+              <w:t>)</w:t>
             </w:r>
           </w:p>
           <w:p>
@@ -6587,7 +6977,35 @@
                 <w:rStyle w:val="hps"/>
                 <w:rFonts w:ascii="Arial" w:hAnsi="Arial" w:cs="Arial"/>
               </w:rPr>
-              <w:t>ID number (required)</w:t>
+              <w:t>ID number (</w:t>
+            </w:r>
+            <w:r>
+              <w:rPr>
+                <w:rStyle w:val="hps"/>
+                <w:rFonts w:ascii="Arial" w:hAnsi="Arial" w:cs="Arial"/>
+              </w:rPr>
+              <w:t>req</w:t>
+            </w:r>
+            <w:r>
+              <w:rPr>
+                <w:rStyle w:val="hps"/>
+                <w:rFonts w:ascii="Arial" w:hAnsi="Arial" w:cs="Arial"/>
+              </w:rPr>
+              <w:t>uir</w:t>
+            </w:r>
+            <w:r>
+              <w:rPr>
+                <w:rStyle w:val="hps"/>
+                <w:rFonts w:ascii="Arial" w:hAnsi="Arial" w:cs="Arial"/>
+              </w:rPr>
+              <w:t>ed</w:t>
+            </w:r>
+            <w:r>
+              <w:rPr>
+                <w:rStyle w:val="hps"/>
+                <w:rFonts w:ascii="Arial" w:hAnsi="Arial" w:cs="Arial"/>
+              </w:rPr>
+              <w:t>)</w:t>
             </w:r>
           </w:p>
           <w:p>
@@ -6608,7 +7026,35 @@
                 <w:rStyle w:val="hps"/>
                 <w:rFonts w:ascii="Arial" w:hAnsi="Arial" w:cs="Arial"/>
               </w:rPr>
-              <w:t>Gender (required)</w:t>
+              <w:t>Gender (</w:t>
+            </w:r>
+            <w:r>
+              <w:rPr>
+                <w:rStyle w:val="hps"/>
+                <w:rFonts w:ascii="Arial" w:hAnsi="Arial" w:cs="Arial"/>
+              </w:rPr>
+              <w:t>req</w:t>
+            </w:r>
+            <w:r>
+              <w:rPr>
+                <w:rStyle w:val="hps"/>
+                <w:rFonts w:ascii="Arial" w:hAnsi="Arial" w:cs="Arial"/>
+              </w:rPr>
+              <w:t>uir</w:t>
+            </w:r>
+            <w:r>
+              <w:rPr>
+                <w:rStyle w:val="hps"/>
+                <w:rFonts w:ascii="Arial" w:hAnsi="Arial" w:cs="Arial"/>
+              </w:rPr>
+              <w:t>ed</w:t>
+            </w:r>
+            <w:r>
+              <w:rPr>
+                <w:rStyle w:val="hps"/>
+                <w:rFonts w:ascii="Arial" w:hAnsi="Arial" w:cs="Arial"/>
+              </w:rPr>
+              <w:t>)</w:t>
             </w:r>
           </w:p>
           <w:p>
@@ -6813,7 +7259,31 @@
               <w:rPr>
                 <w:rFonts w:ascii="Arial" w:hAnsi="Arial" w:cs="Arial"/>
               </w:rPr>
-              <w:t xml:space="preserve">If required information was blank </w:t>
+              <w:t xml:space="preserve">If </w:t>
+            </w:r>
+            <w:r>
+              <w:rPr>
+                <w:rFonts w:ascii="Arial" w:hAnsi="Arial" w:cs="Arial"/>
+              </w:rPr>
+              <w:t>req</w:t>
+            </w:r>
+            <w:r>
+              <w:rPr>
+                <w:rFonts w:ascii="Arial" w:hAnsi="Arial" w:cs="Arial"/>
+              </w:rPr>
+              <w:t>uir</w:t>
+            </w:r>
+            <w:r>
+              <w:rPr>
+                <w:rFonts w:ascii="Arial" w:hAnsi="Arial" w:cs="Arial"/>
+              </w:rPr>
+              <w:t>ed</w:t>
+            </w:r>
+            <w:r>
+              <w:rPr>
+                <w:rFonts w:ascii="Arial" w:hAnsi="Arial" w:cs="Arial"/>
+              </w:rPr>
+              <w:t xml:space="preserve"> information was blank </w:t>
             </w:r>
           </w:p>
           <w:p>
@@ -6849,7 +7319,31 @@
               <w:rPr>
                 <w:rFonts w:ascii="Arial" w:hAnsi="Arial" w:cs="Arial"/>
               </w:rPr>
-              <w:t xml:space="preserve">Staff fill required information </w:t>
+              <w:t xml:space="preserve">Staff fill </w:t>
+            </w:r>
+            <w:r>
+              <w:rPr>
+                <w:rFonts w:ascii="Arial" w:hAnsi="Arial" w:cs="Arial"/>
+              </w:rPr>
+              <w:t>req</w:t>
+            </w:r>
+            <w:r>
+              <w:rPr>
+                <w:rFonts w:ascii="Arial" w:hAnsi="Arial" w:cs="Arial"/>
+              </w:rPr>
+              <w:t>uir</w:t>
+            </w:r>
+            <w:r>
+              <w:rPr>
+                <w:rFonts w:ascii="Arial" w:hAnsi="Arial" w:cs="Arial"/>
+              </w:rPr>
+              <w:t>ed</w:t>
+            </w:r>
+            <w:r>
+              <w:rPr>
+                <w:rFonts w:ascii="Arial" w:hAnsi="Arial" w:cs="Arial"/>
+              </w:rPr>
+              <w:t xml:space="preserve"> information </w:t>
             </w:r>
           </w:p>
           <w:p>
@@ -7039,7 +7533,7 @@
           <w:insideH w:val="single" w:sz="4" w:space="0" w:color="auto"/>
           <w:insideV w:val="single" w:sz="4" w:space="0" w:color="auto"/>
         </w:tblBorders>
-        <w:tblLook w:val="04A0"/>
+        <w:tblLook w:val="04A0" w:firstRow="1" w:lastRow="0" w:firstColumn="1" w:lastColumn="0" w:noHBand="0" w:noVBand="1"/>
       </w:tblPr>
       <w:tblGrid>
         <w:gridCol w:w="4788"/>
@@ -7205,7 +7699,19 @@
               <w:rPr>
                 <w:rFonts w:ascii="Arial" w:hAnsi="Arial" w:cs="Arial"/>
               </w:rPr>
-              <w:t>Customer list UI available and ready for admin to interact.</w:t>
+              <w:t xml:space="preserve">Customer list </w:t>
+            </w:r>
+            <w:r>
+              <w:rPr>
+                <w:rFonts w:ascii="Arial" w:hAnsi="Arial" w:cs="Arial"/>
+              </w:rPr>
+              <w:t>GUI</w:t>
+            </w:r>
+            <w:r>
+              <w:rPr>
+                <w:rFonts w:ascii="Arial" w:hAnsi="Arial" w:cs="Arial"/>
+              </w:rPr>
+              <w:t xml:space="preserve"> available and ready for admin to interact.</w:t>
             </w:r>
           </w:p>
         </w:tc>
@@ -7436,7 +7942,21 @@
                 <w:rStyle w:val="hps"/>
                 <w:rFonts w:ascii="Arial" w:hAnsi="Arial" w:cs="Arial"/>
               </w:rPr>
-              <w:t>which satisfy the key word show up in UI.</w:t>
+              <w:t xml:space="preserve">which satisfy the key word show up in </w:t>
+            </w:r>
+            <w:r>
+              <w:rPr>
+                <w:rStyle w:val="hps"/>
+                <w:rFonts w:ascii="Arial" w:hAnsi="Arial" w:cs="Arial"/>
+              </w:rPr>
+              <w:t>GUI</w:t>
+            </w:r>
+            <w:r>
+              <w:rPr>
+                <w:rStyle w:val="hps"/>
+                <w:rFonts w:ascii="Arial" w:hAnsi="Arial" w:cs="Arial"/>
+              </w:rPr>
+              <w:t>.</w:t>
             </w:r>
           </w:p>
         </w:tc>
@@ -7486,7 +8006,6 @@
               <w:rPr>
                 <w:rStyle w:val="hps"/>
                 <w:rFonts w:ascii="Arial" w:hAnsi="Arial" w:cs="Arial"/>
-                <w:lang/>
               </w:rPr>
             </w:pPr>
             <w:r>
@@ -7499,7 +8018,6 @@
               <w:rPr>
                 <w:rStyle w:val="hps"/>
                 <w:rFonts w:ascii="Arial" w:hAnsi="Arial" w:cs="Arial"/>
-                <w:lang/>
               </w:rPr>
               <w:t>by following these steps :</w:t>
             </w:r>
@@ -7514,16 +8032,21 @@
               <w:rPr>
                 <w:rStyle w:val="hps"/>
                 <w:rFonts w:ascii="Arial" w:hAnsi="Arial" w:cs="Arial"/>
-                <w:lang/>
-              </w:rPr>
-            </w:pPr>
-            <w:r>
-              <w:rPr>
-                <w:rStyle w:val="hps"/>
-                <w:rFonts w:ascii="Arial" w:hAnsi="Arial" w:cs="Arial"/>
-                <w:lang/>
-              </w:rPr>
-              <w:t>Doubleclickon the customer</w:t>
+              </w:rPr>
+            </w:pPr>
+            <w:r>
+              <w:rPr>
+                <w:rStyle w:val="hps"/>
+                <w:rFonts w:ascii="Arial" w:hAnsi="Arial" w:cs="Arial"/>
+              </w:rPr>
+              <w:t>DoubleClick on</w:t>
+            </w:r>
+            <w:r>
+              <w:rPr>
+                <w:rStyle w:val="hps"/>
+                <w:rFonts w:ascii="Arial" w:hAnsi="Arial" w:cs="Arial"/>
+              </w:rPr>
+              <w:t xml:space="preserve"> the customer</w:t>
             </w:r>
           </w:p>
           <w:p>
@@ -7536,22 +8059,61 @@
               <w:rPr>
                 <w:rStyle w:val="shorttext"/>
                 <w:rFonts w:ascii="Arial" w:hAnsi="Arial" w:cs="Arial"/>
-                <w:lang/>
-              </w:rPr>
-            </w:pPr>
-            <w:r>
-              <w:rPr>
-                <w:rStyle w:val="hps"/>
-                <w:rFonts w:ascii="Arial" w:hAnsi="Arial" w:cs="Arial"/>
-                <w:lang/>
-              </w:rPr>
-              <w:t>The systemappears interfacecustomerinformation</w:t>
+              </w:rPr>
+            </w:pPr>
+            <w:r>
+              <w:rPr>
+                <w:rStyle w:val="hps"/>
+                <w:rFonts w:ascii="Arial" w:hAnsi="Arial" w:cs="Arial"/>
+              </w:rPr>
+              <w:t xml:space="preserve">The </w:t>
+            </w:r>
+            <w:r>
+              <w:rPr>
+                <w:rStyle w:val="hps"/>
+                <w:rFonts w:ascii="Arial" w:hAnsi="Arial" w:cs="Arial"/>
+              </w:rPr>
+              <w:t>system appears</w:t>
+            </w:r>
+            <w:r>
+              <w:rPr>
+                <w:rStyle w:val="hps"/>
+                <w:rFonts w:ascii="Arial" w:hAnsi="Arial" w:cs="Arial"/>
+              </w:rPr>
+              <w:t xml:space="preserve"> interface</w:t>
+            </w:r>
+            <w:r>
+              <w:rPr>
+                <w:rStyle w:val="hps"/>
+                <w:rFonts w:ascii="Arial" w:hAnsi="Arial" w:cs="Arial"/>
+              </w:rPr>
+              <w:t xml:space="preserve"> </w:t>
+            </w:r>
+            <w:r>
+              <w:rPr>
+                <w:rStyle w:val="hps"/>
+                <w:rFonts w:ascii="Arial" w:hAnsi="Arial" w:cs="Arial"/>
+              </w:rPr>
+              <w:t>customer</w:t>
+            </w:r>
+            <w:r>
+              <w:rPr>
+                <w:rStyle w:val="hps"/>
+                <w:rFonts w:ascii="Arial" w:hAnsi="Arial" w:cs="Arial"/>
+              </w:rPr>
+              <w:t xml:space="preserve"> </w:t>
+            </w:r>
+            <w:r>
+              <w:rPr>
+                <w:rStyle w:val="hps"/>
+                <w:rFonts w:ascii="Arial" w:hAnsi="Arial" w:cs="Arial"/>
+              </w:rPr>
+              <w:t>information</w:t>
             </w:r>
             <w:r>
               <w:rPr>
                 <w:rStyle w:val="shorttext"/>
                 <w:rFonts w:ascii="Arial" w:hAnsi="Arial" w:cs="Arial"/>
-                <w:lang/>
               </w:rPr>
               <w:t>.</w:t>
             </w:r>
@@ -7566,16 +8128,70 @@
               <w:rPr>
                 <w:rStyle w:val="hps"/>
                 <w:rFonts w:ascii="Arial" w:hAnsi="Arial" w:cs="Arial"/>
-                <w:lang/>
-              </w:rPr>
-            </w:pPr>
-            <w:r>
-              <w:rPr>
-                <w:rStyle w:val="hps"/>
-                <w:rFonts w:ascii="Arial" w:hAnsi="Arial" w:cs="Arial"/>
-                <w:lang/>
-              </w:rPr>
-              <w:t>Usercanview andinteracton the interface.</w:t>
+              </w:rPr>
+            </w:pPr>
+            <w:r>
+              <w:rPr>
+                <w:rStyle w:val="hps"/>
+                <w:rFonts w:ascii="Arial" w:hAnsi="Arial" w:cs="Arial"/>
+              </w:rPr>
+              <w:t>User</w:t>
+            </w:r>
+            <w:r>
+              <w:rPr>
+                <w:rStyle w:val="hps"/>
+                <w:rFonts w:ascii="Arial" w:hAnsi="Arial" w:cs="Arial"/>
+              </w:rPr>
+              <w:t xml:space="preserve"> </w:t>
+            </w:r>
+            <w:r>
+              <w:rPr>
+                <w:rStyle w:val="hps"/>
+                <w:rFonts w:ascii="Arial" w:hAnsi="Arial" w:cs="Arial"/>
+              </w:rPr>
+              <w:t>can</w:t>
+            </w:r>
+            <w:r>
+              <w:rPr>
+                <w:rStyle w:val="hps"/>
+                <w:rFonts w:ascii="Arial" w:hAnsi="Arial" w:cs="Arial"/>
+              </w:rPr>
+              <w:t xml:space="preserve"> </w:t>
+            </w:r>
+            <w:r>
+              <w:rPr>
+                <w:rStyle w:val="hps"/>
+                <w:rFonts w:ascii="Arial" w:hAnsi="Arial" w:cs="Arial"/>
+              </w:rPr>
+              <w:t>view and</w:t>
+            </w:r>
+            <w:r>
+              <w:rPr>
+                <w:rStyle w:val="hps"/>
+                <w:rFonts w:ascii="Arial" w:hAnsi="Arial" w:cs="Arial"/>
+              </w:rPr>
+              <w:t xml:space="preserve"> </w:t>
+            </w:r>
+            <w:r>
+              <w:rPr>
+                <w:rStyle w:val="hps"/>
+                <w:rFonts w:ascii="Arial" w:hAnsi="Arial" w:cs="Arial"/>
+              </w:rPr>
+              <w:t>interact</w:t>
+            </w:r>
+            <w:r>
+              <w:rPr>
+                <w:rStyle w:val="hps"/>
+                <w:rFonts w:ascii="Arial" w:hAnsi="Arial" w:cs="Arial"/>
+              </w:rPr>
+              <w:t xml:space="preserve"> </w:t>
+            </w:r>
+            <w:r>
+              <w:rPr>
+                <w:rStyle w:val="hps"/>
+                <w:rFonts w:ascii="Arial" w:hAnsi="Arial" w:cs="Arial"/>
+              </w:rPr>
+              <w:t>on the interface.</w:t>
             </w:r>
           </w:p>
           <w:p>
@@ -7598,7 +8214,6 @@
               <w:rPr>
                 <w:rStyle w:val="hps"/>
                 <w:rFonts w:ascii="Arial" w:hAnsi="Arial" w:cs="Arial"/>
-                <w:lang/>
               </w:rPr>
             </w:pPr>
             <w:r>
@@ -7611,7 +8226,6 @@
               <w:rPr>
                 <w:rStyle w:val="hps"/>
                 <w:rFonts w:ascii="Arial" w:hAnsi="Arial" w:cs="Arial"/>
-                <w:lang/>
               </w:rPr>
               <w:t>by following these steps :</w:t>
             </w:r>
@@ -7626,16 +8240,56 @@
               <w:rPr>
                 <w:rStyle w:val="hps"/>
                 <w:rFonts w:ascii="Arial" w:hAnsi="Arial" w:cs="Arial"/>
-                <w:lang/>
-              </w:rPr>
-            </w:pPr>
-            <w:r>
-              <w:rPr>
-                <w:rStyle w:val="hps"/>
-                <w:rFonts w:ascii="Arial" w:hAnsi="Arial" w:cs="Arial"/>
-                <w:lang/>
-              </w:rPr>
-              <w:t>User can  editinformationon the interfaceinclude:</w:t>
+              </w:rPr>
+            </w:pPr>
+            <w:r>
+              <w:rPr>
+                <w:rStyle w:val="hps"/>
+                <w:rFonts w:ascii="Arial" w:hAnsi="Arial" w:cs="Arial"/>
+              </w:rPr>
+              <w:t>User can  edit</w:t>
+            </w:r>
+            <w:r>
+              <w:rPr>
+                <w:rStyle w:val="hps"/>
+                <w:rFonts w:ascii="Arial" w:hAnsi="Arial" w:cs="Arial"/>
+              </w:rPr>
+              <w:t xml:space="preserve"> </w:t>
+            </w:r>
+            <w:r>
+              <w:rPr>
+                <w:rStyle w:val="hps"/>
+                <w:rFonts w:ascii="Arial" w:hAnsi="Arial" w:cs="Arial"/>
+              </w:rPr>
+              <w:t>information</w:t>
+            </w:r>
+            <w:r>
+              <w:rPr>
+                <w:rStyle w:val="hps"/>
+                <w:rFonts w:ascii="Arial" w:hAnsi="Arial" w:cs="Arial"/>
+              </w:rPr>
+              <w:t xml:space="preserve"> </w:t>
+            </w:r>
+            <w:r>
+              <w:rPr>
+                <w:rStyle w:val="hps"/>
+                <w:rFonts w:ascii="Arial" w:hAnsi="Arial" w:cs="Arial"/>
+              </w:rPr>
+              <w:t>on the interface</w:t>
+            </w:r>
+            <w:r>
+              <w:rPr>
+                <w:rStyle w:val="hps"/>
+                <w:rFonts w:ascii="Arial" w:hAnsi="Arial" w:cs="Arial"/>
+              </w:rPr>
+              <w:t xml:space="preserve"> </w:t>
+            </w:r>
+            <w:r>
+              <w:rPr>
+                <w:rStyle w:val="hps"/>
+                <w:rFonts w:ascii="Arial" w:hAnsi="Arial" w:cs="Arial"/>
+              </w:rPr>
+              <w:t>include:</w:t>
             </w:r>
           </w:p>
           <w:p>
@@ -7732,14 +8386,12 @@
               <w:rPr>
                 <w:rStyle w:val="hps"/>
                 <w:rFonts w:ascii="Arial" w:hAnsi="Arial" w:cs="Arial"/>
-                <w:lang/>
-              </w:rPr>
-            </w:pPr>
-            <w:r>
-              <w:rPr>
-                <w:rStyle w:val="hps"/>
-                <w:rFonts w:ascii="Arial" w:hAnsi="Arial" w:cs="Arial"/>
-                <w:lang/>
+              </w:rPr>
+            </w:pPr>
+            <w:r>
+              <w:rPr>
+                <w:rStyle w:val="hps"/>
+                <w:rFonts w:ascii="Arial" w:hAnsi="Arial" w:cs="Arial"/>
               </w:rPr>
               <w:t>User</w:t>
             </w:r>
@@ -7747,14 +8399,19 @@
               <w:rPr>
                 <w:rStyle w:val="hps"/>
                 <w:rFonts w:ascii="Arial" w:hAnsi="Arial" w:cs="Arial"/>
-                <w:lang/>
-              </w:rPr>
-              <w:t xml:space="preserve"> select"save</w:t>
-            </w:r>
-            <w:r>
-              <w:rPr>
-                <w:rFonts w:ascii="Arial" w:hAnsi="Arial" w:cs="Arial"/>
-                <w:lang/>
+              </w:rPr>
+              <w:t xml:space="preserve"> </w:t>
+            </w:r>
+            <w:r>
+              <w:rPr>
+                <w:rStyle w:val="hps"/>
+                <w:rFonts w:ascii="Arial" w:hAnsi="Arial" w:cs="Arial"/>
+              </w:rPr>
+              <w:t>select “save</w:t>
+            </w:r>
+            <w:r>
+              <w:rPr>
+                <w:rFonts w:ascii="Arial" w:hAnsi="Arial" w:cs="Arial"/>
               </w:rPr>
               <w:t xml:space="preserve">" </w:t>
             </w:r>
@@ -7762,9 +8419,22 @@
               <w:rPr>
                 <w:rStyle w:val="hps"/>
                 <w:rFonts w:ascii="Arial" w:hAnsi="Arial" w:cs="Arial"/>
-                <w:lang/>
-              </w:rPr>
-              <w:t>to save the informationto the data.</w:t>
+              </w:rPr>
+              <w:t xml:space="preserve">to save the </w:t>
+            </w:r>
+            <w:r>
+              <w:rPr>
+                <w:rStyle w:val="hps"/>
+                <w:rFonts w:ascii="Arial" w:hAnsi="Arial" w:cs="Arial"/>
+              </w:rPr>
+              <w:t>information to</w:t>
+            </w:r>
+            <w:r>
+              <w:rPr>
+                <w:rStyle w:val="hps"/>
+                <w:rFonts w:ascii="Arial" w:hAnsi="Arial" w:cs="Arial"/>
+              </w:rPr>
+              <w:t xml:space="preserve"> the data.</w:t>
             </w:r>
           </w:p>
           <w:p>
@@ -7776,22 +8446,40 @@
               </w:numPr>
               <w:rPr>
                 <w:rFonts w:ascii="Arial" w:hAnsi="Arial" w:cs="Arial"/>
-                <w:lang/>
-              </w:rPr>
-            </w:pPr>
-            <w:r>
-              <w:rPr>
-                <w:rStyle w:val="hps"/>
-                <w:rFonts w:ascii="Arial" w:hAnsi="Arial" w:cs="Arial"/>
-                <w:lang/>
-              </w:rPr>
-              <w:t>Notification systemto updatesuccessfully</w:t>
+              </w:rPr>
+            </w:pPr>
+            <w:r>
+              <w:rPr>
+                <w:rStyle w:val="hps"/>
+                <w:rFonts w:ascii="Arial" w:hAnsi="Arial" w:cs="Arial"/>
+              </w:rPr>
+              <w:t xml:space="preserve">Notification </w:t>
+            </w:r>
+            <w:r>
+              <w:rPr>
+                <w:rStyle w:val="hps"/>
+                <w:rFonts w:ascii="Arial" w:hAnsi="Arial" w:cs="Arial"/>
+              </w:rPr>
+              <w:t>system to</w:t>
+            </w:r>
+            <w:r>
+              <w:rPr>
+                <w:rStyle w:val="hps"/>
+                <w:rFonts w:ascii="Arial" w:hAnsi="Arial" w:cs="Arial"/>
+              </w:rPr>
+              <w:t xml:space="preserve"> </w:t>
+            </w:r>
+            <w:r>
+              <w:rPr>
+                <w:rStyle w:val="hps"/>
+                <w:rFonts w:ascii="Arial" w:hAnsi="Arial" w:cs="Arial"/>
+              </w:rPr>
+              <w:t>update successfully</w:t>
             </w:r>
             <w:r>
               <w:rPr>
                 <w:rStyle w:val="shorttext"/>
                 <w:rFonts w:ascii="Arial" w:hAnsi="Arial" w:cs="Arial"/>
-                <w:lang/>
               </w:rPr>
               <w:t>.</w:t>
             </w:r>
@@ -7816,7 +8504,6 @@
               <w:rPr>
                 <w:rStyle w:val="hps"/>
                 <w:rFonts w:ascii="Arial" w:hAnsi="Arial" w:cs="Arial"/>
-                <w:lang/>
               </w:rPr>
             </w:pPr>
             <w:r>
@@ -7829,7 +8516,6 @@
               <w:rPr>
                 <w:rStyle w:val="hps"/>
                 <w:rFonts w:ascii="Arial" w:hAnsi="Arial" w:cs="Arial"/>
-                <w:lang/>
               </w:rPr>
               <w:t>by following these steps :</w:t>
             </w:r>
@@ -7844,14 +8530,12 @@
               <w:rPr>
                 <w:rStyle w:val="hps"/>
                 <w:rFonts w:ascii="Arial" w:hAnsi="Arial" w:cs="Arial"/>
-                <w:lang/>
-              </w:rPr>
-            </w:pPr>
-            <w:r>
-              <w:rPr>
-                <w:rStyle w:val="hps"/>
-                <w:rFonts w:ascii="Arial" w:hAnsi="Arial" w:cs="Arial"/>
-                <w:lang/>
+              </w:rPr>
+            </w:pPr>
+            <w:r>
+              <w:rPr>
+                <w:rStyle w:val="hps"/>
+                <w:rFonts w:ascii="Arial" w:hAnsi="Arial" w:cs="Arial"/>
               </w:rPr>
               <w:t>Select view point log in interface of customer information.</w:t>
             </w:r>
@@ -7865,16 +8549,28 @@
               </w:numPr>
               <w:rPr>
                 <w:rFonts w:ascii="Arial" w:hAnsi="Arial" w:cs="Arial"/>
-                <w:lang/>
-              </w:rPr>
-            </w:pPr>
-            <w:r>
-              <w:rPr>
-                <w:rStyle w:val="hps"/>
-                <w:rFonts w:ascii="Arial" w:hAnsi="Arial" w:cs="Arial"/>
-                <w:lang/>
-              </w:rPr>
-              <w:t>Select “OK” to exit theinterface point log</w:t>
+              </w:rPr>
+            </w:pPr>
+            <w:r>
+              <w:rPr>
+                <w:rStyle w:val="hps"/>
+                <w:rFonts w:ascii="Arial" w:hAnsi="Arial" w:cs="Arial"/>
+              </w:rPr>
+              <w:t xml:space="preserve">Select “OK” to exit </w:t>
+            </w:r>
+            <w:r>
+              <w:rPr>
+                <w:rStyle w:val="hps"/>
+                <w:rFonts w:ascii="Arial" w:hAnsi="Arial" w:cs="Arial"/>
+              </w:rPr>
+              <w:t>the interface</w:t>
+            </w:r>
+            <w:r>
+              <w:rPr>
+                <w:rStyle w:val="hps"/>
+                <w:rFonts w:ascii="Arial" w:hAnsi="Arial" w:cs="Arial"/>
+              </w:rPr>
+              <w:t xml:space="preserve"> point log</w:t>
             </w:r>
           </w:p>
         </w:tc>
@@ -7959,7 +8655,7 @@
           <w:insideH w:val="single" w:sz="4" w:space="0" w:color="auto"/>
           <w:insideV w:val="single" w:sz="4" w:space="0" w:color="auto"/>
         </w:tblBorders>
-        <w:tblLook w:val="04A0"/>
+        <w:tblLook w:val="04A0" w:firstRow="1" w:lastRow="0" w:firstColumn="1" w:lastColumn="0" w:noHBand="0" w:noVBand="1"/>
       </w:tblPr>
       <w:tblGrid>
         <w:gridCol w:w="4788"/>
@@ -8127,7 +8823,19 @@
               <w:rPr>
                 <w:rFonts w:ascii="Arial" w:hAnsi="Arial" w:cs="Arial"/>
               </w:rPr>
-              <w:t>Create new category UI available and ready for staff to interact.</w:t>
+              <w:t xml:space="preserve">Create new category </w:t>
+            </w:r>
+            <w:r>
+              <w:rPr>
+                <w:rFonts w:ascii="Arial" w:hAnsi="Arial" w:cs="Arial"/>
+              </w:rPr>
+              <w:t>GUI</w:t>
+            </w:r>
+            <w:r>
+              <w:rPr>
+                <w:rFonts w:ascii="Arial" w:hAnsi="Arial" w:cs="Arial"/>
+              </w:rPr>
+              <w:t xml:space="preserve"> available and ready for staff to interact.</w:t>
             </w:r>
           </w:p>
         </w:tc>
@@ -8211,15 +8919,21 @@
                 <w:rStyle w:val="hps"/>
                 <w:rFonts w:ascii="Arial" w:hAnsi="Arial" w:cs="Arial"/>
               </w:rPr>
-              <w:t>ID number (</w:t>
-            </w:r>
-            <w:r>
-              <w:rPr>
-                <w:rStyle w:val="hps"/>
-                <w:rFonts w:ascii="Arial" w:hAnsi="Arial" w:cs="Arial"/>
-                <w:lang/>
-              </w:rPr>
-              <w:t>system defaultallocation order)</w:t>
+              <w:t xml:space="preserve">ID number (system </w:t>
+            </w:r>
+            <w:r>
+              <w:rPr>
+                <w:rStyle w:val="hps"/>
+                <w:rFonts w:ascii="Arial" w:hAnsi="Arial" w:cs="Arial"/>
+              </w:rPr>
+              <w:t>default allocation</w:t>
+            </w:r>
+            <w:r>
+              <w:rPr>
+                <w:rStyle w:val="hps"/>
+                <w:rFonts w:ascii="Arial" w:hAnsi="Arial" w:cs="Arial"/>
+              </w:rPr>
+              <w:t xml:space="preserve"> order)</w:t>
             </w:r>
           </w:p>
           <w:p>
@@ -8509,7 +9223,7 @@
           <w:insideH w:val="single" w:sz="4" w:space="0" w:color="auto"/>
           <w:insideV w:val="single" w:sz="4" w:space="0" w:color="auto"/>
         </w:tblBorders>
-        <w:tblLook w:val="04A0"/>
+        <w:tblLook w:val="04A0" w:firstRow="1" w:lastRow="0" w:firstColumn="1" w:lastColumn="0" w:noHBand="0" w:noVBand="1"/>
       </w:tblPr>
       <w:tblGrid>
         <w:gridCol w:w="4788"/>
@@ -8675,7 +9389,19 @@
               <w:rPr>
                 <w:rFonts w:ascii="Arial" w:hAnsi="Arial" w:cs="Arial"/>
               </w:rPr>
-              <w:t>Category list UI available and ready for admin to interact.</w:t>
+              <w:t xml:space="preserve">Category list </w:t>
+            </w:r>
+            <w:r>
+              <w:rPr>
+                <w:rFonts w:ascii="Arial" w:hAnsi="Arial" w:cs="Arial"/>
+              </w:rPr>
+              <w:t>GUI</w:t>
+            </w:r>
+            <w:r>
+              <w:rPr>
+                <w:rFonts w:ascii="Arial" w:hAnsi="Arial" w:cs="Arial"/>
+              </w:rPr>
+              <w:t xml:space="preserve"> available and ready for admin to interact.</w:t>
             </w:r>
           </w:p>
         </w:tc>
@@ -8778,7 +9504,6 @@
               <w:rPr>
                 <w:rStyle w:val="hps"/>
                 <w:rFonts w:ascii="Arial" w:hAnsi="Arial" w:cs="Arial"/>
-                <w:lang/>
               </w:rPr>
               <w:lastRenderedPageBreak/>
               <w:t>creation date</w:t>
@@ -8800,7 +9525,6 @@
               <w:rPr>
                 <w:rStyle w:val="hps"/>
                 <w:rFonts w:ascii="Arial" w:hAnsi="Arial" w:cs="Arial"/>
-                <w:lang/>
               </w:rPr>
               <w:t>ID number</w:t>
             </w:r>
@@ -8907,7 +9631,21 @@
                 <w:rStyle w:val="hps"/>
                 <w:rFonts w:ascii="Arial" w:hAnsi="Arial" w:cs="Arial"/>
               </w:rPr>
-              <w:t>which satisfy the key word show up in UI.</w:t>
+              <w:t xml:space="preserve">which satisfy the key word show up in </w:t>
+            </w:r>
+            <w:r>
+              <w:rPr>
+                <w:rStyle w:val="hps"/>
+                <w:rFonts w:ascii="Arial" w:hAnsi="Arial" w:cs="Arial"/>
+              </w:rPr>
+              <w:t>GUI</w:t>
+            </w:r>
+            <w:r>
+              <w:rPr>
+                <w:rStyle w:val="hps"/>
+                <w:rFonts w:ascii="Arial" w:hAnsi="Arial" w:cs="Arial"/>
+              </w:rPr>
+              <w:t>.</w:t>
             </w:r>
           </w:p>
         </w:tc>
@@ -8953,7 +9691,6 @@
               <w:rPr>
                 <w:rStyle w:val="hps"/>
                 <w:rFonts w:ascii="Arial" w:hAnsi="Arial" w:cs="Arial"/>
-                <w:lang/>
               </w:rPr>
             </w:pPr>
             <w:r>
@@ -8966,7 +9703,6 @@
               <w:rPr>
                 <w:rStyle w:val="hps"/>
                 <w:rFonts w:ascii="Arial" w:hAnsi="Arial" w:cs="Arial"/>
-                <w:lang/>
               </w:rPr>
               <w:t>by following these steps :</w:t>
             </w:r>
@@ -8981,16 +9717,21 @@
               <w:rPr>
                 <w:rStyle w:val="hps"/>
                 <w:rFonts w:ascii="Arial" w:hAnsi="Arial" w:cs="Arial"/>
-                <w:lang/>
-              </w:rPr>
-            </w:pPr>
-            <w:r>
-              <w:rPr>
-                <w:rStyle w:val="hps"/>
-                <w:rFonts w:ascii="Arial" w:hAnsi="Arial" w:cs="Arial"/>
-                <w:lang/>
-              </w:rPr>
-              <w:t xml:space="preserve">Doubleclickon the </w:t>
+              </w:rPr>
+            </w:pPr>
+            <w:r>
+              <w:rPr>
+                <w:rStyle w:val="hps"/>
+                <w:rFonts w:ascii="Arial" w:hAnsi="Arial" w:cs="Arial"/>
+              </w:rPr>
+              <w:t>DoubleClick on</w:t>
+            </w:r>
+            <w:r>
+              <w:rPr>
+                <w:rStyle w:val="hps"/>
+                <w:rFonts w:ascii="Arial" w:hAnsi="Arial" w:cs="Arial"/>
+              </w:rPr>
+              <w:t xml:space="preserve"> the </w:t>
             </w:r>
             <w:r>
               <w:rPr>
@@ -9009,16 +9750,35 @@
               <w:rPr>
                 <w:rStyle w:val="shorttext"/>
                 <w:rFonts w:ascii="Arial" w:hAnsi="Arial" w:cs="Arial"/>
-                <w:lang/>
-              </w:rPr>
-            </w:pPr>
-            <w:r>
-              <w:rPr>
-                <w:rStyle w:val="hps"/>
-                <w:rFonts w:ascii="Arial" w:hAnsi="Arial" w:cs="Arial"/>
-                <w:lang/>
-              </w:rPr>
-              <w:t>The systemappears interface</w:t>
+              </w:rPr>
+            </w:pPr>
+            <w:r>
+              <w:rPr>
+                <w:rStyle w:val="hps"/>
+                <w:rFonts w:ascii="Arial" w:hAnsi="Arial" w:cs="Arial"/>
+              </w:rPr>
+              <w:t xml:space="preserve">The </w:t>
+            </w:r>
+            <w:r>
+              <w:rPr>
+                <w:rStyle w:val="hps"/>
+                <w:rFonts w:ascii="Arial" w:hAnsi="Arial" w:cs="Arial"/>
+              </w:rPr>
+              <w:t>system appears</w:t>
+            </w:r>
+            <w:r>
+              <w:rPr>
+                <w:rStyle w:val="hps"/>
+                <w:rFonts w:ascii="Arial" w:hAnsi="Arial" w:cs="Arial"/>
+              </w:rPr>
+              <w:t xml:space="preserve"> interface</w:t>
+            </w:r>
+            <w:r>
+              <w:rPr>
+                <w:rStyle w:val="hps"/>
+                <w:rFonts w:ascii="Arial" w:hAnsi="Arial" w:cs="Arial"/>
+              </w:rPr>
+              <w:t xml:space="preserve"> </w:t>
             </w:r>
             <w:r>
               <w:rPr>
@@ -9028,9 +9788,14 @@
             </w:r>
             <w:r>
               <w:rPr>
-                <w:rStyle w:val="hps"/>
-                <w:rFonts w:ascii="Arial" w:hAnsi="Arial" w:cs="Arial"/>
-                <w:lang/>
+                <w:rFonts w:ascii="Arial" w:hAnsi="Arial" w:cs="Arial"/>
+              </w:rPr>
+              <w:t xml:space="preserve"> </w:t>
+            </w:r>
+            <w:r>
+              <w:rPr>
+                <w:rStyle w:val="hps"/>
+                <w:rFonts w:ascii="Arial" w:hAnsi="Arial" w:cs="Arial"/>
               </w:rPr>
               <w:t>information</w:t>
             </w:r>
@@ -9038,7 +9803,6 @@
               <w:rPr>
                 <w:rStyle w:val="shorttext"/>
                 <w:rFonts w:ascii="Arial" w:hAnsi="Arial" w:cs="Arial"/>
-                <w:lang/>
               </w:rPr>
               <w:t>.</w:t>
             </w:r>
@@ -9053,16 +9817,70 @@
               <w:rPr>
                 <w:rStyle w:val="hps"/>
                 <w:rFonts w:ascii="Arial" w:hAnsi="Arial" w:cs="Arial"/>
-                <w:lang/>
-              </w:rPr>
-            </w:pPr>
-            <w:r>
-              <w:rPr>
-                <w:rStyle w:val="hps"/>
-                <w:rFonts w:ascii="Arial" w:hAnsi="Arial" w:cs="Arial"/>
-                <w:lang/>
-              </w:rPr>
-              <w:t>Usercanview andinteracton the interface.</w:t>
+              </w:rPr>
+            </w:pPr>
+            <w:r>
+              <w:rPr>
+                <w:rStyle w:val="hps"/>
+                <w:rFonts w:ascii="Arial" w:hAnsi="Arial" w:cs="Arial"/>
+              </w:rPr>
+              <w:t>User</w:t>
+            </w:r>
+            <w:r>
+              <w:rPr>
+                <w:rStyle w:val="hps"/>
+                <w:rFonts w:ascii="Arial" w:hAnsi="Arial" w:cs="Arial"/>
+              </w:rPr>
+              <w:t xml:space="preserve"> </w:t>
+            </w:r>
+            <w:r>
+              <w:rPr>
+                <w:rStyle w:val="hps"/>
+                <w:rFonts w:ascii="Arial" w:hAnsi="Arial" w:cs="Arial"/>
+              </w:rPr>
+              <w:t>can</w:t>
+            </w:r>
+            <w:r>
+              <w:rPr>
+                <w:rStyle w:val="hps"/>
+                <w:rFonts w:ascii="Arial" w:hAnsi="Arial" w:cs="Arial"/>
+              </w:rPr>
+              <w:t xml:space="preserve"> </w:t>
+            </w:r>
+            <w:r>
+              <w:rPr>
+                <w:rStyle w:val="hps"/>
+                <w:rFonts w:ascii="Arial" w:hAnsi="Arial" w:cs="Arial"/>
+              </w:rPr>
+              <w:t>view and</w:t>
+            </w:r>
+            <w:r>
+              <w:rPr>
+                <w:rStyle w:val="hps"/>
+                <w:rFonts w:ascii="Arial" w:hAnsi="Arial" w:cs="Arial"/>
+              </w:rPr>
+              <w:t xml:space="preserve"> </w:t>
+            </w:r>
+            <w:r>
+              <w:rPr>
+                <w:rStyle w:val="hps"/>
+                <w:rFonts w:ascii="Arial" w:hAnsi="Arial" w:cs="Arial"/>
+              </w:rPr>
+              <w:t>interact</w:t>
+            </w:r>
+            <w:r>
+              <w:rPr>
+                <w:rStyle w:val="hps"/>
+                <w:rFonts w:ascii="Arial" w:hAnsi="Arial" w:cs="Arial"/>
+              </w:rPr>
+              <w:t xml:space="preserve"> </w:t>
+            </w:r>
+            <w:r>
+              <w:rPr>
+                <w:rStyle w:val="hps"/>
+                <w:rFonts w:ascii="Arial" w:hAnsi="Arial" w:cs="Arial"/>
+              </w:rPr>
+              <w:t>on the interface.</w:t>
             </w:r>
           </w:p>
           <w:p>
@@ -9085,7 +9903,6 @@
               <w:rPr>
                 <w:rStyle w:val="hps"/>
                 <w:rFonts w:ascii="Arial" w:hAnsi="Arial" w:cs="Arial"/>
-                <w:lang/>
               </w:rPr>
             </w:pPr>
             <w:r>
@@ -9098,7 +9915,6 @@
               <w:rPr>
                 <w:rStyle w:val="hps"/>
                 <w:rFonts w:ascii="Arial" w:hAnsi="Arial" w:cs="Arial"/>
-                <w:lang/>
               </w:rPr>
               <w:t>by following these steps :</w:t>
             </w:r>
@@ -9113,16 +9929,56 @@
               <w:rPr>
                 <w:rStyle w:val="hps"/>
                 <w:rFonts w:ascii="Arial" w:hAnsi="Arial" w:cs="Arial"/>
-                <w:lang/>
-              </w:rPr>
-            </w:pPr>
-            <w:r>
-              <w:rPr>
-                <w:rStyle w:val="hps"/>
-                <w:rFonts w:ascii="Arial" w:hAnsi="Arial" w:cs="Arial"/>
-                <w:lang/>
-              </w:rPr>
-              <w:t>User can editinformationon the interfaceinclude:</w:t>
+              </w:rPr>
+            </w:pPr>
+            <w:r>
+              <w:rPr>
+                <w:rStyle w:val="hps"/>
+                <w:rFonts w:ascii="Arial" w:hAnsi="Arial" w:cs="Arial"/>
+              </w:rPr>
+              <w:t>User can edit</w:t>
+            </w:r>
+            <w:r>
+              <w:rPr>
+                <w:rStyle w:val="hps"/>
+                <w:rFonts w:ascii="Arial" w:hAnsi="Arial" w:cs="Arial"/>
+              </w:rPr>
+              <w:t xml:space="preserve"> </w:t>
+            </w:r>
+            <w:r>
+              <w:rPr>
+                <w:rStyle w:val="hps"/>
+                <w:rFonts w:ascii="Arial" w:hAnsi="Arial" w:cs="Arial"/>
+              </w:rPr>
+              <w:t>information</w:t>
+            </w:r>
+            <w:r>
+              <w:rPr>
+                <w:rStyle w:val="hps"/>
+                <w:rFonts w:ascii="Arial" w:hAnsi="Arial" w:cs="Arial"/>
+              </w:rPr>
+              <w:t xml:space="preserve"> </w:t>
+            </w:r>
+            <w:r>
+              <w:rPr>
+                <w:rStyle w:val="hps"/>
+                <w:rFonts w:ascii="Arial" w:hAnsi="Arial" w:cs="Arial"/>
+              </w:rPr>
+              <w:t>on the interface</w:t>
+            </w:r>
+            <w:r>
+              <w:rPr>
+                <w:rStyle w:val="hps"/>
+                <w:rFonts w:ascii="Arial" w:hAnsi="Arial" w:cs="Arial"/>
+              </w:rPr>
+              <w:t xml:space="preserve"> </w:t>
+            </w:r>
+            <w:r>
+              <w:rPr>
+                <w:rStyle w:val="hps"/>
+                <w:rFonts w:ascii="Arial" w:hAnsi="Arial" w:cs="Arial"/>
+              </w:rPr>
+              <w:t>include:</w:t>
             </w:r>
           </w:p>
           <w:p>
@@ -9177,21 +10033,25 @@
               <w:rPr>
                 <w:rStyle w:val="hps"/>
                 <w:rFonts w:ascii="Arial" w:hAnsi="Arial" w:cs="Arial"/>
-                <w:lang/>
-              </w:rPr>
-            </w:pPr>
-            <w:r>
-              <w:rPr>
-                <w:rStyle w:val="hps"/>
-                <w:rFonts w:ascii="Arial" w:hAnsi="Arial" w:cs="Arial"/>
-                <w:lang/>
-              </w:rPr>
-              <w:t>User select"save</w:t>
-            </w:r>
-            <w:r>
-              <w:rPr>
-                <w:rFonts w:ascii="Arial" w:hAnsi="Arial" w:cs="Arial"/>
-                <w:lang/>
+              </w:rPr>
+            </w:pPr>
+            <w:r>
+              <w:rPr>
+                <w:rStyle w:val="hps"/>
+                <w:rFonts w:ascii="Arial" w:hAnsi="Arial" w:cs="Arial"/>
+              </w:rPr>
+              <w:t xml:space="preserve">User </w:t>
+            </w:r>
+            <w:r>
+              <w:rPr>
+                <w:rStyle w:val="hps"/>
+                <w:rFonts w:ascii="Arial" w:hAnsi="Arial" w:cs="Arial"/>
+              </w:rPr>
+              <w:t>select “save</w:t>
+            </w:r>
+            <w:r>
+              <w:rPr>
+                <w:rFonts w:ascii="Arial" w:hAnsi="Arial" w:cs="Arial"/>
               </w:rPr>
               <w:t xml:space="preserve">" </w:t>
             </w:r>
@@ -9199,9 +10059,22 @@
               <w:rPr>
                 <w:rStyle w:val="hps"/>
                 <w:rFonts w:ascii="Arial" w:hAnsi="Arial" w:cs="Arial"/>
-                <w:lang/>
-              </w:rPr>
-              <w:t>to save the informationto the data.</w:t>
+              </w:rPr>
+              <w:t xml:space="preserve">to save the </w:t>
+            </w:r>
+            <w:r>
+              <w:rPr>
+                <w:rStyle w:val="hps"/>
+                <w:rFonts w:ascii="Arial" w:hAnsi="Arial" w:cs="Arial"/>
+              </w:rPr>
+              <w:t>information to</w:t>
+            </w:r>
+            <w:r>
+              <w:rPr>
+                <w:rStyle w:val="hps"/>
+                <w:rFonts w:ascii="Arial" w:hAnsi="Arial" w:cs="Arial"/>
+              </w:rPr>
+              <w:t xml:space="preserve"> the data.</w:t>
             </w:r>
           </w:p>
           <w:p>
@@ -9214,22 +10087,40 @@
               <w:rPr>
                 <w:rStyle w:val="shorttext"/>
                 <w:rFonts w:ascii="Arial" w:hAnsi="Arial" w:cs="Arial"/>
-                <w:lang/>
-              </w:rPr>
-            </w:pPr>
-            <w:r>
-              <w:rPr>
-                <w:rStyle w:val="hps"/>
-                <w:rFonts w:ascii="Arial" w:hAnsi="Arial" w:cs="Arial"/>
-                <w:lang/>
-              </w:rPr>
-              <w:t>Notification systemto updatesuccessfully</w:t>
+              </w:rPr>
+            </w:pPr>
+            <w:r>
+              <w:rPr>
+                <w:rStyle w:val="hps"/>
+                <w:rFonts w:ascii="Arial" w:hAnsi="Arial" w:cs="Arial"/>
+              </w:rPr>
+              <w:t xml:space="preserve">Notification </w:t>
+            </w:r>
+            <w:r>
+              <w:rPr>
+                <w:rStyle w:val="hps"/>
+                <w:rFonts w:ascii="Arial" w:hAnsi="Arial" w:cs="Arial"/>
+              </w:rPr>
+              <w:t>system to</w:t>
+            </w:r>
+            <w:r>
+              <w:rPr>
+                <w:rStyle w:val="hps"/>
+                <w:rFonts w:ascii="Arial" w:hAnsi="Arial" w:cs="Arial"/>
+              </w:rPr>
+              <w:t xml:space="preserve"> </w:t>
+            </w:r>
+            <w:r>
+              <w:rPr>
+                <w:rStyle w:val="hps"/>
+                <w:rFonts w:ascii="Arial" w:hAnsi="Arial" w:cs="Arial"/>
+              </w:rPr>
+              <w:t>update successfully</w:t>
             </w:r>
             <w:r>
               <w:rPr>
                 <w:rStyle w:val="shorttext"/>
                 <w:rFonts w:ascii="Arial" w:hAnsi="Arial" w:cs="Arial"/>
-                <w:lang/>
               </w:rPr>
               <w:t>.</w:t>
             </w:r>
@@ -9255,7 +10146,6 @@
               <w:rPr>
                 <w:rStyle w:val="hps"/>
                 <w:rFonts w:ascii="Arial" w:hAnsi="Arial" w:cs="Arial"/>
-                <w:lang/>
               </w:rPr>
             </w:pPr>
             <w:r>
@@ -9268,7 +10158,6 @@
               <w:rPr>
                 <w:rStyle w:val="hps"/>
                 <w:rFonts w:ascii="Arial" w:hAnsi="Arial" w:cs="Arial"/>
-                <w:lang/>
               </w:rPr>
               <w:t>by following these steps :</w:t>
             </w:r>
@@ -9283,16 +10172,56 @@
               <w:rPr>
                 <w:rStyle w:val="hps"/>
                 <w:rFonts w:ascii="Arial" w:hAnsi="Arial" w:cs="Arial"/>
-                <w:lang/>
-              </w:rPr>
-            </w:pPr>
-            <w:r>
-              <w:rPr>
-                <w:rStyle w:val="hps"/>
-                <w:rFonts w:ascii="Arial" w:hAnsi="Arial" w:cs="Arial"/>
-                <w:lang/>
-              </w:rPr>
-              <w:t>User can  enable/disableby tickthebox</w:t>
+              </w:rPr>
+            </w:pPr>
+            <w:r>
+              <w:rPr>
+                <w:rStyle w:val="hps"/>
+                <w:rFonts w:ascii="Arial" w:hAnsi="Arial" w:cs="Arial"/>
+              </w:rPr>
+              <w:t>User can  enable/</w:t>
+            </w:r>
+            <w:r>
+              <w:rPr>
+                <w:rStyle w:val="hps"/>
+                <w:rFonts w:ascii="Arial" w:hAnsi="Arial" w:cs="Arial"/>
+              </w:rPr>
+              <w:t>disable by</w:t>
+            </w:r>
+            <w:r>
+              <w:rPr>
+                <w:rStyle w:val="hps"/>
+                <w:rFonts w:ascii="Arial" w:hAnsi="Arial" w:cs="Arial"/>
+              </w:rPr>
+              <w:t xml:space="preserve"> tick</w:t>
+            </w:r>
+            <w:r>
+              <w:rPr>
+                <w:rStyle w:val="hps"/>
+                <w:rFonts w:ascii="Arial" w:hAnsi="Arial" w:cs="Arial"/>
+              </w:rPr>
+              <w:t xml:space="preserve"> </w:t>
+            </w:r>
+            <w:r>
+              <w:rPr>
+                <w:rStyle w:val="hps"/>
+                <w:rFonts w:ascii="Arial" w:hAnsi="Arial" w:cs="Arial"/>
+              </w:rPr>
+              <w:t>the</w:t>
+            </w:r>
+            <w:r>
+              <w:rPr>
+                <w:rStyle w:val="hps"/>
+                <w:rFonts w:ascii="Arial" w:hAnsi="Arial" w:cs="Arial"/>
+              </w:rPr>
+              <w:t xml:space="preserve"> </w:t>
+            </w:r>
+            <w:r>
+              <w:rPr>
+                <w:rStyle w:val="hps"/>
+                <w:rFonts w:ascii="Arial" w:hAnsi="Arial" w:cs="Arial"/>
+              </w:rPr>
+              <w:t>box</w:t>
             </w:r>
           </w:p>
           <w:p>
@@ -9305,21 +10234,32 @@
               <w:rPr>
                 <w:rStyle w:val="hps"/>
                 <w:rFonts w:ascii="Arial" w:hAnsi="Arial" w:cs="Arial"/>
-                <w:lang/>
-              </w:rPr>
-            </w:pPr>
-            <w:r>
-              <w:rPr>
-                <w:rStyle w:val="hps"/>
-                <w:rFonts w:ascii="Arial" w:hAnsi="Arial" w:cs="Arial"/>
-                <w:lang/>
-              </w:rPr>
-              <w:t>Users click"save</w:t>
-            </w:r>
-            <w:r>
-              <w:rPr>
-                <w:rFonts w:ascii="Arial" w:hAnsi="Arial" w:cs="Arial"/>
-                <w:lang/>
+              </w:rPr>
+            </w:pPr>
+            <w:r>
+              <w:rPr>
+                <w:rStyle w:val="hps"/>
+                <w:rFonts w:ascii="Arial" w:hAnsi="Arial" w:cs="Arial"/>
+              </w:rPr>
+              <w:t>Users click</w:t>
+            </w:r>
+            <w:r>
+              <w:rPr>
+                <w:rStyle w:val="hps"/>
+                <w:rFonts w:ascii="Arial" w:hAnsi="Arial" w:cs="Arial"/>
+              </w:rPr>
+              <w:t xml:space="preserve"> </w:t>
+            </w:r>
+            <w:r>
+              <w:rPr>
+                <w:rStyle w:val="hps"/>
+                <w:rFonts w:ascii="Arial" w:hAnsi="Arial" w:cs="Arial"/>
+              </w:rPr>
+              <w:t>"save</w:t>
+            </w:r>
+            <w:r>
+              <w:rPr>
+                <w:rFonts w:ascii="Arial" w:hAnsi="Arial" w:cs="Arial"/>
               </w:rPr>
               <w:t xml:space="preserve">" </w:t>
             </w:r>
@@ -9334,22 +10274,19 @@
               <w:rPr>
                 <w:rStyle w:val="hps"/>
                 <w:rFonts w:ascii="Arial" w:hAnsi="Arial" w:cs="Arial"/>
-                <w:lang/>
-              </w:rPr>
-            </w:pPr>
-            <w:r>
-              <w:rPr>
-                <w:rStyle w:val="hps"/>
-                <w:rFonts w:ascii="Arial" w:hAnsi="Arial" w:cs="Arial"/>
-                <w:lang/>
-              </w:rPr>
-              <w:t>Notificationsystem</w:t>
+              </w:rPr>
+            </w:pPr>
+            <w:r>
+              <w:rPr>
+                <w:rStyle w:val="hps"/>
+                <w:rFonts w:ascii="Arial" w:hAnsi="Arial" w:cs="Arial"/>
+              </w:rPr>
+              <w:t>Notification system</w:t>
             </w:r>
             <w:r>
               <w:rPr>
                 <w:rStyle w:val="shorttext"/>
                 <w:rFonts w:ascii="Arial" w:hAnsi="Arial" w:cs="Arial"/>
-                <w:lang/>
               </w:rPr>
               <w:t xml:space="preserve"> “</w:t>
             </w:r>
@@ -9357,9 +10294,15 @@
               <w:rPr>
                 <w:rStyle w:val="hps"/>
                 <w:rFonts w:ascii="Arial" w:hAnsi="Arial" w:cs="Arial"/>
-                <w:lang/>
-              </w:rPr>
-              <w:t>areyou sure”</w:t>
+              </w:rPr>
+              <w:t>are you</w:t>
+            </w:r>
+            <w:r>
+              <w:rPr>
+                <w:rStyle w:val="hps"/>
+                <w:rFonts w:ascii="Arial" w:hAnsi="Arial" w:cs="Arial"/>
+              </w:rPr>
+              <w:t xml:space="preserve"> sure”</w:t>
             </w:r>
           </w:p>
           <w:p>
@@ -9372,21 +10315,18 @@
               <w:rPr>
                 <w:rFonts w:ascii="Arial" w:hAnsi="Arial" w:cs="Arial"/>
                 <w:color w:val="FF0000"/>
-                <w:lang/>
-              </w:rPr>
-            </w:pPr>
-            <w:r>
-              <w:rPr>
-                <w:rStyle w:val="hps"/>
-                <w:rFonts w:ascii="Arial" w:hAnsi="Arial" w:cs="Arial"/>
-                <w:lang/>
+              </w:rPr>
+            </w:pPr>
+            <w:r>
+              <w:rPr>
+                <w:rStyle w:val="hps"/>
+                <w:rFonts w:ascii="Arial" w:hAnsi="Arial" w:cs="Arial"/>
               </w:rPr>
               <w:t>User clicks "OK</w:t>
             </w:r>
             <w:r>
               <w:rPr>
                 <w:rFonts w:ascii="Arial" w:hAnsi="Arial" w:cs="Arial"/>
-                <w:lang/>
               </w:rPr>
               <w:t xml:space="preserve">" </w:t>
             </w:r>
@@ -9394,9 +10334,22 @@
               <w:rPr>
                 <w:rStyle w:val="hps"/>
                 <w:rFonts w:ascii="Arial" w:hAnsi="Arial" w:cs="Arial"/>
-                <w:lang/>
-              </w:rPr>
-              <w:t>to save the informationto the data.</w:t>
+              </w:rPr>
+              <w:t xml:space="preserve">to save the </w:t>
+            </w:r>
+            <w:r>
+              <w:rPr>
+                <w:rStyle w:val="hps"/>
+                <w:rFonts w:ascii="Arial" w:hAnsi="Arial" w:cs="Arial"/>
+              </w:rPr>
+              <w:t>information to</w:t>
+            </w:r>
+            <w:r>
+              <w:rPr>
+                <w:rStyle w:val="hps"/>
+                <w:rFonts w:ascii="Arial" w:hAnsi="Arial" w:cs="Arial"/>
+              </w:rPr>
+              <w:t xml:space="preserve"> the data.</w:t>
             </w:r>
           </w:p>
         </w:tc>
@@ -9474,7 +10427,7 @@
           <w:insideH w:val="single" w:sz="4" w:space="0" w:color="auto"/>
           <w:insideV w:val="single" w:sz="4" w:space="0" w:color="auto"/>
         </w:tblBorders>
-        <w:tblLook w:val="04A0"/>
+        <w:tblLook w:val="04A0" w:firstRow="1" w:lastRow="0" w:firstColumn="1" w:lastColumn="0" w:noHBand="0" w:noVBand="1"/>
       </w:tblPr>
       <w:tblGrid>
         <w:gridCol w:w="4788"/>
@@ -9642,7 +10595,19 @@
               <w:rPr>
                 <w:rFonts w:ascii="Arial" w:hAnsi="Arial" w:cs="Arial"/>
               </w:rPr>
-              <w:t>Create new product UI available and ready for staff to interact.</w:t>
+              <w:t xml:space="preserve">Create new product </w:t>
+            </w:r>
+            <w:r>
+              <w:rPr>
+                <w:rFonts w:ascii="Arial" w:hAnsi="Arial" w:cs="Arial"/>
+              </w:rPr>
+              <w:t>GUI</w:t>
+            </w:r>
+            <w:r>
+              <w:rPr>
+                <w:rFonts w:ascii="Arial" w:hAnsi="Arial" w:cs="Arial"/>
+              </w:rPr>
+              <w:t xml:space="preserve"> available and ready for staff to interact.</w:t>
             </w:r>
           </w:p>
         </w:tc>
@@ -9706,15 +10671,21 @@
                 <w:rStyle w:val="hps"/>
                 <w:rFonts w:ascii="Arial" w:hAnsi="Arial" w:cs="Arial"/>
               </w:rPr>
-              <w:t>ID number (</w:t>
-            </w:r>
-            <w:r>
-              <w:rPr>
-                <w:rStyle w:val="hps"/>
-                <w:rFonts w:ascii="Arial" w:hAnsi="Arial" w:cs="Arial"/>
-                <w:lang/>
-              </w:rPr>
-              <w:t>system defaultallocation order)</w:t>
+              <w:t>ID number (system default</w:t>
+            </w:r>
+            <w:r>
+              <w:rPr>
+                <w:rStyle w:val="hps"/>
+                <w:rFonts w:ascii="Arial" w:hAnsi="Arial" w:cs="Arial"/>
+              </w:rPr>
+              <w:t xml:space="preserve"> </w:t>
+            </w:r>
+            <w:r>
+              <w:rPr>
+                <w:rStyle w:val="hps"/>
+                <w:rFonts w:ascii="Arial" w:hAnsi="Arial" w:cs="Arial"/>
+              </w:rPr>
+              <w:t>allocation order)</w:t>
             </w:r>
           </w:p>
           <w:p>
@@ -10044,7 +11015,7 @@
           <w:insideH w:val="single" w:sz="4" w:space="0" w:color="auto"/>
           <w:insideV w:val="single" w:sz="4" w:space="0" w:color="auto"/>
         </w:tblBorders>
-        <w:tblLook w:val="04A0"/>
+        <w:tblLook w:val="04A0" w:firstRow="1" w:lastRow="0" w:firstColumn="1" w:lastColumn="0" w:noHBand="0" w:noVBand="1"/>
       </w:tblPr>
       <w:tblGrid>
         <w:gridCol w:w="4788"/>
@@ -10244,7 +11215,19 @@
               <w:rPr>
                 <w:rFonts w:ascii="Arial" w:hAnsi="Arial" w:cs="Arial"/>
               </w:rPr>
-              <w:t xml:space="preserve"> list UI available and ready for admin to interact.</w:t>
+              <w:t xml:space="preserve"> list </w:t>
+            </w:r>
+            <w:r>
+              <w:rPr>
+                <w:rFonts w:ascii="Arial" w:hAnsi="Arial" w:cs="Arial"/>
+              </w:rPr>
+              <w:t>GUI</w:t>
+            </w:r>
+            <w:r>
+              <w:rPr>
+                <w:rFonts w:ascii="Arial" w:hAnsi="Arial" w:cs="Arial"/>
+              </w:rPr>
+              <w:t xml:space="preserve"> available and ready for admin to interact.</w:t>
             </w:r>
           </w:p>
         </w:tc>
@@ -10350,7 +11333,6 @@
               <w:rPr>
                 <w:rStyle w:val="hps"/>
                 <w:rFonts w:ascii="Arial" w:hAnsi="Arial" w:cs="Arial"/>
-                <w:lang/>
               </w:rPr>
               <w:t>creation date</w:t>
             </w:r>
@@ -10372,7 +11354,6 @@
               <w:rPr>
                 <w:rStyle w:val="hps"/>
                 <w:rFonts w:ascii="Arial" w:hAnsi="Arial" w:cs="Arial"/>
-                <w:lang/>
               </w:rPr>
               <w:t>ID number</w:t>
             </w:r>
@@ -10491,7 +11472,21 @@
                 <w:rStyle w:val="hps"/>
                 <w:rFonts w:ascii="Arial" w:hAnsi="Arial" w:cs="Arial"/>
               </w:rPr>
-              <w:t>which satisfy the key word show up in UI.</w:t>
+              <w:t xml:space="preserve">which satisfy the key word show up in </w:t>
+            </w:r>
+            <w:r>
+              <w:rPr>
+                <w:rStyle w:val="hps"/>
+                <w:rFonts w:ascii="Arial" w:hAnsi="Arial" w:cs="Arial"/>
+              </w:rPr>
+              <w:t>GUI</w:t>
+            </w:r>
+            <w:r>
+              <w:rPr>
+                <w:rStyle w:val="hps"/>
+                <w:rFonts w:ascii="Arial" w:hAnsi="Arial" w:cs="Arial"/>
+              </w:rPr>
+              <w:t>.</w:t>
             </w:r>
           </w:p>
         </w:tc>
@@ -10544,7 +11539,6 @@
               <w:rPr>
                 <w:rStyle w:val="hps"/>
                 <w:rFonts w:ascii="Arial" w:hAnsi="Arial" w:cs="Arial"/>
-                <w:lang/>
               </w:rPr>
             </w:pPr>
             <w:r>
@@ -10583,7 +11577,6 @@
               <w:rPr>
                 <w:rStyle w:val="hps"/>
                 <w:rFonts w:ascii="Arial" w:hAnsi="Arial" w:cs="Arial"/>
-                <w:lang/>
               </w:rPr>
               <w:t>by following these steps :</w:t>
             </w:r>
@@ -10598,23 +11591,21 @@
               <w:rPr>
                 <w:rStyle w:val="hps"/>
                 <w:rFonts w:ascii="Arial" w:hAnsi="Arial" w:cs="Arial"/>
-                <w:lang/>
-              </w:rPr>
-            </w:pPr>
-            <w:r>
-              <w:rPr>
-                <w:rStyle w:val="hps"/>
-                <w:rFonts w:ascii="Arial" w:hAnsi="Arial" w:cs="Arial"/>
-                <w:lang/>
-              </w:rPr>
-              <w:t xml:space="preserve">Doubleclickon the </w:t>
-            </w:r>
-            <w:r>
-              <w:rPr>
-                <w:rStyle w:val="hps"/>
-                <w:rFonts w:ascii="Arial" w:hAnsi="Arial" w:cs="Arial"/>
-              </w:rPr>
-              <w:t>product</w:t>
+              </w:rPr>
+            </w:pPr>
+            <w:r>
+              <w:rPr>
+                <w:rStyle w:val="hps"/>
+                <w:rFonts w:ascii="Arial" w:hAnsi="Arial" w:cs="Arial"/>
+              </w:rPr>
+              <w:t>DoubleClick on</w:t>
+            </w:r>
+            <w:r>
+              <w:rPr>
+                <w:rStyle w:val="hps"/>
+                <w:rFonts w:ascii="Arial" w:hAnsi="Arial" w:cs="Arial"/>
+              </w:rPr>
+              <w:t xml:space="preserve"> the product</w:t>
             </w:r>
           </w:p>
           <w:p>
@@ -10627,16 +11618,35 @@
               <w:rPr>
                 <w:rStyle w:val="shorttext"/>
                 <w:rFonts w:ascii="Arial" w:hAnsi="Arial" w:cs="Arial"/>
-                <w:lang/>
-              </w:rPr>
-            </w:pPr>
-            <w:r>
-              <w:rPr>
-                <w:rStyle w:val="hps"/>
-                <w:rFonts w:ascii="Arial" w:hAnsi="Arial" w:cs="Arial"/>
-                <w:lang/>
-              </w:rPr>
-              <w:t>The systemappears interface</w:t>
+              </w:rPr>
+            </w:pPr>
+            <w:r>
+              <w:rPr>
+                <w:rStyle w:val="hps"/>
+                <w:rFonts w:ascii="Arial" w:hAnsi="Arial" w:cs="Arial"/>
+              </w:rPr>
+              <w:t xml:space="preserve">The </w:t>
+            </w:r>
+            <w:r>
+              <w:rPr>
+                <w:rStyle w:val="hps"/>
+                <w:rFonts w:ascii="Arial" w:hAnsi="Arial" w:cs="Arial"/>
+              </w:rPr>
+              <w:t>system appears</w:t>
+            </w:r>
+            <w:r>
+              <w:rPr>
+                <w:rStyle w:val="hps"/>
+                <w:rFonts w:ascii="Arial" w:hAnsi="Arial" w:cs="Arial"/>
+              </w:rPr>
+              <w:t xml:space="preserve"> interface</w:t>
+            </w:r>
+            <w:r>
+              <w:rPr>
+                <w:rStyle w:val="hps"/>
+                <w:rFonts w:ascii="Arial" w:hAnsi="Arial" w:cs="Arial"/>
+              </w:rPr>
+              <w:t xml:space="preserve"> </w:t>
             </w:r>
             <w:r>
               <w:rPr>
@@ -10649,7 +11659,13 @@
               <w:rPr>
                 <w:rStyle w:val="hps"/>
                 <w:rFonts w:ascii="Arial" w:hAnsi="Arial" w:cs="Arial"/>
-                <w:lang/>
+              </w:rPr>
+              <w:t xml:space="preserve"> </w:t>
+            </w:r>
+            <w:r>
+              <w:rPr>
+                <w:rStyle w:val="hps"/>
+                <w:rFonts w:ascii="Arial" w:hAnsi="Arial" w:cs="Arial"/>
               </w:rPr>
               <w:t>information</w:t>
             </w:r>
@@ -10657,7 +11673,6 @@
               <w:rPr>
                 <w:rStyle w:val="shorttext"/>
                 <w:rFonts w:ascii="Arial" w:hAnsi="Arial" w:cs="Arial"/>
-                <w:lang/>
               </w:rPr>
               <w:t>.</w:t>
             </w:r>
@@ -10672,16 +11687,70 @@
               <w:rPr>
                 <w:rStyle w:val="hps"/>
                 <w:rFonts w:ascii="Arial" w:hAnsi="Arial" w:cs="Arial"/>
-                <w:lang/>
-              </w:rPr>
-            </w:pPr>
-            <w:r>
-              <w:rPr>
-                <w:rStyle w:val="hps"/>
-                <w:rFonts w:ascii="Arial" w:hAnsi="Arial" w:cs="Arial"/>
-                <w:lang/>
-              </w:rPr>
-              <w:t>Usercanview andinteracton the interface.</w:t>
+              </w:rPr>
+            </w:pPr>
+            <w:r>
+              <w:rPr>
+                <w:rStyle w:val="hps"/>
+                <w:rFonts w:ascii="Arial" w:hAnsi="Arial" w:cs="Arial"/>
+              </w:rPr>
+              <w:t>User</w:t>
+            </w:r>
+            <w:r>
+              <w:rPr>
+                <w:rStyle w:val="hps"/>
+                <w:rFonts w:ascii="Arial" w:hAnsi="Arial" w:cs="Arial"/>
+              </w:rPr>
+              <w:t xml:space="preserve"> </w:t>
+            </w:r>
+            <w:r>
+              <w:rPr>
+                <w:rStyle w:val="hps"/>
+                <w:rFonts w:ascii="Arial" w:hAnsi="Arial" w:cs="Arial"/>
+              </w:rPr>
+              <w:t>can</w:t>
+            </w:r>
+            <w:r>
+              <w:rPr>
+                <w:rStyle w:val="hps"/>
+                <w:rFonts w:ascii="Arial" w:hAnsi="Arial" w:cs="Arial"/>
+              </w:rPr>
+              <w:t xml:space="preserve"> </w:t>
+            </w:r>
+            <w:r>
+              <w:rPr>
+                <w:rStyle w:val="hps"/>
+                <w:rFonts w:ascii="Arial" w:hAnsi="Arial" w:cs="Arial"/>
+              </w:rPr>
+              <w:t>view and</w:t>
+            </w:r>
+            <w:r>
+              <w:rPr>
+                <w:rStyle w:val="hps"/>
+                <w:rFonts w:ascii="Arial" w:hAnsi="Arial" w:cs="Arial"/>
+              </w:rPr>
+              <w:t xml:space="preserve"> </w:t>
+            </w:r>
+            <w:r>
+              <w:rPr>
+                <w:rStyle w:val="hps"/>
+                <w:rFonts w:ascii="Arial" w:hAnsi="Arial" w:cs="Arial"/>
+              </w:rPr>
+              <w:t>interact</w:t>
+            </w:r>
+            <w:r>
+              <w:rPr>
+                <w:rStyle w:val="hps"/>
+                <w:rFonts w:ascii="Arial" w:hAnsi="Arial" w:cs="Arial"/>
+              </w:rPr>
+              <w:t xml:space="preserve"> </w:t>
+            </w:r>
+            <w:r>
+              <w:rPr>
+                <w:rStyle w:val="hps"/>
+                <w:rFonts w:ascii="Arial" w:hAnsi="Arial" w:cs="Arial"/>
+              </w:rPr>
+              <w:t>on the interface.</w:t>
             </w:r>
           </w:p>
           <w:p>
@@ -10704,7 +11773,6 @@
               <w:rPr>
                 <w:rStyle w:val="hps"/>
                 <w:rFonts w:ascii="Arial" w:hAnsi="Arial" w:cs="Arial"/>
-                <w:lang/>
               </w:rPr>
             </w:pPr>
             <w:r>
@@ -10743,7 +11811,6 @@
               <w:rPr>
                 <w:rStyle w:val="hps"/>
                 <w:rFonts w:ascii="Arial" w:hAnsi="Arial" w:cs="Arial"/>
-                <w:lang/>
               </w:rPr>
               <w:t>by following these steps :</w:t>
             </w:r>
@@ -10758,16 +11825,56 @@
               <w:rPr>
                 <w:rStyle w:val="hps"/>
                 <w:rFonts w:ascii="Arial" w:hAnsi="Arial" w:cs="Arial"/>
-                <w:lang/>
-              </w:rPr>
-            </w:pPr>
-            <w:r>
-              <w:rPr>
-                <w:rStyle w:val="hps"/>
-                <w:rFonts w:ascii="Arial" w:hAnsi="Arial" w:cs="Arial"/>
-                <w:lang/>
-              </w:rPr>
-              <w:t>User can  editinformationon the interfaceinclude:</w:t>
+              </w:rPr>
+            </w:pPr>
+            <w:r>
+              <w:rPr>
+                <w:rStyle w:val="hps"/>
+                <w:rFonts w:ascii="Arial" w:hAnsi="Arial" w:cs="Arial"/>
+              </w:rPr>
+              <w:t>User can  edit</w:t>
+            </w:r>
+            <w:r>
+              <w:rPr>
+                <w:rStyle w:val="hps"/>
+                <w:rFonts w:ascii="Arial" w:hAnsi="Arial" w:cs="Arial"/>
+              </w:rPr>
+              <w:t xml:space="preserve"> </w:t>
+            </w:r>
+            <w:r>
+              <w:rPr>
+                <w:rStyle w:val="hps"/>
+                <w:rFonts w:ascii="Arial" w:hAnsi="Arial" w:cs="Arial"/>
+              </w:rPr>
+              <w:t>information</w:t>
+            </w:r>
+            <w:r>
+              <w:rPr>
+                <w:rStyle w:val="hps"/>
+                <w:rFonts w:ascii="Arial" w:hAnsi="Arial" w:cs="Arial"/>
+              </w:rPr>
+              <w:t xml:space="preserve"> </w:t>
+            </w:r>
+            <w:r>
+              <w:rPr>
+                <w:rStyle w:val="hps"/>
+                <w:rFonts w:ascii="Arial" w:hAnsi="Arial" w:cs="Arial"/>
+              </w:rPr>
+              <w:t>on the interface</w:t>
+            </w:r>
+            <w:r>
+              <w:rPr>
+                <w:rStyle w:val="hps"/>
+                <w:rFonts w:ascii="Arial" w:hAnsi="Arial" w:cs="Arial"/>
+              </w:rPr>
+              <w:t xml:space="preserve"> </w:t>
+            </w:r>
+            <w:r>
+              <w:rPr>
+                <w:rStyle w:val="hps"/>
+                <w:rFonts w:ascii="Arial" w:hAnsi="Arial" w:cs="Arial"/>
+              </w:rPr>
+              <w:t>include:</w:t>
             </w:r>
           </w:p>
           <w:p>
@@ -10820,21 +11927,34 @@
               <w:rPr>
                 <w:rStyle w:val="hps"/>
                 <w:rFonts w:ascii="Arial" w:hAnsi="Arial" w:cs="Arial"/>
-                <w:lang/>
-              </w:rPr>
-            </w:pPr>
-            <w:r>
-              <w:rPr>
-                <w:rStyle w:val="hps"/>
-                <w:rFonts w:ascii="Arial" w:hAnsi="Arial" w:cs="Arial"/>
-                <w:lang/>
-              </w:rPr>
-              <w:t>users select"save</w:t>
-            </w:r>
-            <w:r>
-              <w:rPr>
-                <w:rFonts w:ascii="Arial" w:hAnsi="Arial" w:cs="Arial"/>
-                <w:lang/>
+              </w:rPr>
+            </w:pPr>
+            <w:proofErr w:type="gramStart"/>
+            <w:r>
+              <w:rPr>
+                <w:rStyle w:val="hps"/>
+                <w:rFonts w:ascii="Arial" w:hAnsi="Arial" w:cs="Arial"/>
+              </w:rPr>
+              <w:t>Users</w:t>
+            </w:r>
+            <w:proofErr w:type="gramEnd"/>
+            <w:r>
+              <w:rPr>
+                <w:rStyle w:val="hps"/>
+                <w:rFonts w:ascii="Arial" w:hAnsi="Arial" w:cs="Arial"/>
+              </w:rPr>
+              <w:t xml:space="preserve"> </w:t>
+            </w:r>
+            <w:r>
+              <w:rPr>
+                <w:rStyle w:val="hps"/>
+                <w:rFonts w:ascii="Arial" w:hAnsi="Arial" w:cs="Arial"/>
+              </w:rPr>
+              <w:t>select “save</w:t>
+            </w:r>
+            <w:r>
+              <w:rPr>
+                <w:rFonts w:ascii="Arial" w:hAnsi="Arial" w:cs="Arial"/>
               </w:rPr>
               <w:t xml:space="preserve">" </w:t>
             </w:r>
@@ -10842,9 +11962,22 @@
               <w:rPr>
                 <w:rStyle w:val="hps"/>
                 <w:rFonts w:ascii="Arial" w:hAnsi="Arial" w:cs="Arial"/>
-                <w:lang/>
-              </w:rPr>
-              <w:t>to save the informationto the data.</w:t>
+              </w:rPr>
+              <w:t xml:space="preserve">to save the </w:t>
+            </w:r>
+            <w:r>
+              <w:rPr>
+                <w:rStyle w:val="hps"/>
+                <w:rFonts w:ascii="Arial" w:hAnsi="Arial" w:cs="Arial"/>
+              </w:rPr>
+              <w:t>information to</w:t>
+            </w:r>
+            <w:r>
+              <w:rPr>
+                <w:rStyle w:val="hps"/>
+                <w:rFonts w:ascii="Arial" w:hAnsi="Arial" w:cs="Arial"/>
+              </w:rPr>
+              <w:t xml:space="preserve"> the data.</w:t>
             </w:r>
           </w:p>
           <w:p>
@@ -10857,22 +11990,40 @@
               <w:rPr>
                 <w:rStyle w:val="shorttext"/>
                 <w:rFonts w:ascii="Arial" w:hAnsi="Arial" w:cs="Arial"/>
-                <w:lang/>
-              </w:rPr>
-            </w:pPr>
-            <w:r>
-              <w:rPr>
-                <w:rStyle w:val="hps"/>
-                <w:rFonts w:ascii="Arial" w:hAnsi="Arial" w:cs="Arial"/>
-                <w:lang/>
-              </w:rPr>
-              <w:t>Notification systemto updatesuccessfully</w:t>
+              </w:rPr>
+            </w:pPr>
+            <w:r>
+              <w:rPr>
+                <w:rStyle w:val="hps"/>
+                <w:rFonts w:ascii="Arial" w:hAnsi="Arial" w:cs="Arial"/>
+              </w:rPr>
+              <w:t xml:space="preserve">Notification </w:t>
+            </w:r>
+            <w:r>
+              <w:rPr>
+                <w:rStyle w:val="hps"/>
+                <w:rFonts w:ascii="Arial" w:hAnsi="Arial" w:cs="Arial"/>
+              </w:rPr>
+              <w:t>system to</w:t>
+            </w:r>
+            <w:r>
+              <w:rPr>
+                <w:rStyle w:val="hps"/>
+                <w:rFonts w:ascii="Arial" w:hAnsi="Arial" w:cs="Arial"/>
+              </w:rPr>
+              <w:t xml:space="preserve"> </w:t>
+            </w:r>
+            <w:r>
+              <w:rPr>
+                <w:rStyle w:val="hps"/>
+                <w:rFonts w:ascii="Arial" w:hAnsi="Arial" w:cs="Arial"/>
+              </w:rPr>
+              <w:t>update successfully</w:t>
             </w:r>
             <w:r>
               <w:rPr>
                 <w:rStyle w:val="shorttext"/>
                 <w:rFonts w:ascii="Arial" w:hAnsi="Arial" w:cs="Arial"/>
-                <w:lang/>
               </w:rPr>
               <w:t>.</w:t>
             </w:r>
@@ -10898,16 +12049,14 @@
               <w:rPr>
                 <w:rStyle w:val="shorttext"/>
                 <w:rFonts w:ascii="Arial" w:hAnsi="Arial" w:cs="Arial"/>
-                <w:lang/>
-              </w:rPr>
-            </w:pPr>
-          </w:p>
-          <w:p>
-            <w:pPr>
-              <w:rPr>
-                <w:rStyle w:val="hps"/>
-                <w:rFonts w:ascii="Arial" w:hAnsi="Arial" w:cs="Arial"/>
-                <w:lang/>
+              </w:rPr>
+            </w:pPr>
+          </w:p>
+          <w:p>
+            <w:pPr>
+              <w:rPr>
+                <w:rStyle w:val="hps"/>
+                <w:rFonts w:ascii="Arial" w:hAnsi="Arial" w:cs="Arial"/>
               </w:rPr>
             </w:pPr>
             <w:r>
@@ -10946,7 +12095,6 @@
               <w:rPr>
                 <w:rStyle w:val="hps"/>
                 <w:rFonts w:ascii="Arial" w:hAnsi="Arial" w:cs="Arial"/>
-                <w:lang/>
               </w:rPr>
               <w:t>by following these steps :</w:t>
             </w:r>
@@ -10961,16 +12109,56 @@
               <w:rPr>
                 <w:rStyle w:val="hps"/>
                 <w:rFonts w:ascii="Arial" w:hAnsi="Arial" w:cs="Arial"/>
-                <w:lang/>
-              </w:rPr>
-            </w:pPr>
-            <w:r>
-              <w:rPr>
-                <w:rStyle w:val="hps"/>
-                <w:rFonts w:ascii="Arial" w:hAnsi="Arial" w:cs="Arial"/>
-                <w:lang/>
-              </w:rPr>
-              <w:t>User can  enable/disableby tickthebox</w:t>
+              </w:rPr>
+            </w:pPr>
+            <w:r>
+              <w:rPr>
+                <w:rStyle w:val="hps"/>
+                <w:rFonts w:ascii="Arial" w:hAnsi="Arial" w:cs="Arial"/>
+              </w:rPr>
+              <w:t>User can  enable/</w:t>
+            </w:r>
+            <w:r>
+              <w:rPr>
+                <w:rStyle w:val="hps"/>
+                <w:rFonts w:ascii="Arial" w:hAnsi="Arial" w:cs="Arial"/>
+              </w:rPr>
+              <w:t>disable by</w:t>
+            </w:r>
+            <w:r>
+              <w:rPr>
+                <w:rStyle w:val="hps"/>
+                <w:rFonts w:ascii="Arial" w:hAnsi="Arial" w:cs="Arial"/>
+              </w:rPr>
+              <w:t xml:space="preserve"> tick</w:t>
+            </w:r>
+            <w:r>
+              <w:rPr>
+                <w:rStyle w:val="hps"/>
+                <w:rFonts w:ascii="Arial" w:hAnsi="Arial" w:cs="Arial"/>
+              </w:rPr>
+              <w:t xml:space="preserve"> </w:t>
+            </w:r>
+            <w:r>
+              <w:rPr>
+                <w:rStyle w:val="hps"/>
+                <w:rFonts w:ascii="Arial" w:hAnsi="Arial" w:cs="Arial"/>
+              </w:rPr>
+              <w:t>the</w:t>
+            </w:r>
+            <w:r>
+              <w:rPr>
+                <w:rStyle w:val="hps"/>
+                <w:rFonts w:ascii="Arial" w:hAnsi="Arial" w:cs="Arial"/>
+              </w:rPr>
+              <w:t xml:space="preserve"> </w:t>
+            </w:r>
+            <w:r>
+              <w:rPr>
+                <w:rStyle w:val="hps"/>
+                <w:rFonts w:ascii="Arial" w:hAnsi="Arial" w:cs="Arial"/>
+              </w:rPr>
+              <w:t>box</w:t>
             </w:r>
           </w:p>
           <w:p>
@@ -10983,21 +12171,25 @@
               <w:rPr>
                 <w:rStyle w:val="hps"/>
                 <w:rFonts w:ascii="Arial" w:hAnsi="Arial" w:cs="Arial"/>
-                <w:lang/>
-              </w:rPr>
-            </w:pPr>
-            <w:r>
-              <w:rPr>
-                <w:rStyle w:val="hps"/>
-                <w:rFonts w:ascii="Arial" w:hAnsi="Arial" w:cs="Arial"/>
-                <w:lang/>
-              </w:rPr>
-              <w:t>Users click"save</w:t>
-            </w:r>
-            <w:r>
-              <w:rPr>
-                <w:rFonts w:ascii="Arial" w:hAnsi="Arial" w:cs="Arial"/>
-                <w:lang/>
+              </w:rPr>
+            </w:pPr>
+            <w:r>
+              <w:rPr>
+                <w:rStyle w:val="hps"/>
+                <w:rFonts w:ascii="Arial" w:hAnsi="Arial" w:cs="Arial"/>
+              </w:rPr>
+              <w:t xml:space="preserve">Users </w:t>
+            </w:r>
+            <w:r>
+              <w:rPr>
+                <w:rStyle w:val="hps"/>
+                <w:rFonts w:ascii="Arial" w:hAnsi="Arial" w:cs="Arial"/>
+              </w:rPr>
+              <w:t>click “save</w:t>
+            </w:r>
+            <w:r>
+              <w:rPr>
+                <w:rFonts w:ascii="Arial" w:hAnsi="Arial" w:cs="Arial"/>
               </w:rPr>
               <w:t xml:space="preserve">" </w:t>
             </w:r>
@@ -11012,23 +12204,20 @@
               <w:rPr>
                 <w:rStyle w:val="hps"/>
                 <w:rFonts w:ascii="Arial" w:hAnsi="Arial" w:cs="Arial"/>
-                <w:lang/>
-              </w:rPr>
-            </w:pPr>
-            <w:r>
-              <w:rPr>
-                <w:rStyle w:val="hps"/>
-                <w:rFonts w:ascii="Arial" w:hAnsi="Arial" w:cs="Arial"/>
-                <w:lang/>
+              </w:rPr>
+            </w:pPr>
+            <w:r>
+              <w:rPr>
+                <w:rStyle w:val="hps"/>
+                <w:rFonts w:ascii="Arial" w:hAnsi="Arial" w:cs="Arial"/>
               </w:rPr>
               <w:lastRenderedPageBreak/>
-              <w:t>Notificationsystem</w:t>
+              <w:t>Notification system</w:t>
             </w:r>
             <w:r>
               <w:rPr>
                 <w:rStyle w:val="shorttext"/>
                 <w:rFonts w:ascii="Arial" w:hAnsi="Arial" w:cs="Arial"/>
-                <w:lang/>
               </w:rPr>
               <w:t xml:space="preserve"> “</w:t>
             </w:r>
@@ -11036,9 +12225,15 @@
               <w:rPr>
                 <w:rStyle w:val="hps"/>
                 <w:rFonts w:ascii="Arial" w:hAnsi="Arial" w:cs="Arial"/>
-                <w:lang/>
-              </w:rPr>
-              <w:t>areyou sure”</w:t>
+              </w:rPr>
+              <w:t>are you</w:t>
+            </w:r>
+            <w:r>
+              <w:rPr>
+                <w:rStyle w:val="hps"/>
+                <w:rFonts w:ascii="Arial" w:hAnsi="Arial" w:cs="Arial"/>
+              </w:rPr>
+              <w:t xml:space="preserve"> sure”</w:t>
             </w:r>
           </w:p>
           <w:p>
@@ -11051,14 +12246,12 @@
               <w:rPr>
                 <w:rFonts w:ascii="Arial" w:hAnsi="Arial" w:cs="Arial"/>
                 <w:color w:val="FF0000"/>
-                <w:lang/>
-              </w:rPr>
-            </w:pPr>
-            <w:r>
-              <w:rPr>
-                <w:rStyle w:val="hps"/>
-                <w:rFonts w:ascii="Arial" w:hAnsi="Arial" w:cs="Arial"/>
-                <w:lang/>
+              </w:rPr>
+            </w:pPr>
+            <w:r>
+              <w:rPr>
+                <w:rStyle w:val="hps"/>
+                <w:rFonts w:ascii="Arial" w:hAnsi="Arial" w:cs="Arial"/>
               </w:rPr>
               <w:t>User clicks</w:t>
             </w:r>
@@ -11066,14 +12259,12 @@
               <w:rPr>
                 <w:rStyle w:val="hps"/>
                 <w:rFonts w:ascii="Arial" w:hAnsi="Arial" w:cs="Arial"/>
-                <w:lang/>
               </w:rPr>
               <w:t xml:space="preserve"> "OK</w:t>
             </w:r>
             <w:r>
               <w:rPr>
                 <w:rFonts w:ascii="Arial" w:hAnsi="Arial" w:cs="Arial"/>
-                <w:lang/>
               </w:rPr>
               <w:t xml:space="preserve">" </w:t>
             </w:r>
@@ -11081,9 +12272,22 @@
               <w:rPr>
                 <w:rStyle w:val="hps"/>
                 <w:rFonts w:ascii="Arial" w:hAnsi="Arial" w:cs="Arial"/>
-                <w:lang/>
-              </w:rPr>
-              <w:t>to save the informationto the data.</w:t>
+              </w:rPr>
+              <w:t xml:space="preserve">to save the </w:t>
+            </w:r>
+            <w:r>
+              <w:rPr>
+                <w:rStyle w:val="hps"/>
+                <w:rFonts w:ascii="Arial" w:hAnsi="Arial" w:cs="Arial"/>
+              </w:rPr>
+              <w:t>information to</w:t>
+            </w:r>
+            <w:r>
+              <w:rPr>
+                <w:rStyle w:val="hps"/>
+                <w:rFonts w:ascii="Arial" w:hAnsi="Arial" w:cs="Arial"/>
+              </w:rPr>
+              <w:t xml:space="preserve"> the data.</w:t>
             </w:r>
           </w:p>
         </w:tc>
@@ -11155,7 +12359,7 @@
           <w:insideH w:val="single" w:sz="4" w:space="0" w:color="auto"/>
           <w:insideV w:val="single" w:sz="4" w:space="0" w:color="auto"/>
         </w:tblBorders>
-        <w:tblLook w:val="04A0"/>
+        <w:tblLook w:val="04A0" w:firstRow="1" w:lastRow="0" w:firstColumn="1" w:lastColumn="0" w:noHBand="0" w:noVBand="1"/>
       </w:tblPr>
       <w:tblGrid>
         <w:gridCol w:w="4788"/>
@@ -11408,20 +12612,12 @@
               </w:rPr>
               <w:t xml:space="preserve">Program displays Add new store </w:t>
             </w:r>
-            <w:commentRangeStart w:id="86"/>
-            <w:r>
-              <w:rPr>
-                <w:rStyle w:val="hps"/>
-                <w:rFonts w:ascii="Arial" w:hAnsi="Arial" w:cs="Arial"/>
-              </w:rPr>
-              <w:t>interface</w:t>
-            </w:r>
-            <w:commentRangeEnd w:id="86"/>
-            <w:r>
-              <w:rPr>
-                <w:rStyle w:val="CommentReference"/>
-              </w:rPr>
-              <w:commentReference w:id="86"/>
+            <w:r>
+              <w:rPr>
+                <w:rStyle w:val="hps"/>
+                <w:rFonts w:ascii="Arial" w:hAnsi="Arial" w:cs="Arial"/>
+              </w:rPr>
+              <w:t>GUI</w:t>
             </w:r>
           </w:p>
           <w:p>
@@ -11701,15 +12897,21 @@
                 <w:rStyle w:val="hps"/>
                 <w:rFonts w:ascii="Arial" w:hAnsi="Arial" w:cs="Arial"/>
               </w:rPr>
-              <w:t>ID number (</w:t>
-            </w:r>
-            <w:r>
-              <w:rPr>
-                <w:rStyle w:val="hps"/>
-                <w:rFonts w:ascii="Arial" w:hAnsi="Arial" w:cs="Arial"/>
-                <w:lang/>
-              </w:rPr>
-              <w:t>system defaultallocation order)</w:t>
+              <w:t xml:space="preserve">ID number (system </w:t>
+            </w:r>
+            <w:r>
+              <w:rPr>
+                <w:rStyle w:val="hps"/>
+                <w:rFonts w:ascii="Arial" w:hAnsi="Arial" w:cs="Arial"/>
+              </w:rPr>
+              <w:t>default allocation</w:t>
+            </w:r>
+            <w:r>
+              <w:rPr>
+                <w:rStyle w:val="hps"/>
+                <w:rFonts w:ascii="Arial" w:hAnsi="Arial" w:cs="Arial"/>
+              </w:rPr>
+              <w:t xml:space="preserve"> order)</w:t>
             </w:r>
           </w:p>
           <w:p>
@@ -11839,29 +13041,7 @@
                 <w:rFonts w:ascii="Arial" w:hAnsi="Arial" w:cs="Arial"/>
                 <w:b/>
               </w:rPr>
-              <w:t xml:space="preserve">Alternate Use Case #1 Flow of </w:t>
-            </w:r>
-            <w:commentRangeStart w:id="87"/>
-            <w:r>
-              <w:rPr>
-                <w:rFonts w:ascii="Arial" w:hAnsi="Arial" w:cs="Arial"/>
-                <w:b/>
-              </w:rPr>
-              <w:t>Events</w:t>
-            </w:r>
-            <w:commentRangeEnd w:id="87"/>
-            <w:r>
-              <w:rPr>
-                <w:rStyle w:val="CommentReference"/>
-              </w:rPr>
-              <w:commentReference w:id="87"/>
-            </w:r>
-            <w:r>
-              <w:rPr>
-                <w:rFonts w:ascii="Arial" w:hAnsi="Arial" w:cs="Arial"/>
-                <w:b/>
-              </w:rPr>
-              <w:t>:</w:t>
+              <w:t>Alternate Use Case #1 Flow of Events:</w:t>
             </w:r>
           </w:p>
           <w:p>
@@ -12006,7 +13186,7 @@
           <w:insideH w:val="single" w:sz="4" w:space="0" w:color="auto"/>
           <w:insideV w:val="single" w:sz="4" w:space="0" w:color="auto"/>
         </w:tblBorders>
-        <w:tblLook w:val="04A0"/>
+        <w:tblLook w:val="04A0" w:firstRow="1" w:lastRow="0" w:firstColumn="1" w:lastColumn="0" w:noHBand="0" w:noVBand="1"/>
       </w:tblPr>
       <w:tblGrid>
         <w:gridCol w:w="4788"/>
@@ -12205,21 +13385,33 @@
               <w:rPr>
                 <w:rFonts w:ascii="Arial" w:hAnsi="Arial" w:cs="Arial"/>
               </w:rPr>
-              <w:t xml:space="preserve"> list UI </w:t>
-            </w:r>
-            <w:commentRangeStart w:id="88"/>
+              <w:t xml:space="preserve"> list </w:t>
+            </w:r>
+            <w:r>
+              <w:rPr>
+                <w:rFonts w:ascii="Arial" w:hAnsi="Arial" w:cs="Arial"/>
+              </w:rPr>
+              <w:t>GUI</w:t>
+            </w:r>
+            <w:r>
+              <w:rPr>
+                <w:rFonts w:ascii="Arial" w:hAnsi="Arial" w:cs="Arial"/>
+              </w:rPr>
+              <w:t xml:space="preserve"> </w:t>
+            </w:r>
+            <w:commentRangeStart w:id="86"/>
             <w:r>
               <w:rPr>
                 <w:rFonts w:ascii="Arial" w:hAnsi="Arial" w:cs="Arial"/>
               </w:rPr>
               <w:t>available</w:t>
             </w:r>
-            <w:commentRangeEnd w:id="88"/>
+            <w:commentRangeEnd w:id="86"/>
             <w:r>
               <w:rPr>
                 <w:rStyle w:val="CommentReference"/>
               </w:rPr>
-              <w:commentReference w:id="88"/>
+              <w:commentReference w:id="86"/>
             </w:r>
             <w:r>
               <w:rPr>
@@ -12309,7 +13501,6 @@
               <w:rPr>
                 <w:rStyle w:val="hps"/>
                 <w:rFonts w:ascii="Arial" w:hAnsi="Arial" w:cs="Arial"/>
-                <w:lang/>
               </w:rPr>
               <w:t>creation date</w:t>
             </w:r>
@@ -12331,7 +13522,6 @@
               <w:rPr>
                 <w:rStyle w:val="hps"/>
                 <w:rFonts w:ascii="Arial" w:hAnsi="Arial" w:cs="Arial"/>
-                <w:lang/>
               </w:rPr>
               <w:t>ID number</w:t>
             </w:r>
@@ -12355,7 +13545,7 @@
               </w:rPr>
               <w:t xml:space="preserve">Cashier input key word to </w:t>
             </w:r>
-            <w:commentRangeStart w:id="89"/>
+            <w:commentRangeStart w:id="87"/>
             <w:r>
               <w:rPr>
                 <w:rStyle w:val="hps"/>
@@ -12363,12 +13553,12 @@
               </w:rPr>
               <w:t>textbox</w:t>
             </w:r>
-            <w:commentRangeEnd w:id="89"/>
+            <w:commentRangeEnd w:id="87"/>
             <w:r>
               <w:rPr>
                 <w:rStyle w:val="CommentReference"/>
               </w:rPr>
-              <w:commentReference w:id="89"/>
+              <w:commentReference w:id="87"/>
             </w:r>
             <w:r>
               <w:rPr>
@@ -12479,7 +13669,21 @@
                 <w:rStyle w:val="hps"/>
                 <w:rFonts w:ascii="Arial" w:hAnsi="Arial" w:cs="Arial"/>
               </w:rPr>
-              <w:t xml:space="preserve"> the key word show up in UI.</w:t>
+              <w:t xml:space="preserve"> the key word show up in </w:t>
+            </w:r>
+            <w:r>
+              <w:rPr>
+                <w:rStyle w:val="hps"/>
+                <w:rFonts w:ascii="Arial" w:hAnsi="Arial" w:cs="Arial"/>
+              </w:rPr>
+              <w:t>GUI</w:t>
+            </w:r>
+            <w:r>
+              <w:rPr>
+                <w:rStyle w:val="hps"/>
+                <w:rFonts w:ascii="Arial" w:hAnsi="Arial" w:cs="Arial"/>
+              </w:rPr>
+              <w:t>.</w:t>
             </w:r>
           </w:p>
         </w:tc>
@@ -12526,7 +13730,6 @@
               <w:rPr>
                 <w:rStyle w:val="hps"/>
                 <w:rFonts w:ascii="Arial" w:hAnsi="Arial" w:cs="Arial"/>
-                <w:lang/>
               </w:rPr>
             </w:pPr>
             <w:r>
@@ -12565,7 +13768,6 @@
               <w:rPr>
                 <w:rStyle w:val="hps"/>
                 <w:rFonts w:ascii="Arial" w:hAnsi="Arial" w:cs="Arial"/>
-                <w:lang/>
               </w:rPr>
               <w:t>by following these steps :</w:t>
             </w:r>
@@ -12580,23 +13782,21 @@
               <w:rPr>
                 <w:rStyle w:val="hps"/>
                 <w:rFonts w:ascii="Arial" w:hAnsi="Arial" w:cs="Arial"/>
-                <w:lang/>
-              </w:rPr>
-            </w:pPr>
-            <w:r>
-              <w:rPr>
-                <w:rStyle w:val="hps"/>
-                <w:rFonts w:ascii="Arial" w:hAnsi="Arial" w:cs="Arial"/>
-                <w:lang/>
-              </w:rPr>
-              <w:t xml:space="preserve">Doubleclickon the </w:t>
-            </w:r>
-            <w:r>
-              <w:rPr>
-                <w:rStyle w:val="hps"/>
-                <w:rFonts w:ascii="Arial" w:hAnsi="Arial" w:cs="Arial"/>
-              </w:rPr>
-              <w:t>bill</w:t>
+              </w:rPr>
+            </w:pPr>
+            <w:r>
+              <w:rPr>
+                <w:rStyle w:val="hps"/>
+                <w:rFonts w:ascii="Arial" w:hAnsi="Arial" w:cs="Arial"/>
+              </w:rPr>
+              <w:t>DoubleClick on</w:t>
+            </w:r>
+            <w:r>
+              <w:rPr>
+                <w:rStyle w:val="hps"/>
+                <w:rFonts w:ascii="Arial" w:hAnsi="Arial" w:cs="Arial"/>
+              </w:rPr>
+              <w:t xml:space="preserve"> the bill</w:t>
             </w:r>
           </w:p>
           <w:p>
@@ -12609,16 +13809,35 @@
               <w:rPr>
                 <w:rStyle w:val="shorttext"/>
                 <w:rFonts w:ascii="Arial" w:hAnsi="Arial" w:cs="Arial"/>
-                <w:lang/>
-              </w:rPr>
-            </w:pPr>
-            <w:r>
-              <w:rPr>
-                <w:rStyle w:val="hps"/>
-                <w:rFonts w:ascii="Arial" w:hAnsi="Arial" w:cs="Arial"/>
-                <w:lang/>
-              </w:rPr>
-              <w:t>The systemappears interface</w:t>
+              </w:rPr>
+            </w:pPr>
+            <w:r>
+              <w:rPr>
+                <w:rStyle w:val="hps"/>
+                <w:rFonts w:ascii="Arial" w:hAnsi="Arial" w:cs="Arial"/>
+              </w:rPr>
+              <w:t xml:space="preserve">The </w:t>
+            </w:r>
+            <w:r>
+              <w:rPr>
+                <w:rStyle w:val="hps"/>
+                <w:rFonts w:ascii="Arial" w:hAnsi="Arial" w:cs="Arial"/>
+              </w:rPr>
+              <w:t>system appears</w:t>
+            </w:r>
+            <w:r>
+              <w:rPr>
+                <w:rStyle w:val="hps"/>
+                <w:rFonts w:ascii="Arial" w:hAnsi="Arial" w:cs="Arial"/>
+              </w:rPr>
+              <w:t xml:space="preserve"> interface</w:t>
+            </w:r>
+            <w:r>
+              <w:rPr>
+                <w:rStyle w:val="hps"/>
+                <w:rFonts w:ascii="Arial" w:hAnsi="Arial" w:cs="Arial"/>
+              </w:rPr>
+              <w:t xml:space="preserve"> </w:t>
             </w:r>
             <w:r>
               <w:rPr>
@@ -12631,7 +13850,13 @@
               <w:rPr>
                 <w:rStyle w:val="hps"/>
                 <w:rFonts w:ascii="Arial" w:hAnsi="Arial" w:cs="Arial"/>
-                <w:lang/>
+              </w:rPr>
+              <w:t xml:space="preserve"> </w:t>
+            </w:r>
+            <w:r>
+              <w:rPr>
+                <w:rStyle w:val="hps"/>
+                <w:rFonts w:ascii="Arial" w:hAnsi="Arial" w:cs="Arial"/>
               </w:rPr>
               <w:t>information</w:t>
             </w:r>
@@ -12639,7 +13864,6 @@
               <w:rPr>
                 <w:rStyle w:val="shorttext"/>
                 <w:rFonts w:ascii="Arial" w:hAnsi="Arial" w:cs="Arial"/>
-                <w:lang/>
               </w:rPr>
               <w:t>.</w:t>
             </w:r>
@@ -12654,16 +13878,70 @@
               <w:rPr>
                 <w:rFonts w:ascii="Arial" w:hAnsi="Arial" w:cs="Arial"/>
                 <w:color w:val="FF0000"/>
-                <w:lang/>
-              </w:rPr>
-            </w:pPr>
-            <w:r>
-              <w:rPr>
-                <w:rStyle w:val="hps"/>
-                <w:rFonts w:ascii="Arial" w:hAnsi="Arial" w:cs="Arial"/>
-                <w:lang/>
-              </w:rPr>
-              <w:t>Usercanview andinteracton the interface.</w:t>
+              </w:rPr>
+            </w:pPr>
+            <w:r>
+              <w:rPr>
+                <w:rStyle w:val="hps"/>
+                <w:rFonts w:ascii="Arial" w:hAnsi="Arial" w:cs="Arial"/>
+              </w:rPr>
+              <w:t>User</w:t>
+            </w:r>
+            <w:r>
+              <w:rPr>
+                <w:rStyle w:val="hps"/>
+                <w:rFonts w:ascii="Arial" w:hAnsi="Arial" w:cs="Arial"/>
+              </w:rPr>
+              <w:t xml:space="preserve"> </w:t>
+            </w:r>
+            <w:r>
+              <w:rPr>
+                <w:rStyle w:val="hps"/>
+                <w:rFonts w:ascii="Arial" w:hAnsi="Arial" w:cs="Arial"/>
+              </w:rPr>
+              <w:t>can</w:t>
+            </w:r>
+            <w:r>
+              <w:rPr>
+                <w:rStyle w:val="hps"/>
+                <w:rFonts w:ascii="Arial" w:hAnsi="Arial" w:cs="Arial"/>
+              </w:rPr>
+              <w:t xml:space="preserve"> </w:t>
+            </w:r>
+            <w:r>
+              <w:rPr>
+                <w:rStyle w:val="hps"/>
+                <w:rFonts w:ascii="Arial" w:hAnsi="Arial" w:cs="Arial"/>
+              </w:rPr>
+              <w:t>view and</w:t>
+            </w:r>
+            <w:r>
+              <w:rPr>
+                <w:rStyle w:val="hps"/>
+                <w:rFonts w:ascii="Arial" w:hAnsi="Arial" w:cs="Arial"/>
+              </w:rPr>
+              <w:t xml:space="preserve"> </w:t>
+            </w:r>
+            <w:r>
+              <w:rPr>
+                <w:rStyle w:val="hps"/>
+                <w:rFonts w:ascii="Arial" w:hAnsi="Arial" w:cs="Arial"/>
+              </w:rPr>
+              <w:t>interact</w:t>
+            </w:r>
+            <w:r>
+              <w:rPr>
+                <w:rStyle w:val="hps"/>
+                <w:rFonts w:ascii="Arial" w:hAnsi="Arial" w:cs="Arial"/>
+              </w:rPr>
+              <w:t xml:space="preserve"> </w:t>
+            </w:r>
+            <w:r>
+              <w:rPr>
+                <w:rStyle w:val="hps"/>
+                <w:rFonts w:ascii="Arial" w:hAnsi="Arial" w:cs="Arial"/>
+              </w:rPr>
+              <w:t>on the interface.</w:t>
             </w:r>
           </w:p>
         </w:tc>
@@ -12713,7 +13991,7 @@
           <w:szCs w:val="28"/>
         </w:rPr>
       </w:pPr>
-      <w:bookmarkStart w:id="90" w:name="_Toc326308867"/>
+      <w:bookmarkStart w:id="88" w:name="_Toc326308867"/>
       <w:r>
         <w:rPr>
           <w:rFonts w:ascii="Arial" w:hAnsi="Arial" w:cs="Arial"/>
@@ -12722,7 +14000,7 @@
         </w:rPr>
         <w:t>Retail Stores Management</w:t>
       </w:r>
-      <w:bookmarkEnd w:id="90"/>
+      <w:bookmarkEnd w:id="88"/>
     </w:p>
     <w:tbl>
       <w:tblPr>
@@ -12735,7 +14013,7 @@
           <w:insideH w:val="single" w:sz="4" w:space="0" w:color="auto"/>
           <w:insideV w:val="single" w:sz="4" w:space="0" w:color="auto"/>
         </w:tblBorders>
-        <w:tblLook w:val="04A0"/>
+        <w:tblLook w:val="04A0" w:firstRow="1" w:lastRow="0" w:firstColumn="1" w:lastColumn="0" w:noHBand="0" w:noVBand="1"/>
       </w:tblPr>
       <w:tblGrid>
         <w:gridCol w:w="4788"/>
@@ -12959,7 +14237,7 @@
               </w:rPr>
               <w:t xml:space="preserve">Primary Use Case Flow of </w:t>
             </w:r>
-            <w:commentRangeStart w:id="91"/>
+            <w:commentRangeStart w:id="89"/>
             <w:r>
               <w:rPr>
                 <w:rFonts w:ascii="Arial" w:hAnsi="Arial" w:cs="Arial"/>
@@ -12967,12 +14245,12 @@
               </w:rPr>
               <w:t>Events</w:t>
             </w:r>
-            <w:commentRangeEnd w:id="91"/>
+            <w:commentRangeEnd w:id="89"/>
             <w:r>
               <w:rPr>
                 <w:rStyle w:val="CommentReference"/>
               </w:rPr>
-              <w:commentReference w:id="91"/>
+              <w:commentReference w:id="89"/>
             </w:r>
             <w:r>
               <w:rPr>
@@ -13017,8 +14295,33 @@
                 <w:rStyle w:val="hps"/>
                 <w:rFonts w:ascii="Arial" w:hAnsi="Arial" w:cs="Arial"/>
               </w:rPr>
-              <w:t>Program displaysAdd new storeinterface</w:t>
-            </w:r>
+              <w:t xml:space="preserve">Program </w:t>
+            </w:r>
+            <w:proofErr w:type="spellStart"/>
+            <w:r>
+              <w:rPr>
+                <w:rStyle w:val="hps"/>
+                <w:rFonts w:ascii="Arial" w:hAnsi="Arial" w:cs="Arial"/>
+              </w:rPr>
+              <w:t>displaysAdd</w:t>
+            </w:r>
+            <w:proofErr w:type="spellEnd"/>
+            <w:r>
+              <w:rPr>
+                <w:rStyle w:val="hps"/>
+                <w:rFonts w:ascii="Arial" w:hAnsi="Arial" w:cs="Arial"/>
+              </w:rPr>
+              <w:t xml:space="preserve"> new </w:t>
+            </w:r>
+            <w:proofErr w:type="spellStart"/>
+            <w:r>
+              <w:rPr>
+                <w:rStyle w:val="hps"/>
+                <w:rFonts w:ascii="Arial" w:hAnsi="Arial" w:cs="Arial"/>
+              </w:rPr>
+              <w:t>storeinterface</w:t>
+            </w:r>
+            <w:proofErr w:type="spellEnd"/>
           </w:p>
           <w:p>
             <w:pPr>
@@ -13077,10 +14380,24 @@
                 <w:rStyle w:val="hps"/>
                 <w:rFonts w:ascii="Arial" w:hAnsi="Arial" w:cs="Arial"/>
               </w:rPr>
-              <w:t>ID number (system defaultallocation order)</w:t>
-            </w:r>
-            <w:bookmarkStart w:id="92" w:name="_GoBack"/>
-            <w:bookmarkEnd w:id="92"/>
+              <w:t xml:space="preserve">ID number (system </w:t>
+            </w:r>
+            <w:proofErr w:type="spellStart"/>
+            <w:r>
+              <w:rPr>
+                <w:rStyle w:val="hps"/>
+                <w:rFonts w:ascii="Arial" w:hAnsi="Arial" w:cs="Arial"/>
+              </w:rPr>
+              <w:t>defaultallocation</w:t>
+            </w:r>
+            <w:proofErr w:type="spellEnd"/>
+            <w:r>
+              <w:rPr>
+                <w:rStyle w:val="hps"/>
+                <w:rFonts w:ascii="Arial" w:hAnsi="Arial" w:cs="Arial"/>
+              </w:rPr>
+              <w:t xml:space="preserve"> order)</w:t>
+            </w:r>
           </w:p>
           <w:p>
             <w:pPr>
@@ -13534,7 +14851,7 @@
           <w:insideH w:val="single" w:sz="4" w:space="0" w:color="auto"/>
           <w:insideV w:val="single" w:sz="4" w:space="0" w:color="auto"/>
         </w:tblBorders>
-        <w:tblLook w:val="04A0"/>
+        <w:tblLook w:val="04A0" w:firstRow="1" w:lastRow="0" w:firstColumn="1" w:lastColumn="0" w:noHBand="0" w:noVBand="1"/>
       </w:tblPr>
       <w:tblGrid>
         <w:gridCol w:w="4788"/>
@@ -13702,11 +15019,31 @@
                 <w:rFonts w:ascii="Arial" w:hAnsi="Arial" w:cs="Arial"/>
               </w:rPr>
             </w:pPr>
-            <w:r>
-              <w:rPr>
-                <w:rFonts w:ascii="Arial" w:hAnsi="Arial" w:cs="Arial"/>
-              </w:rPr>
-              <w:t>store list UI available and ready for admin to interact.</w:t>
+            <w:proofErr w:type="gramStart"/>
+            <w:r>
+              <w:rPr>
+                <w:rFonts w:ascii="Arial" w:hAnsi="Arial" w:cs="Arial"/>
+              </w:rPr>
+              <w:t>store</w:t>
+            </w:r>
+            <w:proofErr w:type="gramEnd"/>
+            <w:r>
+              <w:rPr>
+                <w:rFonts w:ascii="Arial" w:hAnsi="Arial" w:cs="Arial"/>
+              </w:rPr>
+              <w:t xml:space="preserve"> list </w:t>
+            </w:r>
+            <w:r>
+              <w:rPr>
+                <w:rFonts w:ascii="Arial" w:hAnsi="Arial" w:cs="Arial"/>
+              </w:rPr>
+              <w:t>GUI</w:t>
+            </w:r>
+            <w:r>
+              <w:rPr>
+                <w:rFonts w:ascii="Arial" w:hAnsi="Arial" w:cs="Arial"/>
+              </w:rPr>
+              <w:t xml:space="preserve"> available and ready for admin to interact.</w:t>
             </w:r>
           </w:p>
         </w:tc>
@@ -13830,7 +15167,6 @@
               <w:rPr>
                 <w:rStyle w:val="hps"/>
                 <w:rFonts w:ascii="Arial" w:hAnsi="Arial" w:cs="Arial"/>
-                <w:lang/>
               </w:rPr>
               <w:t>creation date</w:t>
             </w:r>
@@ -13852,7 +15188,6 @@
               <w:rPr>
                 <w:rStyle w:val="hps"/>
                 <w:rFonts w:ascii="Arial" w:hAnsi="Arial" w:cs="Arial"/>
-                <w:lang/>
               </w:rPr>
               <w:t>ID number</w:t>
             </w:r>
@@ -13972,7 +15307,21 @@
                 <w:rStyle w:val="hps"/>
                 <w:rFonts w:ascii="Arial" w:hAnsi="Arial" w:cs="Arial"/>
               </w:rPr>
-              <w:t>which satisfy the key word show up in UI.</w:t>
+              <w:t xml:space="preserve">which satisfy the key word show up in </w:t>
+            </w:r>
+            <w:r>
+              <w:rPr>
+                <w:rStyle w:val="hps"/>
+                <w:rFonts w:ascii="Arial" w:hAnsi="Arial" w:cs="Arial"/>
+              </w:rPr>
+              <w:t>GUI</w:t>
+            </w:r>
+            <w:r>
+              <w:rPr>
+                <w:rStyle w:val="hps"/>
+                <w:rFonts w:ascii="Arial" w:hAnsi="Arial" w:cs="Arial"/>
+              </w:rPr>
+              <w:t>.</w:t>
             </w:r>
           </w:p>
         </w:tc>
@@ -14018,7 +15367,6 @@
               <w:rPr>
                 <w:rStyle w:val="hps"/>
                 <w:rFonts w:ascii="Arial" w:hAnsi="Arial" w:cs="Arial"/>
-                <w:lang/>
               </w:rPr>
             </w:pPr>
             <w:r>
@@ -14031,7 +15379,6 @@
               <w:rPr>
                 <w:rStyle w:val="hps"/>
                 <w:rFonts w:ascii="Arial" w:hAnsi="Arial" w:cs="Arial"/>
-                <w:lang/>
               </w:rPr>
               <w:t xml:space="preserve">by following these steps </w:t>
             </w:r>
@@ -14046,16 +15393,21 @@
               <w:rPr>
                 <w:rStyle w:val="hps"/>
                 <w:rFonts w:ascii="Arial" w:hAnsi="Arial" w:cs="Arial"/>
-                <w:lang/>
-              </w:rPr>
-            </w:pPr>
-            <w:r>
-              <w:rPr>
-                <w:rStyle w:val="hps"/>
-                <w:rFonts w:ascii="Arial" w:hAnsi="Arial" w:cs="Arial"/>
-                <w:lang/>
-              </w:rPr>
-              <w:t xml:space="preserve">Doubleclickon the </w:t>
+              </w:rPr>
+            </w:pPr>
+            <w:r>
+              <w:rPr>
+                <w:rStyle w:val="hps"/>
+                <w:rFonts w:ascii="Arial" w:hAnsi="Arial" w:cs="Arial"/>
+              </w:rPr>
+              <w:t>DoubleClick on</w:t>
+            </w:r>
+            <w:r>
+              <w:rPr>
+                <w:rStyle w:val="hps"/>
+                <w:rFonts w:ascii="Arial" w:hAnsi="Arial" w:cs="Arial"/>
+              </w:rPr>
+              <w:t xml:space="preserve"> the </w:t>
             </w:r>
             <w:r>
               <w:rPr>
@@ -14074,28 +15426,46 @@
               <w:rPr>
                 <w:rStyle w:val="shorttext"/>
                 <w:rFonts w:ascii="Arial" w:hAnsi="Arial" w:cs="Arial"/>
-                <w:lang/>
-              </w:rPr>
-            </w:pPr>
-            <w:r>
-              <w:rPr>
-                <w:rStyle w:val="hps"/>
-                <w:rFonts w:ascii="Arial" w:hAnsi="Arial" w:cs="Arial"/>
-                <w:lang/>
-              </w:rPr>
-              <w:t>The systemappears interface</w:t>
-            </w:r>
-            <w:r>
-              <w:rPr>
-                <w:rFonts w:ascii="Arial" w:hAnsi="Arial" w:cs="Arial"/>
-              </w:rPr>
-              <w:t>store</w:t>
-            </w:r>
-            <w:r>
-              <w:rPr>
-                <w:rStyle w:val="hps"/>
-                <w:rFonts w:ascii="Arial" w:hAnsi="Arial" w:cs="Arial"/>
-                <w:lang/>
+              </w:rPr>
+            </w:pPr>
+            <w:r>
+              <w:rPr>
+                <w:rStyle w:val="hps"/>
+                <w:rFonts w:ascii="Arial" w:hAnsi="Arial" w:cs="Arial"/>
+              </w:rPr>
+              <w:t xml:space="preserve">The </w:t>
+            </w:r>
+            <w:r>
+              <w:rPr>
+                <w:rStyle w:val="hps"/>
+                <w:rFonts w:ascii="Arial" w:hAnsi="Arial" w:cs="Arial"/>
+              </w:rPr>
+              <w:t>system appears</w:t>
+            </w:r>
+            <w:r>
+              <w:rPr>
+                <w:rStyle w:val="hps"/>
+                <w:rFonts w:ascii="Arial" w:hAnsi="Arial" w:cs="Arial"/>
+              </w:rPr>
+              <w:t xml:space="preserve"> </w:t>
+            </w:r>
+            <w:r>
+              <w:rPr>
+                <w:rStyle w:val="hps"/>
+                <w:rFonts w:ascii="Arial" w:hAnsi="Arial" w:cs="Arial"/>
+              </w:rPr>
+              <w:t>interface</w:t>
+            </w:r>
+            <w:r>
+              <w:rPr>
+                <w:rFonts w:ascii="Arial" w:hAnsi="Arial" w:cs="Arial"/>
+              </w:rPr>
+              <w:t xml:space="preserve"> store</w:t>
+            </w:r>
+            <w:r>
+              <w:rPr>
+                <w:rStyle w:val="hps"/>
+                <w:rFonts w:ascii="Arial" w:hAnsi="Arial" w:cs="Arial"/>
               </w:rPr>
               <w:t xml:space="preserve"> information</w:t>
             </w:r>
@@ -14103,7 +15473,6 @@
               <w:rPr>
                 <w:rStyle w:val="shorttext"/>
                 <w:rFonts w:ascii="Arial" w:hAnsi="Arial" w:cs="Arial"/>
-                <w:lang/>
               </w:rPr>
               <w:t>.</w:t>
             </w:r>
@@ -14118,16 +15487,70 @@
               <w:rPr>
                 <w:rStyle w:val="hps"/>
                 <w:rFonts w:ascii="Arial" w:hAnsi="Arial" w:cs="Arial"/>
-                <w:lang/>
-              </w:rPr>
-            </w:pPr>
-            <w:r>
-              <w:rPr>
-                <w:rStyle w:val="hps"/>
-                <w:rFonts w:ascii="Arial" w:hAnsi="Arial" w:cs="Arial"/>
-                <w:lang/>
-              </w:rPr>
-              <w:t>Usercanview andinteracton the interface.</w:t>
+              </w:rPr>
+            </w:pPr>
+            <w:r>
+              <w:rPr>
+                <w:rStyle w:val="hps"/>
+                <w:rFonts w:ascii="Arial" w:hAnsi="Arial" w:cs="Arial"/>
+              </w:rPr>
+              <w:t>User</w:t>
+            </w:r>
+            <w:r>
+              <w:rPr>
+                <w:rStyle w:val="hps"/>
+                <w:rFonts w:ascii="Arial" w:hAnsi="Arial" w:cs="Arial"/>
+              </w:rPr>
+              <w:t xml:space="preserve"> </w:t>
+            </w:r>
+            <w:r>
+              <w:rPr>
+                <w:rStyle w:val="hps"/>
+                <w:rFonts w:ascii="Arial" w:hAnsi="Arial" w:cs="Arial"/>
+              </w:rPr>
+              <w:t>can</w:t>
+            </w:r>
+            <w:r>
+              <w:rPr>
+                <w:rStyle w:val="hps"/>
+                <w:rFonts w:ascii="Arial" w:hAnsi="Arial" w:cs="Arial"/>
+              </w:rPr>
+              <w:t xml:space="preserve"> </w:t>
+            </w:r>
+            <w:r>
+              <w:rPr>
+                <w:rStyle w:val="hps"/>
+                <w:rFonts w:ascii="Arial" w:hAnsi="Arial" w:cs="Arial"/>
+              </w:rPr>
+              <w:t>view and</w:t>
+            </w:r>
+            <w:r>
+              <w:rPr>
+                <w:rStyle w:val="hps"/>
+                <w:rFonts w:ascii="Arial" w:hAnsi="Arial" w:cs="Arial"/>
+              </w:rPr>
+              <w:t xml:space="preserve"> </w:t>
+            </w:r>
+            <w:r>
+              <w:rPr>
+                <w:rStyle w:val="hps"/>
+                <w:rFonts w:ascii="Arial" w:hAnsi="Arial" w:cs="Arial"/>
+              </w:rPr>
+              <w:t>interact</w:t>
+            </w:r>
+            <w:r>
+              <w:rPr>
+                <w:rStyle w:val="hps"/>
+                <w:rFonts w:ascii="Arial" w:hAnsi="Arial" w:cs="Arial"/>
+              </w:rPr>
+              <w:t xml:space="preserve"> </w:t>
+            </w:r>
+            <w:r>
+              <w:rPr>
+                <w:rStyle w:val="hps"/>
+                <w:rFonts w:ascii="Arial" w:hAnsi="Arial" w:cs="Arial"/>
+              </w:rPr>
+              <w:t>on the interface.</w:t>
             </w:r>
           </w:p>
           <w:p>
@@ -14150,7 +15573,6 @@
               <w:rPr>
                 <w:rStyle w:val="hps"/>
                 <w:rFonts w:ascii="Arial" w:hAnsi="Arial" w:cs="Arial"/>
-                <w:lang/>
               </w:rPr>
             </w:pPr>
             <w:r>
@@ -14163,7 +15585,6 @@
               <w:rPr>
                 <w:rStyle w:val="hps"/>
                 <w:rFonts w:ascii="Arial" w:hAnsi="Arial" w:cs="Arial"/>
-                <w:lang/>
               </w:rPr>
               <w:t>by following these steps :</w:t>
             </w:r>
@@ -14178,16 +15599,56 @@
               <w:rPr>
                 <w:rStyle w:val="hps"/>
                 <w:rFonts w:ascii="Arial" w:hAnsi="Arial" w:cs="Arial"/>
-                <w:lang/>
-              </w:rPr>
-            </w:pPr>
-            <w:r>
-              <w:rPr>
-                <w:rStyle w:val="hps"/>
-                <w:rFonts w:ascii="Arial" w:hAnsi="Arial" w:cs="Arial"/>
-                <w:lang/>
-              </w:rPr>
-              <w:t>User can  editinformationon the interfaceinclude:</w:t>
+              </w:rPr>
+            </w:pPr>
+            <w:r>
+              <w:rPr>
+                <w:rStyle w:val="hps"/>
+                <w:rFonts w:ascii="Arial" w:hAnsi="Arial" w:cs="Arial"/>
+              </w:rPr>
+              <w:t>User can  edit</w:t>
+            </w:r>
+            <w:r>
+              <w:rPr>
+                <w:rStyle w:val="hps"/>
+                <w:rFonts w:ascii="Arial" w:hAnsi="Arial" w:cs="Arial"/>
+              </w:rPr>
+              <w:t xml:space="preserve"> </w:t>
+            </w:r>
+            <w:r>
+              <w:rPr>
+                <w:rStyle w:val="hps"/>
+                <w:rFonts w:ascii="Arial" w:hAnsi="Arial" w:cs="Arial"/>
+              </w:rPr>
+              <w:t>information</w:t>
+            </w:r>
+            <w:r>
+              <w:rPr>
+                <w:rStyle w:val="hps"/>
+                <w:rFonts w:ascii="Arial" w:hAnsi="Arial" w:cs="Arial"/>
+              </w:rPr>
+              <w:t xml:space="preserve"> </w:t>
+            </w:r>
+            <w:r>
+              <w:rPr>
+                <w:rStyle w:val="hps"/>
+                <w:rFonts w:ascii="Arial" w:hAnsi="Arial" w:cs="Arial"/>
+              </w:rPr>
+              <w:t>on the interface</w:t>
+            </w:r>
+            <w:r>
+              <w:rPr>
+                <w:rStyle w:val="hps"/>
+                <w:rFonts w:ascii="Arial" w:hAnsi="Arial" w:cs="Arial"/>
+              </w:rPr>
+              <w:t xml:space="preserve"> </w:t>
+            </w:r>
+            <w:r>
+              <w:rPr>
+                <w:rStyle w:val="hps"/>
+                <w:rFonts w:ascii="Arial" w:hAnsi="Arial" w:cs="Arial"/>
+              </w:rPr>
+              <w:t>include:</w:t>
             </w:r>
           </w:p>
           <w:p>
@@ -14240,21 +15701,25 @@
               <w:rPr>
                 <w:rStyle w:val="hps"/>
                 <w:rFonts w:ascii="Arial" w:hAnsi="Arial" w:cs="Arial"/>
-                <w:lang/>
-              </w:rPr>
-            </w:pPr>
-            <w:r>
-              <w:rPr>
-                <w:rStyle w:val="hps"/>
-                <w:rFonts w:ascii="Arial" w:hAnsi="Arial" w:cs="Arial"/>
-                <w:lang/>
-              </w:rPr>
-              <w:t>User select"save</w:t>
-            </w:r>
-            <w:r>
-              <w:rPr>
-                <w:rFonts w:ascii="Arial" w:hAnsi="Arial" w:cs="Arial"/>
-                <w:lang/>
+              </w:rPr>
+            </w:pPr>
+            <w:r>
+              <w:rPr>
+                <w:rStyle w:val="hps"/>
+                <w:rFonts w:ascii="Arial" w:hAnsi="Arial" w:cs="Arial"/>
+              </w:rPr>
+              <w:t xml:space="preserve">User </w:t>
+            </w:r>
+            <w:r>
+              <w:rPr>
+                <w:rStyle w:val="hps"/>
+                <w:rFonts w:ascii="Arial" w:hAnsi="Arial" w:cs="Arial"/>
+              </w:rPr>
+              <w:t>select “save</w:t>
+            </w:r>
+            <w:r>
+              <w:rPr>
+                <w:rFonts w:ascii="Arial" w:hAnsi="Arial" w:cs="Arial"/>
               </w:rPr>
               <w:t xml:space="preserve">" </w:t>
             </w:r>
@@ -14262,9 +15727,22 @@
               <w:rPr>
                 <w:rStyle w:val="hps"/>
                 <w:rFonts w:ascii="Arial" w:hAnsi="Arial" w:cs="Arial"/>
-                <w:lang/>
-              </w:rPr>
-              <w:t>to save the informationto the data.</w:t>
+              </w:rPr>
+              <w:t xml:space="preserve">to save the </w:t>
+            </w:r>
+            <w:r>
+              <w:rPr>
+                <w:rStyle w:val="hps"/>
+                <w:rFonts w:ascii="Arial" w:hAnsi="Arial" w:cs="Arial"/>
+              </w:rPr>
+              <w:t>information to</w:t>
+            </w:r>
+            <w:r>
+              <w:rPr>
+                <w:rStyle w:val="hps"/>
+                <w:rFonts w:ascii="Arial" w:hAnsi="Arial" w:cs="Arial"/>
+              </w:rPr>
+              <w:t xml:space="preserve"> the data.</w:t>
             </w:r>
           </w:p>
           <w:p>
@@ -14277,22 +15755,40 @@
               <w:rPr>
                 <w:rFonts w:ascii="Arial" w:hAnsi="Arial" w:cs="Arial"/>
                 <w:color w:val="FF0000"/>
-                <w:lang/>
-              </w:rPr>
-            </w:pPr>
-            <w:r>
-              <w:rPr>
-                <w:rStyle w:val="hps"/>
-                <w:rFonts w:ascii="Arial" w:hAnsi="Arial" w:cs="Arial"/>
-                <w:lang/>
-              </w:rPr>
-              <w:t>Notification systemto updatesuccessfully</w:t>
+              </w:rPr>
+            </w:pPr>
+            <w:r>
+              <w:rPr>
+                <w:rStyle w:val="hps"/>
+                <w:rFonts w:ascii="Arial" w:hAnsi="Arial" w:cs="Arial"/>
+              </w:rPr>
+              <w:t xml:space="preserve">Notification </w:t>
+            </w:r>
+            <w:r>
+              <w:rPr>
+                <w:rStyle w:val="hps"/>
+                <w:rFonts w:ascii="Arial" w:hAnsi="Arial" w:cs="Arial"/>
+              </w:rPr>
+              <w:t>system to</w:t>
+            </w:r>
+            <w:r>
+              <w:rPr>
+                <w:rStyle w:val="hps"/>
+                <w:rFonts w:ascii="Arial" w:hAnsi="Arial" w:cs="Arial"/>
+              </w:rPr>
+              <w:t xml:space="preserve"> </w:t>
+            </w:r>
+            <w:r>
+              <w:rPr>
+                <w:rStyle w:val="hps"/>
+                <w:rFonts w:ascii="Arial" w:hAnsi="Arial" w:cs="Arial"/>
+              </w:rPr>
+              <w:t>update successfully</w:t>
             </w:r>
             <w:r>
               <w:rPr>
                 <w:rStyle w:val="shorttext"/>
                 <w:rFonts w:ascii="Arial" w:hAnsi="Arial" w:cs="Arial"/>
-                <w:lang/>
               </w:rPr>
               <w:t>.</w:t>
             </w:r>
@@ -14343,7 +15839,7 @@
           <w:szCs w:val="28"/>
         </w:rPr>
       </w:pPr>
-      <w:bookmarkStart w:id="93" w:name="_Toc326308868"/>
+      <w:bookmarkStart w:id="90" w:name="_Toc326308868"/>
       <w:r>
         <w:rPr>
           <w:rFonts w:ascii="Arial" w:hAnsi="Arial" w:cs="Arial"/>
@@ -14352,7 +15848,7 @@
         </w:rPr>
         <w:t>User Computer Management</w:t>
       </w:r>
-      <w:bookmarkEnd w:id="93"/>
+      <w:bookmarkEnd w:id="90"/>
     </w:p>
     <w:p>
       <w:pPr>
@@ -14373,7 +15869,7 @@
           <w:insideH w:val="single" w:sz="4" w:space="0" w:color="auto"/>
           <w:insideV w:val="single" w:sz="4" w:space="0" w:color="auto"/>
         </w:tblBorders>
-        <w:tblLook w:val="04A0"/>
+        <w:tblLook w:val="04A0" w:firstRow="1" w:lastRow="0" w:firstColumn="1" w:lastColumn="0" w:noHBand="0" w:noVBand="1"/>
       </w:tblPr>
       <w:tblGrid>
         <w:gridCol w:w="4788"/>
@@ -14450,13 +15946,26 @@
                 <w:rFonts w:ascii="Arial" w:hAnsi="Arial" w:cs="Arial"/>
                 <w:b/>
               </w:rPr>
-              <w:t>General Use Case Description:</w:t>
-            </w:r>
-            <w:r>
-              <w:rPr>
-                <w:rFonts w:ascii="Arial" w:hAnsi="Arial" w:cs="Arial"/>
-              </w:rPr>
-              <w:t>This feature allows admins to add new one mac address of the computer that allows the computer to use the functionality of the system.</w:t>
+              <w:t xml:space="preserve">General Use Case </w:t>
+            </w:r>
+            <w:r>
+              <w:rPr>
+                <w:rFonts w:ascii="Arial" w:hAnsi="Arial" w:cs="Arial"/>
+                <w:b/>
+              </w:rPr>
+              <w:t>Description:</w:t>
+            </w:r>
+            <w:r>
+              <w:rPr>
+                <w:rFonts w:ascii="Arial" w:hAnsi="Arial" w:cs="Arial"/>
+              </w:rPr>
+              <w:t xml:space="preserve"> This</w:t>
+            </w:r>
+            <w:r>
+              <w:rPr>
+                <w:rFonts w:ascii="Arial" w:hAnsi="Arial" w:cs="Arial"/>
+              </w:rPr>
+              <w:t xml:space="preserve"> feature allows admins to add new one mac address of the computer that allows the computer to use the functionality of the system.</w:t>
             </w:r>
           </w:p>
         </w:tc>
@@ -14594,29 +16103,7 @@
                 <w:rStyle w:val="hps"/>
                 <w:rFonts w:ascii="Arial" w:hAnsi="Arial" w:cs="Arial"/>
               </w:rPr>
-              <w:t xml:space="preserve">Select a store located </w:t>
-            </w:r>
-            <w:commentRangeStart w:id="94"/>
-            <w:r>
-              <w:rPr>
-                <w:rStyle w:val="hps"/>
-                <w:rFonts w:ascii="Arial" w:hAnsi="Arial" w:cs="Arial"/>
-              </w:rPr>
-              <w:t>computer</w:t>
-            </w:r>
-            <w:commentRangeEnd w:id="94"/>
-            <w:r>
-              <w:rPr>
-                <w:rStyle w:val="CommentReference"/>
-              </w:rPr>
-              <w:commentReference w:id="94"/>
-            </w:r>
-            <w:r>
-              <w:rPr>
-                <w:rStyle w:val="hps"/>
-                <w:rFonts w:ascii="Arial" w:hAnsi="Arial" w:cs="Arial"/>
-              </w:rPr>
-              <w:t>.</w:t>
+              <w:t>Select a store located computer.</w:t>
             </w:r>
           </w:p>
           <w:p>
@@ -15088,7 +16575,7 @@
           <w:bottom w:val="single" w:sz="18" w:space="0" w:color="auto"/>
           <w:right w:val="single" w:sz="18" w:space="0" w:color="auto"/>
         </w:tblBorders>
-        <w:tblLook w:val="04A0"/>
+        <w:tblLook w:val="04A0" w:firstRow="1" w:lastRow="0" w:firstColumn="1" w:lastColumn="0" w:noHBand="0" w:noVBand="1"/>
       </w:tblPr>
       <w:tblGrid>
         <w:gridCol w:w="4788"/>
@@ -15291,22 +16778,13 @@
               </w:rPr>
               <w:t xml:space="preserve"> list </w:t>
             </w:r>
-            <w:commentRangeStart w:id="95"/>
             <w:r>
               <w:rPr>
                 <w:rFonts w:ascii="Arial" w:hAnsi="Arial" w:cs="Arial"/>
                 <w:sz w:val="22"/>
                 <w:szCs w:val="22"/>
               </w:rPr>
-              <w:t>UI</w:t>
-            </w:r>
-            <w:commentRangeEnd w:id="95"/>
-            <w:r>
-              <w:rPr>
-                <w:rStyle w:val="CommentReference"/>
-                <w:rFonts w:asciiTheme="minorHAnsi" w:eastAsiaTheme="minorEastAsia" w:hAnsiTheme="minorHAnsi" w:cstheme="minorBidi"/>
-              </w:rPr>
-              <w:commentReference w:id="95"/>
+              <w:t>GUI</w:t>
             </w:r>
             <w:r>
               <w:rPr>
@@ -15432,7 +16910,6 @@
                 <w:rFonts w:ascii="Arial" w:hAnsi="Arial" w:cs="Arial"/>
                 <w:sz w:val="22"/>
                 <w:szCs w:val="22"/>
-                <w:lang/>
               </w:rPr>
               <w:t>creation date</w:t>
             </w:r>
@@ -15458,7 +16935,6 @@
                 <w:rFonts w:ascii="Arial" w:hAnsi="Arial" w:cs="Arial"/>
                 <w:sz w:val="22"/>
                 <w:szCs w:val="22"/>
-                <w:lang/>
               </w:rPr>
               <w:t xml:space="preserve">MAC ID </w:t>
             </w:r>
@@ -15484,7 +16960,6 @@
                 <w:rFonts w:ascii="Arial" w:hAnsi="Arial" w:cs="Arial"/>
                 <w:sz w:val="22"/>
                 <w:szCs w:val="22"/>
-                <w:lang/>
               </w:rPr>
               <w:t>Store</w:t>
             </w:r>
@@ -15630,7 +17105,25 @@
                 <w:sz w:val="22"/>
                 <w:szCs w:val="22"/>
               </w:rPr>
-              <w:t>which satisfy the key word show up in UI.</w:t>
+              <w:t xml:space="preserve">which satisfy the key word show up in </w:t>
+            </w:r>
+            <w:r>
+              <w:rPr>
+                <w:rStyle w:val="hps"/>
+                <w:rFonts w:ascii="Arial" w:hAnsi="Arial" w:cs="Arial"/>
+                <w:sz w:val="22"/>
+                <w:szCs w:val="22"/>
+              </w:rPr>
+              <w:t>GUI</w:t>
+            </w:r>
+            <w:r>
+              <w:rPr>
+                <w:rStyle w:val="hps"/>
+                <w:rFonts w:ascii="Arial" w:hAnsi="Arial" w:cs="Arial"/>
+                <w:sz w:val="22"/>
+                <w:szCs w:val="22"/>
+              </w:rPr>
+              <w:t>.</w:t>
             </w:r>
           </w:p>
         </w:tc>
@@ -15694,7 +17187,6 @@
                 <w:rFonts w:ascii="Arial" w:hAnsi="Arial" w:cs="Arial"/>
                 <w:sz w:val="22"/>
                 <w:szCs w:val="22"/>
-                <w:lang/>
               </w:rPr>
             </w:pPr>
             <w:r>
@@ -15711,7 +17203,6 @@
                 <w:rFonts w:ascii="Arial" w:hAnsi="Arial" w:cs="Arial"/>
                 <w:sz w:val="22"/>
                 <w:szCs w:val="22"/>
-                <w:lang/>
               </w:rPr>
               <w:t>by following these steps :</w:t>
             </w:r>
@@ -15728,7 +17219,6 @@
                 <w:rFonts w:ascii="Arial" w:hAnsi="Arial" w:cs="Arial"/>
                 <w:sz w:val="22"/>
                 <w:szCs w:val="22"/>
-                <w:lang/>
               </w:rPr>
             </w:pPr>
             <w:r>
@@ -15737,9 +17227,17 @@
                 <w:rFonts w:ascii="Arial" w:hAnsi="Arial" w:cs="Arial"/>
                 <w:sz w:val="22"/>
                 <w:szCs w:val="22"/>
-                <w:lang/>
-              </w:rPr>
-              <w:t xml:space="preserve">Doubleclickon the </w:t>
+              </w:rPr>
+              <w:t>DoubleClick on</w:t>
+            </w:r>
+            <w:r>
+              <w:rPr>
+                <w:rStyle w:val="hps"/>
+                <w:rFonts w:ascii="Arial" w:hAnsi="Arial" w:cs="Arial"/>
+                <w:sz w:val="22"/>
+                <w:szCs w:val="22"/>
+              </w:rPr>
+              <w:t xml:space="preserve"> the </w:t>
             </w:r>
             <w:r>
               <w:rPr>
@@ -15762,7 +17260,6 @@
                 <w:rFonts w:ascii="Arial" w:hAnsi="Arial" w:cs="Arial"/>
                 <w:sz w:val="22"/>
                 <w:szCs w:val="22"/>
-                <w:lang/>
               </w:rPr>
             </w:pPr>
             <w:r>
@@ -15771,17 +17268,17 @@
                 <w:rFonts w:ascii="Arial" w:hAnsi="Arial" w:cs="Arial"/>
                 <w:sz w:val="22"/>
                 <w:szCs w:val="22"/>
-                <w:lang/>
-              </w:rPr>
-              <w:t>The systemappears interface</w:t>
-            </w:r>
-            <w:r>
-              <w:rPr>
+              </w:rPr>
+              <w:t xml:space="preserve">The </w:t>
+            </w:r>
+            <w:r>
+              <w:rPr>
+                <w:rStyle w:val="hps"/>
                 <w:rFonts w:ascii="Arial" w:hAnsi="Arial" w:cs="Arial"/>
                 <w:sz w:val="22"/>
                 <w:szCs w:val="22"/>
               </w:rPr>
-              <w:t>UC</w:t>
+              <w:t>system appears</w:t>
             </w:r>
             <w:r>
               <w:rPr>
@@ -15789,17 +17286,41 @@
                 <w:rFonts w:ascii="Arial" w:hAnsi="Arial" w:cs="Arial"/>
                 <w:sz w:val="22"/>
                 <w:szCs w:val="22"/>
-                <w:lang/>
-              </w:rPr>
-              <w:t xml:space="preserve"> information</w:t>
-            </w:r>
-            <w:r>
-              <w:rPr>
-                <w:rStyle w:val="shorttext"/>
+              </w:rPr>
+              <w:t xml:space="preserve"> interface</w:t>
+            </w:r>
+            <w:r>
+              <w:rPr>
+                <w:rStyle w:val="hps"/>
                 <w:rFonts w:ascii="Arial" w:hAnsi="Arial" w:cs="Arial"/>
                 <w:sz w:val="22"/>
                 <w:szCs w:val="22"/>
-                <w:lang/>
+              </w:rPr>
+              <w:t xml:space="preserve"> </w:t>
+            </w:r>
+            <w:r>
+              <w:rPr>
+                <w:rFonts w:ascii="Arial" w:hAnsi="Arial" w:cs="Arial"/>
+                <w:sz w:val="22"/>
+                <w:szCs w:val="22"/>
+              </w:rPr>
+              <w:t>UC</w:t>
+            </w:r>
+            <w:r>
+              <w:rPr>
+                <w:rStyle w:val="hps"/>
+                <w:rFonts w:ascii="Arial" w:hAnsi="Arial" w:cs="Arial"/>
+                <w:sz w:val="22"/>
+                <w:szCs w:val="22"/>
+              </w:rPr>
+              <w:t xml:space="preserve"> information</w:t>
+            </w:r>
+            <w:r>
+              <w:rPr>
+                <w:rStyle w:val="shorttext"/>
+                <w:rFonts w:ascii="Arial" w:hAnsi="Arial" w:cs="Arial"/>
+                <w:sz w:val="22"/>
+                <w:szCs w:val="22"/>
               </w:rPr>
               <w:t>.</w:t>
             </w:r>
@@ -15816,7 +17337,6 @@
                 <w:rFonts w:ascii="Arial" w:hAnsi="Arial" w:cs="Arial"/>
                 <w:sz w:val="22"/>
                 <w:szCs w:val="22"/>
-                <w:lang/>
               </w:rPr>
             </w:pPr>
             <w:r>
@@ -15825,9 +17345,80 @@
                 <w:rFonts w:ascii="Arial" w:hAnsi="Arial" w:cs="Arial"/>
                 <w:sz w:val="22"/>
                 <w:szCs w:val="22"/>
-                <w:lang/>
-              </w:rPr>
-              <w:t>Usercanview andinteracton the interface.</w:t>
+              </w:rPr>
+              <w:t>User</w:t>
+            </w:r>
+            <w:r>
+              <w:rPr>
+                <w:rStyle w:val="hps"/>
+                <w:rFonts w:ascii="Arial" w:hAnsi="Arial" w:cs="Arial"/>
+                <w:sz w:val="22"/>
+                <w:szCs w:val="22"/>
+              </w:rPr>
+              <w:t xml:space="preserve"> </w:t>
+            </w:r>
+            <w:r>
+              <w:rPr>
+                <w:rStyle w:val="hps"/>
+                <w:rFonts w:ascii="Arial" w:hAnsi="Arial" w:cs="Arial"/>
+                <w:sz w:val="22"/>
+                <w:szCs w:val="22"/>
+              </w:rPr>
+              <w:t>can</w:t>
+            </w:r>
+            <w:r>
+              <w:rPr>
+                <w:rStyle w:val="hps"/>
+                <w:rFonts w:ascii="Arial" w:hAnsi="Arial" w:cs="Arial"/>
+                <w:sz w:val="22"/>
+                <w:szCs w:val="22"/>
+              </w:rPr>
+              <w:t xml:space="preserve"> </w:t>
+            </w:r>
+            <w:r>
+              <w:rPr>
+                <w:rStyle w:val="hps"/>
+                <w:rFonts w:ascii="Arial" w:hAnsi="Arial" w:cs="Arial"/>
+                <w:sz w:val="22"/>
+                <w:szCs w:val="22"/>
+              </w:rPr>
+              <w:t>view and</w:t>
+            </w:r>
+            <w:r>
+              <w:rPr>
+                <w:rStyle w:val="hps"/>
+                <w:rFonts w:ascii="Arial" w:hAnsi="Arial" w:cs="Arial"/>
+                <w:sz w:val="22"/>
+                <w:szCs w:val="22"/>
+              </w:rPr>
+              <w:t xml:space="preserve"> </w:t>
+            </w:r>
+            <w:r>
+              <w:rPr>
+                <w:rStyle w:val="hps"/>
+                <w:rFonts w:ascii="Arial" w:hAnsi="Arial" w:cs="Arial"/>
+                <w:sz w:val="22"/>
+                <w:szCs w:val="22"/>
+              </w:rPr>
+              <w:t>interact</w:t>
+            </w:r>
+            <w:r>
+              <w:rPr>
+                <w:rStyle w:val="hps"/>
+                <w:rFonts w:ascii="Arial" w:hAnsi="Arial" w:cs="Arial"/>
+                <w:sz w:val="22"/>
+                <w:szCs w:val="22"/>
+              </w:rPr>
+              <w:t xml:space="preserve"> </w:t>
+            </w:r>
+            <w:r>
+              <w:rPr>
+                <w:rStyle w:val="hps"/>
+                <w:rFonts w:ascii="Arial" w:hAnsi="Arial" w:cs="Arial"/>
+                <w:sz w:val="22"/>
+                <w:szCs w:val="22"/>
+              </w:rPr>
+              <w:t>on the interface.</w:t>
             </w:r>
           </w:p>
           <w:p>
@@ -15856,7 +17447,6 @@
                 <w:rFonts w:ascii="Arial" w:hAnsi="Arial" w:cs="Arial"/>
                 <w:sz w:val="22"/>
                 <w:szCs w:val="22"/>
-                <w:lang/>
               </w:rPr>
             </w:pPr>
             <w:r>
@@ -15873,7 +17463,6 @@
                 <w:rFonts w:ascii="Arial" w:hAnsi="Arial" w:cs="Arial"/>
                 <w:sz w:val="22"/>
                 <w:szCs w:val="22"/>
-                <w:lang/>
               </w:rPr>
               <w:t>by following these steps :</w:t>
             </w:r>
@@ -15890,7 +17479,6 @@
                 <w:rFonts w:ascii="Arial" w:hAnsi="Arial" w:cs="Arial"/>
                 <w:sz w:val="22"/>
                 <w:szCs w:val="22"/>
-                <w:lang/>
               </w:rPr>
             </w:pPr>
             <w:r>
@@ -15899,9 +17487,62 @@
                 <w:rFonts w:ascii="Arial" w:hAnsi="Arial" w:cs="Arial"/>
                 <w:sz w:val="22"/>
                 <w:szCs w:val="22"/>
-                <w:lang/>
-              </w:rPr>
-              <w:t>User can  editinformationon the interfaceinclude:</w:t>
+              </w:rPr>
+              <w:t>User can  edit</w:t>
+            </w:r>
+            <w:r>
+              <w:rPr>
+                <w:rStyle w:val="hps"/>
+                <w:rFonts w:ascii="Arial" w:hAnsi="Arial" w:cs="Arial"/>
+                <w:sz w:val="22"/>
+                <w:szCs w:val="22"/>
+              </w:rPr>
+              <w:t xml:space="preserve"> </w:t>
+            </w:r>
+            <w:r>
+              <w:rPr>
+                <w:rStyle w:val="hps"/>
+                <w:rFonts w:ascii="Arial" w:hAnsi="Arial" w:cs="Arial"/>
+                <w:sz w:val="22"/>
+                <w:szCs w:val="22"/>
+              </w:rPr>
+              <w:t>information</w:t>
+            </w:r>
+            <w:r>
+              <w:rPr>
+                <w:rStyle w:val="hps"/>
+                <w:rFonts w:ascii="Arial" w:hAnsi="Arial" w:cs="Arial"/>
+                <w:sz w:val="22"/>
+                <w:szCs w:val="22"/>
+              </w:rPr>
+              <w:t xml:space="preserve"> </w:t>
+            </w:r>
+            <w:r>
+              <w:rPr>
+                <w:rStyle w:val="hps"/>
+                <w:rFonts w:ascii="Arial" w:hAnsi="Arial" w:cs="Arial"/>
+                <w:sz w:val="22"/>
+                <w:szCs w:val="22"/>
+              </w:rPr>
+              <w:t>on the interface</w:t>
+            </w:r>
+            <w:r>
+              <w:rPr>
+                <w:rStyle w:val="hps"/>
+                <w:rFonts w:ascii="Arial" w:hAnsi="Arial" w:cs="Arial"/>
+                <w:sz w:val="22"/>
+                <w:szCs w:val="22"/>
+              </w:rPr>
+              <w:t xml:space="preserve"> </w:t>
+            </w:r>
+            <w:r>
+              <w:rPr>
+                <w:rStyle w:val="hps"/>
+                <w:rFonts w:ascii="Arial" w:hAnsi="Arial" w:cs="Arial"/>
+                <w:sz w:val="22"/>
+                <w:szCs w:val="22"/>
+              </w:rPr>
+              <w:t>include:</w:t>
             </w:r>
           </w:p>
           <w:p>
@@ -15940,7 +17581,6 @@
                 <w:rFonts w:ascii="Arial" w:hAnsi="Arial" w:cs="Arial"/>
                 <w:sz w:val="22"/>
                 <w:szCs w:val="22"/>
-                <w:lang/>
               </w:rPr>
             </w:pPr>
             <w:r>
@@ -15949,28 +17589,52 @@
                 <w:rFonts w:ascii="Arial" w:hAnsi="Arial" w:cs="Arial"/>
                 <w:sz w:val="22"/>
                 <w:szCs w:val="22"/>
-                <w:lang/>
-              </w:rPr>
-              <w:t>User select"save</w:t>
-            </w:r>
-            <w:r>
-              <w:rPr>
+              </w:rPr>
+              <w:t xml:space="preserve">User </w:t>
+            </w:r>
+            <w:r>
+              <w:rPr>
+                <w:rStyle w:val="hps"/>
                 <w:rFonts w:ascii="Arial" w:hAnsi="Arial" w:cs="Arial"/>
                 <w:sz w:val="22"/>
                 <w:szCs w:val="22"/>
-                <w:lang/>
-              </w:rPr>
-              <w:t xml:space="preserve">" </w:t>
-            </w:r>
-            <w:r>
-              <w:rPr>
-                <w:rStyle w:val="hps"/>
+              </w:rPr>
+              <w:t>select “save</w:t>
+            </w:r>
+            <w:r>
+              <w:rPr>
                 <w:rFonts w:ascii="Arial" w:hAnsi="Arial" w:cs="Arial"/>
                 <w:sz w:val="22"/>
                 <w:szCs w:val="22"/>
-                <w:lang/>
-              </w:rPr>
-              <w:t>to save the informationto the data.</w:t>
+              </w:rPr>
+              <w:t xml:space="preserve">" </w:t>
+            </w:r>
+            <w:r>
+              <w:rPr>
+                <w:rStyle w:val="hps"/>
+                <w:rFonts w:ascii="Arial" w:hAnsi="Arial" w:cs="Arial"/>
+                <w:sz w:val="22"/>
+                <w:szCs w:val="22"/>
+              </w:rPr>
+              <w:t xml:space="preserve">to save the </w:t>
+            </w:r>
+            <w:r>
+              <w:rPr>
+                <w:rStyle w:val="hps"/>
+                <w:rFonts w:ascii="Arial" w:hAnsi="Arial" w:cs="Arial"/>
+                <w:sz w:val="22"/>
+                <w:szCs w:val="22"/>
+              </w:rPr>
+              <w:t>information to</w:t>
+            </w:r>
+            <w:r>
+              <w:rPr>
+                <w:rStyle w:val="hps"/>
+                <w:rFonts w:ascii="Arial" w:hAnsi="Arial" w:cs="Arial"/>
+                <w:sz w:val="22"/>
+                <w:szCs w:val="22"/>
+              </w:rPr>
+              <w:t xml:space="preserve"> the data.</w:t>
             </w:r>
           </w:p>
           <w:p>
@@ -15984,7 +17648,6 @@
                 <w:rFonts w:ascii="Arial" w:hAnsi="Arial" w:cs="Arial"/>
                 <w:sz w:val="22"/>
                 <w:szCs w:val="22"/>
-                <w:lang/>
               </w:rPr>
             </w:pPr>
             <w:r>
@@ -15993,17 +17656,44 @@
                 <w:rFonts w:ascii="Arial" w:hAnsi="Arial" w:cs="Arial"/>
                 <w:sz w:val="22"/>
                 <w:szCs w:val="22"/>
-                <w:lang/>
-              </w:rPr>
-              <w:t>Notification systemto updatesuccessfully</w:t>
-            </w:r>
-            <w:r>
-              <w:rPr>
-                <w:rStyle w:val="shorttext"/>
+              </w:rPr>
+              <w:t xml:space="preserve">Notification </w:t>
+            </w:r>
+            <w:r>
+              <w:rPr>
+                <w:rStyle w:val="hps"/>
                 <w:rFonts w:ascii="Arial" w:hAnsi="Arial" w:cs="Arial"/>
                 <w:sz w:val="22"/>
                 <w:szCs w:val="22"/>
-                <w:lang/>
+              </w:rPr>
+              <w:t>system to</w:t>
+            </w:r>
+            <w:r>
+              <w:rPr>
+                <w:rStyle w:val="hps"/>
+                <w:rFonts w:ascii="Arial" w:hAnsi="Arial" w:cs="Arial"/>
+                <w:sz w:val="22"/>
+                <w:szCs w:val="22"/>
+              </w:rPr>
+              <w:t xml:space="preserve"> </w:t>
+            </w:r>
+            <w:r>
+              <w:rPr>
+                <w:rStyle w:val="hps"/>
+                <w:rFonts w:ascii="Arial" w:hAnsi="Arial" w:cs="Arial"/>
+                <w:sz w:val="22"/>
+                <w:szCs w:val="22"/>
+              </w:rPr>
+              <w:t>update successfully</w:t>
+            </w:r>
+            <w:bookmarkStart w:id="91" w:name="_GoBack"/>
+            <w:bookmarkEnd w:id="91"/>
+            <w:r>
+              <w:rPr>
+                <w:rStyle w:val="shorttext"/>
+                <w:rFonts w:ascii="Arial" w:hAnsi="Arial" w:cs="Arial"/>
+                <w:sz w:val="22"/>
+                <w:szCs w:val="22"/>
               </w:rPr>
               <w:t>.</w:t>
             </w:r>
@@ -16121,10 +17811,10 @@
       </w:r>
     </w:p>
     <w:sectPr>
-      <w:headerReference w:type="even" r:id="rId29"/>
-      <w:headerReference w:type="default" r:id="rId30"/>
-      <w:footerReference w:type="even" r:id="rId31"/>
-      <w:footerReference w:type="default" r:id="rId32"/>
+      <w:headerReference w:type="even" r:id="rId30"/>
+      <w:headerReference w:type="default" r:id="rId31"/>
+      <w:footerReference w:type="even" r:id="rId32"/>
+      <w:footerReference w:type="default" r:id="rId33"/>
       <w:pgSz w:w="12240" w:h="15840" w:code="1"/>
       <w:pgMar w:top="1440" w:right="1440" w:bottom="1440" w:left="1440" w:header="0" w:footer="0" w:gutter="0"/>
       <w:cols w:space="720"/>
@@ -16136,7 +17826,7 @@
 </file>
 
 <file path=word/comments.xml><?xml version="1.0" encoding="utf-8"?>
-<w:comments xmlns:ve="http://schemas.openxmlformats.org/markup-compatibility/2006" xmlns:o="urn:schemas-microsoft-com:office:office" xmlns:r="http://schemas.openxmlformats.org/officeDocument/2006/relationships" xmlns:m="http://schemas.openxmlformats.org/officeDocument/2006/math" xmlns:v="urn:schemas-microsoft-com:vml" xmlns:wp="http://schemas.openxmlformats.org/drawingml/2006/wordprocessingDrawing" xmlns:w10="urn:schemas-microsoft-com:office:word" xmlns:w="http://schemas.openxmlformats.org/wordprocessingml/2006/main" xmlns:wne="http://schemas.microsoft.com/office/word/2006/wordml">
+<w:comments xmlns:wpc="http://schemas.microsoft.com/office/word/2010/wordprocessingCanvas" xmlns:mc="http://schemas.openxmlformats.org/markup-compatibility/2006" xmlns:o="urn:schemas-microsoft-com:office:office" xmlns:r="http://schemas.openxmlformats.org/officeDocument/2006/relationships" xmlns:m="http://schemas.openxmlformats.org/officeDocument/2006/math" xmlns:v="urn:schemas-microsoft-com:vml" xmlns:wp14="http://schemas.microsoft.com/office/word/2010/wordprocessingDrawing" xmlns:wp="http://schemas.openxmlformats.org/drawingml/2006/wordprocessingDrawing" xmlns:w10="urn:schemas-microsoft-com:office:word" xmlns:w="http://schemas.openxmlformats.org/wordprocessingml/2006/main" xmlns:w14="http://schemas.microsoft.com/office/word/2010/wordml" xmlns:wpg="http://schemas.microsoft.com/office/word/2010/wordprocessingGroup" xmlns:wpi="http://schemas.microsoft.com/office/word/2010/wordprocessingInk" xmlns:wne="http://schemas.microsoft.com/office/word/2006/wordml" xmlns:wps="http://schemas.microsoft.com/office/word/2010/wordprocessingShape" mc:Ignorable="w14 wp14">
   <w:comment w:id="86" w:author="Author" w:initials="A">
     <w:p>
       <w:pPr>
@@ -16148,6 +17838,35 @@
         </w:rPr>
         <w:annotationRef/>
       </w:r>
+      <w:proofErr w:type="spellStart"/>
+      <w:r>
+        <w:t>Câu</w:t>
+      </w:r>
+      <w:proofErr w:type="spellEnd"/>
+      <w:r>
+        <w:t xml:space="preserve"> </w:t>
+      </w:r>
+      <w:proofErr w:type="spellStart"/>
+      <w:r>
+        <w:t>viết</w:t>
+      </w:r>
+      <w:proofErr w:type="spellEnd"/>
+      <w:r>
+        <w:t xml:space="preserve"> </w:t>
+      </w:r>
+      <w:proofErr w:type="spellStart"/>
+      <w:r>
+        <w:t>không</w:t>
+      </w:r>
+      <w:proofErr w:type="spellEnd"/>
+      <w:r>
+        <w:t xml:space="preserve"> </w:t>
+      </w:r>
+      <w:proofErr w:type="spellStart"/>
+      <w:r>
+        <w:t>hiểu</w:t>
+      </w:r>
+      <w:proofErr w:type="spellEnd"/>
       <w:r>
         <w:t>?</w:t>
       </w:r>
@@ -16156,10 +17875,7 @@
   <w:comment w:id="87" w:author="Author" w:initials="A">
     <w:p>
       <w:pPr>
-        <w:rPr>
-          <w:rStyle w:val="hps"/>
-          <w:rFonts w:ascii="Arial" w:hAnsi="Arial" w:cs="Arial"/>
-        </w:rPr>
+        <w:pStyle w:val="CommentText"/>
       </w:pPr>
       <w:r>
         <w:rPr>
@@ -16167,24 +17883,33 @@
         </w:rPr>
         <w:annotationRef/>
       </w:r>
+      <w:proofErr w:type="spellStart"/>
       <w:r>
-        <w:t xml:space="preserve">Cần chỉ rõ rẽ nhánh từ bước nào trong </w:t>
+        <w:t>Xem</w:t>
       </w:r>
+      <w:proofErr w:type="spellEnd"/>
       <w:r>
-        <w:rPr>
-          <w:rFonts w:ascii="Arial" w:hAnsi="Arial" w:cs="Arial"/>
-          <w:b/>
-        </w:rPr>
-        <w:t>Primary Use Case Flow of Events:</w:t>
+        <w:t xml:space="preserve"> </w:t>
+      </w:r>
+      <w:proofErr w:type="spellStart"/>
+      <w:r>
+        <w:t>lại</w:t>
+      </w:r>
+      <w:proofErr w:type="spellEnd"/>
+      <w:r>
+        <w:t xml:space="preserve"> </w:t>
+      </w:r>
+      <w:proofErr w:type="spellStart"/>
+      <w:r>
+        <w:t>câu</w:t>
+      </w:r>
+      <w:proofErr w:type="spellEnd"/>
+      <w:r>
+        <w:t>?</w:t>
       </w:r>
     </w:p>
-    <w:p>
-      <w:pPr>
-        <w:pStyle w:val="CommentText"/>
-      </w:pPr>
-    </w:p>
   </w:comment>
-  <w:comment w:id="88" w:author="Author" w:initials="A">
+  <w:comment w:id="89" w:author="Author" w:initials="A">
     <w:p>
       <w:pPr>
         <w:pStyle w:val="CommentText"/>
@@ -16195,81 +17920,67 @@
         </w:rPr>
         <w:annotationRef/>
       </w:r>
+      <w:proofErr w:type="spellStart"/>
       <w:r>
-        <w:t>Câu viết không hiểu?</w:t>
+        <w:t>Mô</w:t>
       </w:r>
-    </w:p>
-  </w:comment>
-  <w:comment w:id="89" w:author="Author" w:initials="A">
-    <w:p>
-      <w:pPr>
-        <w:pStyle w:val="CommentText"/>
-      </w:pPr>
+      <w:proofErr w:type="spellEnd"/>
       <w:r>
-        <w:rPr>
-          <w:rStyle w:val="CommentReference"/>
-        </w:rPr>
-        <w:annotationRef/>
+        <w:t xml:space="preserve"> </w:t>
       </w:r>
+      <w:proofErr w:type="spellStart"/>
       <w:r>
-        <w:t>Xem lại câu?</w:t>
+        <w:t>tả</w:t>
       </w:r>
-    </w:p>
-  </w:comment>
-  <w:comment w:id="91" w:author="Author" w:initials="A">
-    <w:p>
-      <w:pPr>
-        <w:pStyle w:val="CommentText"/>
-      </w:pPr>
+      <w:proofErr w:type="spellEnd"/>
       <w:r>
-        <w:rPr>
-          <w:rStyle w:val="CommentReference"/>
-        </w:rPr>
-        <w:annotationRef/>
+        <w:t xml:space="preserve"> </w:t>
       </w:r>
+      <w:proofErr w:type="spellStart"/>
       <w:r>
-        <w:t>Mô tả không đúng với yêu cầu</w:t>
+        <w:t>không</w:t>
       </w:r>
-    </w:p>
-  </w:comment>
-  <w:comment w:id="94" w:author="Author" w:initials="A">
-    <w:p>
-      <w:pPr>
-        <w:pStyle w:val="CommentText"/>
-      </w:pPr>
+      <w:proofErr w:type="spellEnd"/>
       <w:r>
-        <w:rPr>
-          <w:rStyle w:val="CommentReference"/>
-        </w:rPr>
-        <w:annotationRef/>
+        <w:t xml:space="preserve"> </w:t>
       </w:r>
+      <w:proofErr w:type="spellStart"/>
       <w:r>
-        <w:t>Xem lại câu?</w:t>
+        <w:t>đúng</w:t>
       </w:r>
-    </w:p>
-  </w:comment>
-  <w:comment w:id="95" w:author="Author" w:initials="A">
-    <w:p>
-      <w:pPr>
-        <w:pStyle w:val="CommentText"/>
-      </w:pPr>
+      <w:proofErr w:type="spellEnd"/>
       <w:r>
-        <w:rPr>
-          <w:rStyle w:val="CommentReference"/>
-        </w:rPr>
-        <w:annotationRef/>
+        <w:t xml:space="preserve"> </w:t>
       </w:r>
+      <w:proofErr w:type="spellStart"/>
       <w:r>
-        <w:t>UI ?</w:t>
+        <w:t>với</w:t>
       </w:r>
+      <w:proofErr w:type="spellEnd"/>
+      <w:r>
+        <w:t xml:space="preserve"> </w:t>
+      </w:r>
+      <w:proofErr w:type="spellStart"/>
+      <w:r>
+        <w:t>yêu</w:t>
+      </w:r>
+      <w:proofErr w:type="spellEnd"/>
+      <w:r>
+        <w:t xml:space="preserve"> </w:t>
+      </w:r>
+      <w:proofErr w:type="spellStart"/>
+      <w:r>
+        <w:t>cầu</w:t>
+      </w:r>
+      <w:proofErr w:type="spellEnd"/>
     </w:p>
   </w:comment>
 </w:comments>
 </file>
 
 <file path=word/endnotes.xml><?xml version="1.0" encoding="utf-8"?>
-<w:endnotes xmlns:ve="http://schemas.openxmlformats.org/markup-compatibility/2006" xmlns:o="urn:schemas-microsoft-com:office:office" xmlns:r="http://schemas.openxmlformats.org/officeDocument/2006/relationships" xmlns:m="http://schemas.openxmlformats.org/officeDocument/2006/math" xmlns:v="urn:schemas-microsoft-com:vml" xmlns:wp="http://schemas.openxmlformats.org/drawingml/2006/wordprocessingDrawing" xmlns:w10="urn:schemas-microsoft-com:office:word" xmlns:w="http://schemas.openxmlformats.org/wordprocessingml/2006/main" xmlns:wne="http://schemas.microsoft.com/office/word/2006/wordml">
-  <w:endnote w:type="separator" w:id="0">
+<w:endnotes xmlns:wpc="http://schemas.microsoft.com/office/word/2010/wordprocessingCanvas" xmlns:mc="http://schemas.openxmlformats.org/markup-compatibility/2006" xmlns:o="urn:schemas-microsoft-com:office:office" xmlns:r="http://schemas.openxmlformats.org/officeDocument/2006/relationships" xmlns:m="http://schemas.openxmlformats.org/officeDocument/2006/math" xmlns:v="urn:schemas-microsoft-com:vml" xmlns:wp14="http://schemas.microsoft.com/office/word/2010/wordprocessingDrawing" xmlns:wp="http://schemas.openxmlformats.org/drawingml/2006/wordprocessingDrawing" xmlns:w10="urn:schemas-microsoft-com:office:word" xmlns:w="http://schemas.openxmlformats.org/wordprocessingml/2006/main" xmlns:w14="http://schemas.microsoft.com/office/word/2010/wordml" xmlns:wpg="http://schemas.microsoft.com/office/word/2010/wordprocessingGroup" xmlns:wpi="http://schemas.microsoft.com/office/word/2010/wordprocessingInk" xmlns:wne="http://schemas.microsoft.com/office/word/2006/wordml" xmlns:wps="http://schemas.microsoft.com/office/word/2010/wordprocessingShape" mc:Ignorable="w14 wp14">
+  <w:endnote w:type="separator" w:id="-1">
     <w:p>
       <w:pPr>
         <w:spacing w:after="0" w:line="240" w:lineRule="auto"/>
@@ -16279,7 +17990,7 @@
       </w:r>
     </w:p>
   </w:endnote>
-  <w:endnote w:type="continuationSeparator" w:id="1">
+  <w:endnote w:type="continuationSeparator" w:id="0">
     <w:p>
       <w:pPr>
         <w:spacing w:after="0" w:line="240" w:lineRule="auto"/>
@@ -16293,7 +18004,7 @@
 </file>
 
 <file path=word/footer1.xml><?xml version="1.0" encoding="utf-8"?>
-<w:ftr xmlns:ve="http://schemas.openxmlformats.org/markup-compatibility/2006" xmlns:o="urn:schemas-microsoft-com:office:office" xmlns:r="http://schemas.openxmlformats.org/officeDocument/2006/relationships" xmlns:m="http://schemas.openxmlformats.org/officeDocument/2006/math" xmlns:v="urn:schemas-microsoft-com:vml" xmlns:wp="http://schemas.openxmlformats.org/drawingml/2006/wordprocessingDrawing" xmlns:w10="urn:schemas-microsoft-com:office:word" xmlns:w="http://schemas.openxmlformats.org/wordprocessingml/2006/main" xmlns:wne="http://schemas.microsoft.com/office/word/2006/wordml">
+<w:ftr xmlns:wpc="http://schemas.microsoft.com/office/word/2010/wordprocessingCanvas" xmlns:mc="http://schemas.openxmlformats.org/markup-compatibility/2006" xmlns:o="urn:schemas-microsoft-com:office:office" xmlns:r="http://schemas.openxmlformats.org/officeDocument/2006/relationships" xmlns:m="http://schemas.openxmlformats.org/officeDocument/2006/math" xmlns:v="urn:schemas-microsoft-com:vml" xmlns:wp14="http://schemas.microsoft.com/office/word/2010/wordprocessingDrawing" xmlns:wp="http://schemas.openxmlformats.org/drawingml/2006/wordprocessingDrawing" xmlns:w10="urn:schemas-microsoft-com:office:word" xmlns:w="http://schemas.openxmlformats.org/wordprocessingml/2006/main" xmlns:w14="http://schemas.microsoft.com/office/word/2010/wordml" xmlns:wpg="http://schemas.microsoft.com/office/word/2010/wordprocessingGroup" xmlns:wpi="http://schemas.microsoft.com/office/word/2010/wordprocessingInk" xmlns:wne="http://schemas.microsoft.com/office/word/2006/wordml" xmlns:wps="http://schemas.microsoft.com/office/word/2010/wordprocessingShape" mc:Ignorable="w14 wp14">
   <w:p>
     <w:pPr>
       <w:pStyle w:val="Footer"/>
@@ -16304,11 +18015,11 @@
         <w:lang w:eastAsia="ja-JP"/>
       </w:rPr>
       <w:pict>
-        <v:group id="Group 59" o:spid="_x0000_s4102" style="position:absolute;margin-left:344.15pt;margin-top:-74.9pt;width:175.65pt;height:126.55pt;z-index:251662336;mso-position-horizontal-relative:margin" coordorigin="-1180,8291" coordsize="7229,5208" o:gfxdata="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">
-          <v:shape id="Freeform 60" o:spid="_x0000_s4104" style="position:absolute;left:-1180;top:9630;width:7224;height:3869;rotation:180;flip:x y;visibility:visible;mso-wrap-style:square;v-text-anchor:top" coordsize="7224,3869" o:gfxdata="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" path="m7224,966c1719,3869,,,,,,,1989,3340,7224,384v-3,246,,594,,582xe" fillcolor="#ffe535 [2414]" stroked="f">
+        <v:group id="Group 59" o:spid="_x0000_s2054" style="position:absolute;margin-left:344.15pt;margin-top:-74.9pt;width:175.65pt;height:126.55pt;z-index:251662336;mso-position-horizontal-relative:margin" coordorigin="-1180,8291" coordsize="7229,5208" o:gfxdata="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">
+          <v:shape id="Freeform 60" o:spid="_x0000_s2056" style="position:absolute;left:-1180;top:9630;width:7224;height:3869;rotation:180;flip:x y;visibility:visible;mso-wrap-style:square;v-text-anchor:top" coordsize="7224,3869" o:gfxdata="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" path="m7224,966c1719,3869,,,,,,,1989,3340,7224,384v-3,246,,594,,582xe" fillcolor="#ffe535 [2414]" stroked="f">
             <v:path arrowok="t" o:connecttype="custom" o:connectlocs="7224,966;0,0;7224,384;7224,966" o:connectangles="0,0,0,0"/>
           </v:shape>
-          <v:shape id="Freeform 61" o:spid="_x0000_s4103" style="position:absolute;left:-430;top:8291;width:6479;height:3825;rotation:180;visibility:visible;mso-wrap-style:square;v-text-anchor:top" coordsize="1097,648" o:gfxdata="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" path="m,484c842,94,1076,603,1097,648,1097,648,946,,,386r,98xe" fillcolor="white [3212]" stroked="f">
+          <v:shape id="Freeform 61" o:spid="_x0000_s2055" style="position:absolute;left:-430;top:8291;width:6479;height:3825;rotation:180;visibility:visible;mso-wrap-style:square;v-text-anchor:top" coordsize="1097,648" o:gfxdata="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" path="m,484c842,94,1076,603,1097,648,1097,648,946,,,386r,98xe" fillcolor="white [3212]" stroked="f">
             <v:path arrowok="t" o:connecttype="custom" o:connectlocs="0,2857;6479,3825;0,2278;0,2857" o:connectangles="0,0,0,0"/>
           </v:shape>
           <w10:wrap anchorx="margin"/>
@@ -16321,7 +18032,7 @@
         <w:lang w:eastAsia="ja-JP"/>
       </w:rPr>
       <w:pict>
-        <v:rect id="Rectangle 22" o:spid="_x0000_s4101" style="position:absolute;margin-left:-56.25pt;margin-top:660.2pt;width:8in;height:48.05pt;z-index:251661312;visibility:visible;mso-position-horizontal-relative:margin;mso-position-vertical-relative:margin;v-text-anchor:bottom" o:gfxdata="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" fillcolor="#59150b [1606]" stroked="f">
+        <v:rect id="Rectangle 22" o:spid="_x0000_s2053" style="position:absolute;margin-left:-56.25pt;margin-top:660.2pt;width:8in;height:48.05pt;z-index:251661312;visibility:visible;mso-position-horizontal-relative:margin;mso-position-vertical-relative:margin;v-text-anchor:bottom" o:gfxdata="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" fillcolor="#59150b [1606]" stroked="f">
           <v:textbox inset="14.4pt,0,14.4pt,7.2pt">
             <w:txbxContent>
               <w:sdt>
@@ -16380,7 +18091,7 @@
 </file>
 
 <file path=word/footer2.xml><?xml version="1.0" encoding="utf-8"?>
-<w:ftr xmlns:ve="http://schemas.openxmlformats.org/markup-compatibility/2006" xmlns:o="urn:schemas-microsoft-com:office:office" xmlns:r="http://schemas.openxmlformats.org/officeDocument/2006/relationships" xmlns:m="http://schemas.openxmlformats.org/officeDocument/2006/math" xmlns:v="urn:schemas-microsoft-com:vml" xmlns:wp="http://schemas.openxmlformats.org/drawingml/2006/wordprocessingDrawing" xmlns:w10="urn:schemas-microsoft-com:office:word" xmlns:w="http://schemas.openxmlformats.org/wordprocessingml/2006/main" xmlns:wne="http://schemas.microsoft.com/office/word/2006/wordml">
+<w:ftr xmlns:wpc="http://schemas.microsoft.com/office/word/2010/wordprocessingCanvas" xmlns:mc="http://schemas.openxmlformats.org/markup-compatibility/2006" xmlns:o="urn:schemas-microsoft-com:office:office" xmlns:r="http://schemas.openxmlformats.org/officeDocument/2006/relationships" xmlns:m="http://schemas.openxmlformats.org/officeDocument/2006/math" xmlns:v="urn:schemas-microsoft-com:vml" xmlns:wp14="http://schemas.microsoft.com/office/word/2010/wordprocessingDrawing" xmlns:wp="http://schemas.openxmlformats.org/drawingml/2006/wordprocessingDrawing" xmlns:w10="urn:schemas-microsoft-com:office:word" xmlns:w="http://schemas.openxmlformats.org/wordprocessingml/2006/main" xmlns:w14="http://schemas.microsoft.com/office/word/2010/wordml" xmlns:wpg="http://schemas.microsoft.com/office/word/2010/wordprocessingGroup" xmlns:wpi="http://schemas.microsoft.com/office/word/2010/wordprocessingInk" xmlns:wne="http://schemas.microsoft.com/office/word/2006/wordml" xmlns:wps="http://schemas.microsoft.com/office/word/2010/wordprocessingShape" mc:Ignorable="w14 wp14">
   <w:p>
     <w:pPr>
       <w:pStyle w:val="Footer"/>
@@ -16391,11 +18102,11 @@
         <w:lang w:eastAsia="ja-JP"/>
       </w:rPr>
       <w:pict>
-        <v:group id="_x0000_s4098" style="position:absolute;margin-left:344.15pt;margin-top:-74.9pt;width:175.65pt;height:126.55pt;z-index:251667456;mso-position-horizontal-relative:margin" coordorigin="-1180,8291" coordsize="7229,5208" o:gfxdata="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">
-          <v:shape id="Freeform 60" o:spid="_x0000_s4100" style="position:absolute;left:-1180;top:9630;width:7224;height:3869;rotation:180;flip:x y;visibility:visible;mso-wrap-style:square;v-text-anchor:top" coordsize="7224,3869" o:gfxdata="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" path="m7224,966c1719,3869,,,,,,,1989,3340,7224,384v-3,246,,594,,582xe" fillcolor="#ffe535 [2414]" stroked="f">
+        <v:group id="_x0000_s2050" style="position:absolute;margin-left:344.15pt;margin-top:-74.9pt;width:175.65pt;height:126.55pt;z-index:251667456;mso-position-horizontal-relative:margin" coordorigin="-1180,8291" coordsize="7229,5208" o:gfxdata="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">
+          <v:shape id="Freeform 60" o:spid="_x0000_s2052" style="position:absolute;left:-1180;top:9630;width:7224;height:3869;rotation:180;flip:x y;visibility:visible;mso-wrap-style:square;v-text-anchor:top" coordsize="7224,3869" o:gfxdata="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" path="m7224,966c1719,3869,,,,,,,1989,3340,7224,384v-3,246,,594,,582xe" fillcolor="#ffe535 [2414]" stroked="f">
             <v:path arrowok="t" o:connecttype="custom" o:connectlocs="7224,966;0,0;7224,384;7224,966" o:connectangles="0,0,0,0"/>
           </v:shape>
-          <v:shape id="Freeform 61" o:spid="_x0000_s4099" style="position:absolute;left:-430;top:8291;width:6479;height:3825;rotation:180;visibility:visible;mso-wrap-style:square;v-text-anchor:top" coordsize="1097,648" o:gfxdata="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" path="m,484c842,94,1076,603,1097,648,1097,648,946,,,386r,98xe" fillcolor="white [3212]" stroked="f">
+          <v:shape id="Freeform 61" o:spid="_x0000_s2051" style="position:absolute;left:-430;top:8291;width:6479;height:3825;rotation:180;visibility:visible;mso-wrap-style:square;v-text-anchor:top" coordsize="1097,648" o:gfxdata="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" path="m,484c842,94,1076,603,1097,648,1097,648,946,,,386r,98xe" fillcolor="white [3212]" stroked="f">
             <v:path arrowok="t" o:connecttype="custom" o:connectlocs="0,2857;6479,3825;0,2278;0,2857" o:connectangles="0,0,0,0"/>
           </v:shape>
           <w10:wrap anchorx="margin"/>
@@ -16408,7 +18119,7 @@
         <w:lang w:eastAsia="ja-JP"/>
       </w:rPr>
       <w:pict>
-        <v:rect id="_x0000_s4097" style="position:absolute;margin-left:-56.25pt;margin-top:660.2pt;width:8in;height:48.05pt;z-index:251666432;visibility:visible;mso-position-horizontal-relative:margin;mso-position-vertical-relative:margin;v-text-anchor:bottom" o:gfxdata="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" fillcolor="#59150b [1606]" stroked="f">
+        <v:rect id="_x0000_s2049" style="position:absolute;margin-left:-56.25pt;margin-top:660.2pt;width:8in;height:48.05pt;z-index:251666432;visibility:visible;mso-position-horizontal-relative:margin;mso-position-vertical-relative:margin;v-text-anchor:bottom" o:gfxdata="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" fillcolor="#59150b [1606]" stroked="f">
           <v:textbox inset="14.4pt,0,14.4pt,7.2pt">
             <w:txbxContent>
               <w:sdt>
@@ -16454,8 +18165,8 @@
 </file>
 
 <file path=word/footnotes.xml><?xml version="1.0" encoding="utf-8"?>
-<w:footnotes xmlns:ve="http://schemas.openxmlformats.org/markup-compatibility/2006" xmlns:o="urn:schemas-microsoft-com:office:office" xmlns:r="http://schemas.openxmlformats.org/officeDocument/2006/relationships" xmlns:m="http://schemas.openxmlformats.org/officeDocument/2006/math" xmlns:v="urn:schemas-microsoft-com:vml" xmlns:wp="http://schemas.openxmlformats.org/drawingml/2006/wordprocessingDrawing" xmlns:w10="urn:schemas-microsoft-com:office:word" xmlns:w="http://schemas.openxmlformats.org/wordprocessingml/2006/main" xmlns:wne="http://schemas.microsoft.com/office/word/2006/wordml">
-  <w:footnote w:type="separator" w:id="0">
+<w:footnotes xmlns:wpc="http://schemas.microsoft.com/office/word/2010/wordprocessingCanvas" xmlns:mc="http://schemas.openxmlformats.org/markup-compatibility/2006" xmlns:o="urn:schemas-microsoft-com:office:office" xmlns:r="http://schemas.openxmlformats.org/officeDocument/2006/relationships" xmlns:m="http://schemas.openxmlformats.org/officeDocument/2006/math" xmlns:v="urn:schemas-microsoft-com:vml" xmlns:wp14="http://schemas.microsoft.com/office/word/2010/wordprocessingDrawing" xmlns:wp="http://schemas.openxmlformats.org/drawingml/2006/wordprocessingDrawing" xmlns:w10="urn:schemas-microsoft-com:office:word" xmlns:w="http://schemas.openxmlformats.org/wordprocessingml/2006/main" xmlns:w14="http://schemas.microsoft.com/office/word/2010/wordml" xmlns:wpg="http://schemas.microsoft.com/office/word/2010/wordprocessingGroup" xmlns:wpi="http://schemas.microsoft.com/office/word/2010/wordprocessingInk" xmlns:wne="http://schemas.microsoft.com/office/word/2006/wordml" xmlns:wps="http://schemas.microsoft.com/office/word/2010/wordprocessingShape" mc:Ignorable="w14 wp14">
+  <w:footnote w:type="separator" w:id="-1">
     <w:p>
       <w:pPr>
         <w:spacing w:after="0" w:line="240" w:lineRule="auto"/>
@@ -16465,7 +18176,7 @@
       </w:r>
     </w:p>
   </w:footnote>
-  <w:footnote w:type="continuationSeparator" w:id="1">
+  <w:footnote w:type="continuationSeparator" w:id="0">
     <w:p>
       <w:pPr>
         <w:spacing w:after="0" w:line="240" w:lineRule="auto"/>
@@ -16479,7 +18190,7 @@
 </file>
 
 <file path=word/header1.xml><?xml version="1.0" encoding="utf-8"?>
-<w:hdr xmlns:ve="http://schemas.openxmlformats.org/markup-compatibility/2006" xmlns:o="urn:schemas-microsoft-com:office:office" xmlns:r="http://schemas.openxmlformats.org/officeDocument/2006/relationships" xmlns:m="http://schemas.openxmlformats.org/officeDocument/2006/math" xmlns:v="urn:schemas-microsoft-com:vml" xmlns:wp="http://schemas.openxmlformats.org/drawingml/2006/wordprocessingDrawing" xmlns:w10="urn:schemas-microsoft-com:office:word" xmlns:w="http://schemas.openxmlformats.org/wordprocessingml/2006/main" xmlns:wne="http://schemas.microsoft.com/office/word/2006/wordml">
+<w:hdr xmlns:wpc="http://schemas.microsoft.com/office/word/2010/wordprocessingCanvas" xmlns:mc="http://schemas.openxmlformats.org/markup-compatibility/2006" xmlns:o="urn:schemas-microsoft-com:office:office" xmlns:r="http://schemas.openxmlformats.org/officeDocument/2006/relationships" xmlns:m="http://schemas.openxmlformats.org/officeDocument/2006/math" xmlns:v="urn:schemas-microsoft-com:vml" xmlns:wp14="http://schemas.microsoft.com/office/word/2010/wordprocessingDrawing" xmlns:wp="http://schemas.openxmlformats.org/drawingml/2006/wordprocessingDrawing" xmlns:w10="urn:schemas-microsoft-com:office:word" xmlns:w="http://schemas.openxmlformats.org/wordprocessingml/2006/main" xmlns:w14="http://schemas.microsoft.com/office/word/2010/wordml" xmlns:wpg="http://schemas.microsoft.com/office/word/2010/wordprocessingGroup" xmlns:wpi="http://schemas.microsoft.com/office/word/2010/wordprocessingInk" xmlns:wne="http://schemas.microsoft.com/office/word/2006/wordml" xmlns:wps="http://schemas.microsoft.com/office/word/2010/wordprocessingShape" mc:Ignorable="w14 wp14">
   <w:p>
     <w:pPr>
       <w:pStyle w:val="Header"/>
@@ -16490,9 +18201,9 @@
         <w:lang w:eastAsia="ja-JP"/>
       </w:rPr>
       <w:pict>
-        <v:group id="Group 17" o:spid="_x0000_s4108" style="position:absolute;margin-left:-50.4pt;margin-top:-53.45pt;width:8in;height:19.15pt;z-index:251659264;mso-position-horizontal-relative:margin;mso-position-vertical-relative:margin" coordsize="12240,383" o:gfxdata="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">
-          <v:rect id="Rectangle 18" o:spid="_x0000_s4110" style="position:absolute;width:12240;height:379;visibility:visible" o:gfxdata="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" fillcolor="#59150b [1606]" stroked="f"/>
-          <v:rect id="Rectangle 19" o:spid="_x0000_s4109" style="position:absolute;top:273;width:12240;height:110;visibility:visible" o:gfxdata="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" fillcolor="white [3212]" stroked="f">
+        <v:group id="Group 17" o:spid="_x0000_s2060" style="position:absolute;margin-left:-50.4pt;margin-top:-53.45pt;width:8in;height:19.15pt;z-index:251659264;mso-position-horizontal-relative:margin;mso-position-vertical-relative:margin" coordsize="12240,383" o:gfxdata="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">
+          <v:rect id="Rectangle 18" o:spid="_x0000_s2062" style="position:absolute;width:12240;height:379;visibility:visible" o:gfxdata="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" fillcolor="#59150b [1606]" stroked="f"/>
+          <v:rect id="Rectangle 19" o:spid="_x0000_s2061" style="position:absolute;top:273;width:12240;height:110;visibility:visible" o:gfxdata="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" fillcolor="white [3212]" stroked="f">
             <v:fill opacity="32896f"/>
           </v:rect>
           <w10:wrap anchorx="margin" anchory="margin"/>
@@ -16504,7 +18215,7 @@
 </file>
 
 <file path=word/header2.xml><?xml version="1.0" encoding="utf-8"?>
-<w:hdr xmlns:ve="http://schemas.openxmlformats.org/markup-compatibility/2006" xmlns:o="urn:schemas-microsoft-com:office:office" xmlns:r="http://schemas.openxmlformats.org/officeDocument/2006/relationships" xmlns:m="http://schemas.openxmlformats.org/officeDocument/2006/math" xmlns:v="urn:schemas-microsoft-com:vml" xmlns:wp="http://schemas.openxmlformats.org/drawingml/2006/wordprocessingDrawing" xmlns:w10="urn:schemas-microsoft-com:office:word" xmlns:w="http://schemas.openxmlformats.org/wordprocessingml/2006/main" xmlns:wne="http://schemas.microsoft.com/office/word/2006/wordml">
+<w:hdr xmlns:wpc="http://schemas.microsoft.com/office/word/2010/wordprocessingCanvas" xmlns:mc="http://schemas.openxmlformats.org/markup-compatibility/2006" xmlns:o="urn:schemas-microsoft-com:office:office" xmlns:r="http://schemas.openxmlformats.org/officeDocument/2006/relationships" xmlns:m="http://schemas.openxmlformats.org/officeDocument/2006/math" xmlns:v="urn:schemas-microsoft-com:vml" xmlns:wp14="http://schemas.microsoft.com/office/word/2010/wordprocessingDrawing" xmlns:wp="http://schemas.openxmlformats.org/drawingml/2006/wordprocessingDrawing" xmlns:w10="urn:schemas-microsoft-com:office:word" xmlns:w="http://schemas.openxmlformats.org/wordprocessingml/2006/main" xmlns:w14="http://schemas.microsoft.com/office/word/2010/wordml" xmlns:wpg="http://schemas.microsoft.com/office/word/2010/wordprocessingGroup" xmlns:wpi="http://schemas.microsoft.com/office/word/2010/wordprocessingInk" xmlns:wne="http://schemas.microsoft.com/office/word/2006/wordml" xmlns:wps="http://schemas.microsoft.com/office/word/2010/wordprocessingShape" mc:Ignorable="w14 wp14">
   <w:p>
     <w:pPr>
       <w:pStyle w:val="Header"/>
@@ -16515,9 +18226,9 @@
         <w:lang w:eastAsia="ja-JP"/>
       </w:rPr>
       <w:pict>
-        <v:group id="_x0000_s4105" style="position:absolute;margin-left:-56pt;margin-top:-46.95pt;width:8in;height:19.15pt;z-index:251664384;mso-position-horizontal-relative:margin;mso-position-vertical-relative:margin" coordsize="12240,383" o:gfxdata="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">
-          <v:rect id="Rectangle 18" o:spid="_x0000_s4107" style="position:absolute;width:12240;height:379;visibility:visible" o:gfxdata="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" fillcolor="#59150b [1606]" stroked="f"/>
-          <v:rect id="Rectangle 19" o:spid="_x0000_s4106" style="position:absolute;top:273;width:12240;height:110;visibility:visible" o:gfxdata="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" fillcolor="white [3212]" stroked="f">
+        <v:group id="_x0000_s2057" style="position:absolute;margin-left:-56pt;margin-top:-46.95pt;width:8in;height:19.15pt;z-index:251664384;mso-position-horizontal-relative:margin;mso-position-vertical-relative:margin" coordsize="12240,383" o:gfxdata="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">
+          <v:rect id="Rectangle 18" o:spid="_x0000_s2059" style="position:absolute;width:12240;height:379;visibility:visible" o:gfxdata="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" fillcolor="#59150b [1606]" stroked="f"/>
+          <v:rect id="Rectangle 19" o:spid="_x0000_s2058" style="position:absolute;top:273;width:12240;height:110;visibility:visible" o:gfxdata="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" fillcolor="white [3212]" stroked="f">
             <v:fill opacity="32896f"/>
           </v:rect>
           <w10:wrap anchorx="margin" anchory="margin"/>
@@ -16529,7 +18240,7 @@
 </file>
 
 <file path=word/numbering.xml><?xml version="1.0" encoding="utf-8"?>
-<w:numbering xmlns:ve="http://schemas.openxmlformats.org/markup-compatibility/2006" xmlns:o="urn:schemas-microsoft-com:office:office" xmlns:r="http://schemas.openxmlformats.org/officeDocument/2006/relationships" xmlns:m="http://schemas.openxmlformats.org/officeDocument/2006/math" xmlns:v="urn:schemas-microsoft-com:vml" xmlns:wp="http://schemas.openxmlformats.org/drawingml/2006/wordprocessingDrawing" xmlns:w10="urn:schemas-microsoft-com:office:word" xmlns:w="http://schemas.openxmlformats.org/wordprocessingml/2006/main" xmlns:wne="http://schemas.microsoft.com/office/word/2006/wordml">
+<w:numbering xmlns:wpc="http://schemas.microsoft.com/office/word/2010/wordprocessingCanvas" xmlns:mc="http://schemas.openxmlformats.org/markup-compatibility/2006" xmlns:o="urn:schemas-microsoft-com:office:office" xmlns:r="http://schemas.openxmlformats.org/officeDocument/2006/relationships" xmlns:m="http://schemas.openxmlformats.org/officeDocument/2006/math" xmlns:v="urn:schemas-microsoft-com:vml" xmlns:wp14="http://schemas.microsoft.com/office/word/2010/wordprocessingDrawing" xmlns:wp="http://schemas.openxmlformats.org/drawingml/2006/wordprocessingDrawing" xmlns:w10="urn:schemas-microsoft-com:office:word" xmlns:w="http://schemas.openxmlformats.org/wordprocessingml/2006/main" xmlns:w14="http://schemas.microsoft.com/office/word/2010/wordml" xmlns:wpg="http://schemas.microsoft.com/office/word/2010/wordprocessingGroup" xmlns:wpi="http://schemas.microsoft.com/office/word/2010/wordprocessingInk" xmlns:wne="http://schemas.microsoft.com/office/word/2006/wordml" xmlns:wps="http://schemas.microsoft.com/office/word/2010/wordprocessingShape" mc:Ignorable="w14 wp14">
   <w:abstractNum w:abstractNumId="0">
     <w:nsid w:val="0079473D"/>
     <w:multiLevelType w:val="hybridMultilevel"/>
@@ -22080,7 +23791,7 @@
 </file>
 
 <file path=word/styles.xml><?xml version="1.0" encoding="utf-8"?>
-<w:styles xmlns:r="http://schemas.openxmlformats.org/officeDocument/2006/relationships" xmlns:w="http://schemas.openxmlformats.org/wordprocessingml/2006/main">
+<w:styles xmlns:mc="http://schemas.openxmlformats.org/markup-compatibility/2006" xmlns:r="http://schemas.openxmlformats.org/officeDocument/2006/relationships" xmlns:w="http://schemas.openxmlformats.org/wordprocessingml/2006/main" xmlns:w14="http://schemas.microsoft.com/office/word/2010/wordml" mc:Ignorable="w14">
   <w:docDefaults>
     <w:rPrDefault>
       <w:rPr>
@@ -22463,7 +24174,6 @@
     <w:uiPriority w:val="99"/>
     <w:semiHidden/>
     <w:unhideWhenUsed/>
-    <w:qFormat/>
     <w:tblPr>
       <w:tblInd w:w="0" w:type="dxa"/>
       <w:tblCellMar>
@@ -27782,6 +29492,8 @@
     <w:rPr>
       <w:b/>
       <w:bCs/>
+      <w:sz w:val="20"/>
+      <w:szCs w:val="20"/>
     </w:rPr>
   </w:style>
 </w:styles>
@@ -33468,7 +35180,7 @@
 </file>
 
 <file path=word/glossary/document.xml><?xml version="1.0" encoding="utf-8"?>
-<w:glossaryDocument xmlns:ve="http://schemas.openxmlformats.org/markup-compatibility/2006" xmlns:o="urn:schemas-microsoft-com:office:office" xmlns:r="http://schemas.openxmlformats.org/officeDocument/2006/relationships" xmlns:m="http://schemas.openxmlformats.org/officeDocument/2006/math" xmlns:v="urn:schemas-microsoft-com:vml" xmlns:wp="http://schemas.openxmlformats.org/drawingml/2006/wordprocessingDrawing" xmlns:w10="urn:schemas-microsoft-com:office:word" xmlns:w="http://schemas.openxmlformats.org/wordprocessingml/2006/main" xmlns:wne="http://schemas.microsoft.com/office/word/2006/wordml">
+<w:glossaryDocument xmlns:wpc="http://schemas.microsoft.com/office/word/2010/wordprocessingCanvas" xmlns:mc="http://schemas.openxmlformats.org/markup-compatibility/2006" xmlns:o="urn:schemas-microsoft-com:office:office" xmlns:r="http://schemas.openxmlformats.org/officeDocument/2006/relationships" xmlns:m="http://schemas.openxmlformats.org/officeDocument/2006/math" xmlns:v="urn:schemas-microsoft-com:vml" xmlns:wp14="http://schemas.microsoft.com/office/word/2010/wordprocessingDrawing" xmlns:wp="http://schemas.openxmlformats.org/drawingml/2006/wordprocessingDrawing" xmlns:w10="urn:schemas-microsoft-com:office:word" xmlns:w="http://schemas.openxmlformats.org/wordprocessingml/2006/main" xmlns:w14="http://schemas.microsoft.com/office/word/2010/wordml" xmlns:wpg="http://schemas.microsoft.com/office/word/2010/wordprocessingGroup" xmlns:wpi="http://schemas.microsoft.com/office/word/2010/wordprocessingInk" xmlns:wne="http://schemas.microsoft.com/office/word/2006/wordml" xmlns:wps="http://schemas.microsoft.com/office/word/2010/wordprocessingShape" mc:Ignorable="w14 wp14">
   <w:docParts>
     <w:docPart>
       <w:docPartPr>
@@ -33504,7 +35216,7 @@
 </file>
 
 <file path=word/glossary/fontTable.xml><?xml version="1.0" encoding="utf-8"?>
-<w:fonts xmlns:r="http://schemas.openxmlformats.org/officeDocument/2006/relationships" xmlns:w="http://schemas.openxmlformats.org/wordprocessingml/2006/main">
+<w:fonts xmlns:mc="http://schemas.openxmlformats.org/markup-compatibility/2006" xmlns:r="http://schemas.openxmlformats.org/officeDocument/2006/relationships" xmlns:w="http://schemas.openxmlformats.org/wordprocessingml/2006/main" xmlns:w14="http://schemas.microsoft.com/office/word/2010/wordml" mc:Ignorable="w14">
   <w:font w:name="Times New Roman">
     <w:panose1 w:val="02020603050405020304"/>
     <w:charset w:val="00"/>
@@ -33547,29 +35259,14 @@
     <w:pitch w:val="variable"/>
     <w:sig w:usb0="E10002FF" w:usb1="4000ACFF" w:usb2="00000009" w:usb3="00000000" w:csb0="0000019F" w:csb1="00000000"/>
   </w:font>
-  <w:font w:name="MS Mincho">
-    <w:altName w:val="ＭＳ 明朝"/>
-    <w:panose1 w:val="02020609040205080304"/>
-    <w:charset w:val="80"/>
-    <w:family w:val="modern"/>
-    <w:pitch w:val="fixed"/>
-    <w:sig w:usb0="E00002FF" w:usb1="6AC7FDFB" w:usb2="00000012" w:usb3="00000000" w:csb0="0002009F" w:csb1="00000000"/>
-  </w:font>
-  <w:font w:name="MS Gothic">
-    <w:altName w:val="ＭＳ ゴシック"/>
-    <w:panose1 w:val="020B0609070205080204"/>
-    <w:charset w:val="80"/>
-    <w:family w:val="modern"/>
-    <w:pitch w:val="fixed"/>
-    <w:sig w:usb0="E00002FF" w:usb1="6AC7FDFB" w:usb2="00000012" w:usb3="00000000" w:csb0="0002009F" w:csb1="00000000"/>
-  </w:font>
   <w:font w:name="Batang">
     <w:altName w:val="바탕"/>
     <w:panose1 w:val="02030600000101010101"/>
     <w:charset w:val="81"/>
-    <w:family w:val="roman"/>
-    <w:pitch w:val="variable"/>
-    <w:sig w:usb0="B00002AF" w:usb1="69D77CFB" w:usb2="00000030" w:usb3="00000000" w:csb0="0008009F" w:csb1="00000000"/>
+    <w:family w:val="auto"/>
+    <w:notTrueType/>
+    <w:pitch w:val="fixed"/>
+    <w:sig w:usb0="00000001" w:usb1="09060000" w:usb2="00000010" w:usb3="00000000" w:csb0="00080000" w:csb1="00000000"/>
   </w:font>
   <w:font w:name="Tahoma">
     <w:panose1 w:val="020B0604030504040204"/>
@@ -33596,8 +35293,9 @@
     <w:panose1 w:val="020B0604020202020204"/>
     <w:charset w:val="00"/>
     <w:family w:val="swiss"/>
+    <w:notTrueType/>
     <w:pitch w:val="variable"/>
-    <w:sig w:usb0="E0002AFF" w:usb1="C0007843" w:usb2="00000009" w:usb3="00000000" w:csb0="000001FF" w:csb1="00000000"/>
+    <w:sig w:usb0="00000003" w:usb1="00000000" w:usb2="00000000" w:usb3="00000000" w:csb0="00000001" w:csb1="00000000"/>
   </w:font>
   <w:font w:name="Arial Narrow">
     <w:panose1 w:val="020B0606020202030204"/>
@@ -33605,6 +35303,14 @@
     <w:family w:val="swiss"/>
     <w:pitch w:val="variable"/>
     <w:sig w:usb0="00000287" w:usb1="00000800" w:usb2="00000000" w:usb3="00000000" w:csb0="0000009F" w:csb1="00000000"/>
+  </w:font>
+  <w:font w:name="MS Mincho">
+    <w:altName w:val="ＭＳ 明朝"/>
+    <w:panose1 w:val="02020609040205080304"/>
+    <w:charset w:val="80"/>
+    <w:family w:val="modern"/>
+    <w:pitch w:val="fixed"/>
+    <w:sig w:usb0="E00002FF" w:usb1="6AC7FDFB" w:usb2="00000012" w:usb3="00000000" w:csb0="0002009F" w:csb1="00000000"/>
   </w:font>
   <w:font w:name="Cambria">
     <w:panose1 w:val="02040503050406030204"/>
@@ -33617,7 +35323,7 @@
 </file>
 
 <file path=word/glossary/numbering.xml><?xml version="1.0" encoding="utf-8"?>
-<w:numbering xmlns:ve="http://schemas.openxmlformats.org/markup-compatibility/2006" xmlns:o="urn:schemas-microsoft-com:office:office" xmlns:r="http://schemas.openxmlformats.org/officeDocument/2006/relationships" xmlns:m="http://schemas.openxmlformats.org/officeDocument/2006/math" xmlns:v="urn:schemas-microsoft-com:vml" xmlns:wp="http://schemas.openxmlformats.org/drawingml/2006/wordprocessingDrawing" xmlns:w10="urn:schemas-microsoft-com:office:word" xmlns:w="http://schemas.openxmlformats.org/wordprocessingml/2006/main" xmlns:wne="http://schemas.microsoft.com/office/word/2006/wordml">
+<w:numbering xmlns:wpc="http://schemas.microsoft.com/office/word/2010/wordprocessingCanvas" xmlns:mc="http://schemas.openxmlformats.org/markup-compatibility/2006" xmlns:o="urn:schemas-microsoft-com:office:office" xmlns:r="http://schemas.openxmlformats.org/officeDocument/2006/relationships" xmlns:m="http://schemas.openxmlformats.org/officeDocument/2006/math" xmlns:v="urn:schemas-microsoft-com:vml" xmlns:wp14="http://schemas.microsoft.com/office/word/2010/wordprocessingDrawing" xmlns:wp="http://schemas.openxmlformats.org/drawingml/2006/wordprocessingDrawing" xmlns:w10="urn:schemas-microsoft-com:office:word" xmlns:w="http://schemas.openxmlformats.org/wordprocessingml/2006/main" xmlns:w14="http://schemas.microsoft.com/office/word/2010/wordml" xmlns:wpg="http://schemas.microsoft.com/office/word/2010/wordprocessingGroup" xmlns:wpi="http://schemas.microsoft.com/office/word/2010/wordprocessingInk" xmlns:wne="http://schemas.microsoft.com/office/word/2006/wordml" xmlns:wps="http://schemas.microsoft.com/office/word/2010/wordprocessingShape" mc:Ignorable="w14 wp14">
   <w:abstractNum w:abstractNumId="0">
     <w:nsid w:val="0BFF5C82"/>
     <w:multiLevelType w:val="hybridMultilevel"/>
@@ -33971,12 +35677,13 @@
 </file>
 
 <file path=word/glossary/settings.xml><?xml version="1.0" encoding="utf-8"?>
-<w:settings xmlns:o="urn:schemas-microsoft-com:office:office" xmlns:r="http://schemas.openxmlformats.org/officeDocument/2006/relationships" xmlns:m="http://schemas.openxmlformats.org/officeDocument/2006/math" xmlns:v="urn:schemas-microsoft-com:vml" xmlns:w10="urn:schemas-microsoft-com:office:word" xmlns:w="http://schemas.openxmlformats.org/wordprocessingml/2006/main" xmlns:sl="http://schemas.openxmlformats.org/schemaLibrary/2006/main">
+<w:settings xmlns:mc="http://schemas.openxmlformats.org/markup-compatibility/2006" xmlns:o="urn:schemas-microsoft-com:office:office" xmlns:r="http://schemas.openxmlformats.org/officeDocument/2006/relationships" xmlns:m="http://schemas.openxmlformats.org/officeDocument/2006/math" xmlns:v="urn:schemas-microsoft-com:vml" xmlns:w10="urn:schemas-microsoft-com:office:word" xmlns:w="http://schemas.openxmlformats.org/wordprocessingml/2006/main" xmlns:w14="http://schemas.microsoft.com/office/word/2010/wordml" xmlns:sl="http://schemas.openxmlformats.org/schemaLibrary/2006/main" mc:Ignorable="w14">
   <w:view w:val="normal"/>
   <w:defaultTabStop w:val="720"/>
   <w:characterSpacingControl w:val="doNotCompress"/>
   <w:compat>
     <w:useFELayout/>
+    <w:compatSetting w:name="compatibilityMode" w:uri="http://schemas.microsoft.com/office/word" w:val="12"/>
   </w:compat>
   <w:rsids>
     <w:rsidRoot w:val="003773E6"/>
@@ -33988,6 +35695,7 @@
     <w:rsid w:val="003F29AB"/>
     <w:rsid w:val="00462DC2"/>
     <w:rsid w:val="0048015F"/>
+    <w:rsid w:val="004B0C9D"/>
     <w:rsid w:val="00954DD6"/>
     <w:rsid w:val="00A456BE"/>
     <w:rsid w:val="00B611FE"/>
@@ -34020,7 +35728,7 @@
 </file>
 
 <file path=word/glossary/styles.xml><?xml version="1.0" encoding="utf-8"?>
-<w:styles xmlns:r="http://schemas.openxmlformats.org/officeDocument/2006/relationships" xmlns:w="http://schemas.openxmlformats.org/wordprocessingml/2006/main">
+<w:styles xmlns:mc="http://schemas.openxmlformats.org/markup-compatibility/2006" xmlns:r="http://schemas.openxmlformats.org/officeDocument/2006/relationships" xmlns:w="http://schemas.openxmlformats.org/wordprocessingml/2006/main" xmlns:w14="http://schemas.microsoft.com/office/word/2010/wordml" mc:Ignorable="w14">
   <w:docDefaults>
     <w:rPrDefault>
       <w:rPr>
@@ -34191,7 +35899,6 @@
     <w:uiPriority w:val="99"/>
     <w:semiHidden/>
     <w:unhideWhenUsed/>
-    <w:qFormat/>
     <w:tblPr>
       <w:tblInd w:w="0" w:type="dxa"/>
       <w:tblCellMar>
@@ -34526,8 +36233,198 @@
 </w:styles>
 </file>
 
+<file path=word/glossary/stylesWithEffects.xml><?xml version="1.0" encoding="utf-8"?>
+<w:styles xmlns:wpc="http://schemas.microsoft.com/office/word/2010/wordprocessingCanvas" xmlns:mc="http://schemas.openxmlformats.org/markup-compatibility/2006" xmlns:o="urn:schemas-microsoft-com:office:office" xmlns:r="http://schemas.openxmlformats.org/officeDocument/2006/relationships" xmlns:m="http://schemas.openxmlformats.org/officeDocument/2006/math" xmlns:v="urn:schemas-microsoft-com:vml" xmlns:wp14="http://schemas.microsoft.com/office/word/2010/wordprocessingDrawing" xmlns:wp="http://schemas.openxmlformats.org/drawingml/2006/wordprocessingDrawing" xmlns:w10="urn:schemas-microsoft-com:office:word" xmlns:w="http://schemas.openxmlformats.org/wordprocessingml/2006/main" xmlns:w14="http://schemas.microsoft.com/office/word/2010/wordml" xmlns:wpg="http://schemas.microsoft.com/office/word/2010/wordprocessingGroup" xmlns:wpi="http://schemas.microsoft.com/office/word/2010/wordprocessingInk" xmlns:wne="http://schemas.microsoft.com/office/word/2006/wordml" xmlns:wps="http://schemas.microsoft.com/office/word/2010/wordprocessingShape" mc:Ignorable="w14 wp14">
+  <w:docDefaults>
+    <w:rPrDefault>
+      <w:rPr>
+        <w:rFonts w:asciiTheme="minorHAnsi" w:eastAsiaTheme="minorEastAsia" w:hAnsiTheme="minorHAnsi" w:cstheme="minorBidi"/>
+        <w:sz w:val="22"/>
+        <w:szCs w:val="22"/>
+        <w:lang w:val="en-US" w:eastAsia="en-US" w:bidi="ar-SA"/>
+      </w:rPr>
+    </w:rPrDefault>
+    <w:pPrDefault>
+      <w:pPr>
+        <w:spacing w:after="200" w:line="276" w:lineRule="auto"/>
+      </w:pPr>
+    </w:pPrDefault>
+  </w:docDefaults>
+  <w:latentStyles w:defLockedState="0" w:defUIPriority="99" w:defSemiHidden="1" w:defUnhideWhenUsed="1" w:defQFormat="0" w:count="267">
+    <w:lsdException w:name="Normal" w:semiHidden="0" w:uiPriority="0" w:unhideWhenUsed="0" w:qFormat="1"/>
+    <w:lsdException w:name="heading 1" w:semiHidden="0" w:uiPriority="9" w:unhideWhenUsed="0" w:qFormat="1"/>
+    <w:lsdException w:name="heading 2" w:uiPriority="9" w:qFormat="1"/>
+    <w:lsdException w:name="heading 3" w:uiPriority="9" w:qFormat="1"/>
+    <w:lsdException w:name="heading 4" w:uiPriority="9" w:qFormat="1"/>
+    <w:lsdException w:name="heading 5" w:uiPriority="9" w:qFormat="1"/>
+    <w:lsdException w:name="heading 6" w:uiPriority="9" w:qFormat="1"/>
+    <w:lsdException w:name="heading 7" w:uiPriority="9" w:qFormat="1"/>
+    <w:lsdException w:name="heading 8" w:uiPriority="9" w:qFormat="1"/>
+    <w:lsdException w:name="heading 9" w:uiPriority="9" w:qFormat="1"/>
+    <w:lsdException w:name="toc 1" w:uiPriority="39"/>
+    <w:lsdException w:name="toc 2" w:uiPriority="39"/>
+    <w:lsdException w:name="toc 3" w:uiPriority="39"/>
+    <w:lsdException w:name="toc 4" w:uiPriority="39"/>
+    <w:lsdException w:name="toc 5" w:uiPriority="39"/>
+    <w:lsdException w:name="toc 6" w:uiPriority="39"/>
+    <w:lsdException w:name="toc 7" w:uiPriority="39"/>
+    <w:lsdException w:name="toc 8" w:uiPriority="39"/>
+    <w:lsdException w:name="toc 9" w:uiPriority="39"/>
+    <w:lsdException w:name="caption" w:uiPriority="35" w:qFormat="1"/>
+    <w:lsdException w:name="Title" w:semiHidden="0" w:uiPriority="10" w:unhideWhenUsed="0" w:qFormat="1"/>
+    <w:lsdException w:name="Default Paragraph Font" w:uiPriority="1"/>
+    <w:lsdException w:name="Subtitle" w:semiHidden="0" w:uiPriority="11" w:unhideWhenUsed="0" w:qFormat="1"/>
+    <w:lsdException w:name="Strong" w:semiHidden="0" w:uiPriority="22" w:unhideWhenUsed="0" w:qFormat="1"/>
+    <w:lsdException w:name="Emphasis" w:semiHidden="0" w:uiPriority="20" w:unhideWhenUsed="0" w:qFormat="1"/>
+    <w:lsdException w:name="Table Grid" w:semiHidden="0" w:uiPriority="59" w:unhideWhenUsed="0"/>
+    <w:lsdException w:name="Placeholder Text" w:unhideWhenUsed="0"/>
+    <w:lsdException w:name="No Spacing" w:semiHidden="0" w:uiPriority="1" w:unhideWhenUsed="0" w:qFormat="1"/>
+    <w:lsdException w:name="Light Shading" w:semiHidden="0" w:uiPriority="60" w:unhideWhenUsed="0"/>
+    <w:lsdException w:name="Light List" w:semiHidden="0" w:uiPriority="61" w:unhideWhenUsed="0"/>
+    <w:lsdException w:name="Light Grid" w:semiHidden="0" w:uiPriority="62" w:unhideWhenUsed="0"/>
+    <w:lsdException w:name="Medium Shading 1" w:semiHidden="0" w:uiPriority="63" w:unhideWhenUsed="0"/>
+    <w:lsdException w:name="Medium Shading 2" w:semiHidden="0" w:uiPriority="64" w:unhideWhenUsed="0"/>
+    <w:lsdException w:name="Medium List 1" w:semiHidden="0" w:uiPriority="65" w:unhideWhenUsed="0"/>
+    <w:lsdException w:name="Medium List 2" w:semiHidden="0" w:uiPriority="66" w:unhideWhenUsed="0"/>
+    <w:lsdException w:name="Medium Grid 1" w:semiHidden="0" w:uiPriority="67" w:unhideWhenUsed="0"/>
+    <w:lsdException w:name="Medium Grid 2" w:semiHidden="0" w:uiPriority="68" w:unhideWhenUsed="0"/>
+    <w:lsdException w:name="Medium Grid 3" w:semiHidden="0" w:uiPriority="69" w:unhideWhenUsed="0"/>
+    <w:lsdException w:name="Dark List" w:semiHidden="0" w:uiPriority="70" w:unhideWhenUsed="0"/>
+    <w:lsdException w:name="Colorful Shading" w:semiHidden="0" w:uiPriority="71" w:unhideWhenUsed="0"/>
+    <w:lsdException w:name="Colorful List" w:semiHidden="0" w:uiPriority="72" w:unhideWhenUsed="0"/>
+    <w:lsdException w:name="Colorful Grid" w:semiHidden="0" w:uiPriority="73" w:unhideWhenUsed="0"/>
+    <w:lsdException w:name="Light Shading Accent 1" w:semiHidden="0" w:uiPriority="60" w:unhideWhenUsed="0"/>
+    <w:lsdException w:name="Light List Accent 1" w:semiHidden="0" w:uiPriority="61" w:unhideWhenUsed="0"/>
+    <w:lsdException w:name="Light Grid Accent 1" w:semiHidden="0" w:uiPriority="62" w:unhideWhenUsed="0"/>
+    <w:lsdException w:name="Medium Shading 1 Accent 1" w:semiHidden="0" w:uiPriority="63" w:unhideWhenUsed="0"/>
+    <w:lsdException w:name="Medium Shading 2 Accent 1" w:semiHidden="0" w:uiPriority="64" w:unhideWhenUsed="0"/>
+    <w:lsdException w:name="Medium List 1 Accent 1" w:semiHidden="0" w:uiPriority="65" w:unhideWhenUsed="0"/>
+    <w:lsdException w:name="Revision" w:unhideWhenUsed="0"/>
+    <w:lsdException w:name="List Paragraph" w:semiHidden="0" w:uiPriority="34" w:unhideWhenUsed="0" w:qFormat="1"/>
+    <w:lsdException w:name="Quote" w:semiHidden="0" w:uiPriority="29" w:unhideWhenUsed="0" w:qFormat="1"/>
+    <w:lsdException w:name="Intense Quote" w:semiHidden="0" w:uiPriority="30" w:unhideWhenUsed="0" w:qFormat="1"/>
+    <w:lsdException w:name="Medium List 2 Accent 1" w:semiHidden="0" w:uiPriority="66" w:unhideWhenUsed="0"/>
+    <w:lsdException w:name="Medium Grid 1 Accent 1" w:semiHidden="0" w:uiPriority="67" w:unhideWhenUsed="0"/>
+    <w:lsdException w:name="Medium Grid 2 Accent 1" w:semiHidden="0" w:uiPriority="68" w:unhideWhenUsed="0"/>
+    <w:lsdException w:name="Medium Grid 3 Accent 1" w:semiHidden="0" w:uiPriority="69" w:unhideWhenUsed="0"/>
+    <w:lsdException w:name="Dark List Accent 1" w:semiHidden="0" w:uiPriority="70" w:unhideWhenUsed="0"/>
+    <w:lsdException w:name="Colorful Shading Accent 1" w:semiHidden="0" w:uiPriority="71" w:unhideWhenUsed="0"/>
+    <w:lsdException w:name="Colorful List Accent 1" w:semiHidden="0" w:uiPriority="72" w:unhideWhenUsed="0"/>
+    <w:lsdException w:name="Colorful Grid Accent 1" w:semiHidden="0" w:uiPriority="73" w:unhideWhenUsed="0"/>
+    <w:lsdException w:name="Light Shading Accent 2" w:semiHidden="0" w:uiPriority="60" w:unhideWhenUsed="0"/>
+    <w:lsdException w:name="Light List Accent 2" w:semiHidden="0" w:uiPriority="61" w:unhideWhenUsed="0"/>
+    <w:lsdException w:name="Light Grid Accent 2" w:semiHidden="0" w:uiPriority="62" w:unhideWhenUsed="0"/>
+    <w:lsdException w:name="Medium Shading 1 Accent 2" w:semiHidden="0" w:uiPriority="63" w:unhideWhenUsed="0"/>
+    <w:lsdException w:name="Medium Shading 2 Accent 2" w:semiHidden="0" w:uiPriority="64" w:unhideWhenUsed="0"/>
+    <w:lsdException w:name="Medium List 1 Accent 2" w:semiHidden="0" w:uiPriority="65" w:unhideWhenUsed="0"/>
+    <w:lsdException w:name="Medium List 2 Accent 2" w:semiHidden="0" w:uiPriority="66" w:unhideWhenUsed="0"/>
+    <w:lsdException w:name="Medium Grid 1 Accent 2" w:semiHidden="0" w:uiPriority="67" w:unhideWhenUsed="0"/>
+    <w:lsdException w:name="Medium Grid 2 Accent 2" w:semiHidden="0" w:uiPriority="68" w:unhideWhenUsed="0"/>
+    <w:lsdException w:name="Medium Grid 3 Accent 2" w:semiHidden="0" w:uiPriority="69" w:unhideWhenUsed="0"/>
+    <w:lsdException w:name="Dark List Accent 2" w:semiHidden="0" w:uiPriority="70" w:unhideWhenUsed="0"/>
+    <w:lsdException w:name="Colorful Shading Accent 2" w:semiHidden="0" w:uiPriority="71" w:unhideWhenUsed="0"/>
+    <w:lsdException w:name="Colorful List Accent 2" w:semiHidden="0" w:uiPriority="72" w:unhideWhenUsed="0"/>
+    <w:lsdException w:name="Colorful Grid Accent 2" w:semiHidden="0" w:uiPriority="73" w:unhideWhenUsed="0"/>
+    <w:lsdException w:name="Light Shading Accent 3" w:semiHidden="0" w:uiPriority="60" w:unhideWhenUsed="0"/>
+    <w:lsdException w:name="Light List Accent 3" w:semiHidden="0" w:uiPriority="61" w:unhideWhenUsed="0"/>
+    <w:lsdException w:name="Light Grid Accent 3" w:semiHidden="0" w:uiPriority="62" w:unhideWhenUsed="0"/>
+    <w:lsdException w:name="Medium Shading 1 Accent 3" w:semiHidden="0" w:uiPriority="63" w:unhideWhenUsed="0"/>
+    <w:lsdException w:name="Medium Shading 2 Accent 3" w:semiHidden="0" w:uiPriority="64" w:unhideWhenUsed="0"/>
+    <w:lsdException w:name="Medium List 1 Accent 3" w:semiHidden="0" w:uiPriority="65" w:unhideWhenUsed="0"/>
+    <w:lsdException w:name="Medium List 2 Accent 3" w:semiHidden="0" w:uiPriority="66" w:unhideWhenUsed="0"/>
+    <w:lsdException w:name="Medium Grid 1 Accent 3" w:semiHidden="0" w:uiPriority="67" w:unhideWhenUsed="0"/>
+    <w:lsdException w:name="Medium Grid 2 Accent 3" w:semiHidden="0" w:uiPriority="68" w:unhideWhenUsed="0"/>
+    <w:lsdException w:name="Medium Grid 3 Accent 3" w:semiHidden="0" w:uiPriority="69" w:unhideWhenUsed="0"/>
+    <w:lsdException w:name="Dark List Accent 3" w:semiHidden="0" w:uiPriority="70" w:unhideWhenUsed="0"/>
+    <w:lsdException w:name="Colorful Shading Accent 3" w:semiHidden="0" w:uiPriority="71" w:unhideWhenUsed="0"/>
+    <w:lsdException w:name="Colorful List Accent 3" w:semiHidden="0" w:uiPriority="72" w:unhideWhenUsed="0"/>
+    <w:lsdException w:name="Colorful Grid Accent 3" w:semiHidden="0" w:uiPriority="73" w:unhideWhenUsed="0"/>
+    <w:lsdException w:name="Light Shading Accent 4" w:semiHidden="0" w:uiPriority="60" w:unhideWhenUsed="0"/>
+    <w:lsdException w:name="Light List Accent 4" w:semiHidden="0" w:uiPriority="61" w:unhideWhenUsed="0"/>
+    <w:lsdException w:name="Light Grid Accent 4" w:semiHidden="0" w:uiPriority="62" w:unhideWhenUsed="0"/>
+    <w:lsdException w:name="Medium Shading 1 Accent 4" w:semiHidden="0" w:uiPriority="63" w:unhideWhenUsed="0"/>
+    <w:lsdException w:name="Medium Shading 2 Accent 4" w:semiHidden="0" w:uiPriority="64" w:unhideWhenUsed="0"/>
+    <w:lsdException w:name="Medium List 1 Accent 4" w:semiHidden="0" w:uiPriority="65" w:unhideWhenUsed="0"/>
+    <w:lsdException w:name="Medium List 2 Accent 4" w:semiHidden="0" w:uiPriority="66" w:unhideWhenUsed="0"/>
+    <w:lsdException w:name="Medium Grid 1 Accent 4" w:semiHidden="0" w:uiPriority="67" w:unhideWhenUsed="0"/>
+    <w:lsdException w:name="Medium Grid 2 Accent 4" w:semiHidden="0" w:uiPriority="68" w:unhideWhenUsed="0"/>
+    <w:lsdException w:name="Medium Grid 3 Accent 4" w:semiHidden="0" w:uiPriority="69" w:unhideWhenUsed="0"/>
+    <w:lsdException w:name="Dark List Accent 4" w:semiHidden="0" w:uiPriority="70" w:unhideWhenUsed="0"/>
+    <w:lsdException w:name="Colorful Shading Accent 4" w:semiHidden="0" w:uiPriority="71" w:unhideWhenUsed="0"/>
+    <w:lsdException w:name="Colorful List Accent 4" w:semiHidden="0" w:uiPriority="72" w:unhideWhenUsed="0"/>
+    <w:lsdException w:name="Colorful Grid Accent 4" w:semiHidden="0" w:uiPriority="73" w:unhideWhenUsed="0"/>
+    <w:lsdException w:name="Light Shading Accent 5" w:semiHidden="0" w:uiPriority="60" w:unhideWhenUsed="0"/>
+    <w:lsdException w:name="Light List Accent 5" w:semiHidden="0" w:uiPriority="61" w:unhideWhenUsed="0"/>
+    <w:lsdException w:name="Light Grid Accent 5" w:semiHidden="0" w:uiPriority="62" w:unhideWhenUsed="0"/>
+    <w:lsdException w:name="Medium Shading 1 Accent 5" w:semiHidden="0" w:uiPriority="63" w:unhideWhenUsed="0"/>
+    <w:lsdException w:name="Medium Shading 2 Accent 5" w:semiHidden="0" w:uiPriority="64" w:unhideWhenUsed="0"/>
+    <w:lsdException w:name="Medium List 1 Accent 5" w:semiHidden="0" w:uiPriority="65" w:unhideWhenUsed="0"/>
+    <w:lsdException w:name="Medium List 2 Accent 5" w:semiHidden="0" w:uiPriority="66" w:unhideWhenUsed="0"/>
+    <w:lsdException w:name="Medium Grid 1 Accent 5" w:semiHidden="0" w:uiPriority="67" w:unhideWhenUsed="0"/>
+    <w:lsdException w:name="Medium Grid 2 Accent 5" w:semiHidden="0" w:uiPriority="68" w:unhideWhenUsed="0"/>
+    <w:lsdException w:name="Medium Grid 3 Accent 5" w:semiHidden="0" w:uiPriority="69" w:unhideWhenUsed="0"/>
+    <w:lsdException w:name="Dark List Accent 5" w:semiHidden="0" w:uiPriority="70" w:unhideWhenUsed="0"/>
+    <w:lsdException w:name="Colorful Shading Accent 5" w:semiHidden="0" w:uiPriority="71" w:unhideWhenUsed="0"/>
+    <w:lsdException w:name="Colorful List Accent 5" w:semiHidden="0" w:uiPriority="72" w:unhideWhenUsed="0"/>
+    <w:lsdException w:name="Colorful Grid Accent 5" w:semiHidden="0" w:uiPriority="73" w:unhideWhenUsed="0"/>
+    <w:lsdException w:name="Light Shading Accent 6" w:semiHidden="0" w:uiPriority="60" w:unhideWhenUsed="0"/>
+    <w:lsdException w:name="Light List Accent 6" w:semiHidden="0" w:uiPriority="61" w:unhideWhenUsed="0"/>
+    <w:lsdException w:name="Light Grid Accent 6" w:semiHidden="0" w:uiPriority="62" w:unhideWhenUsed="0"/>
+    <w:lsdException w:name="Medium Shading 1 Accent 6" w:semiHidden="0" w:uiPriority="63" w:unhideWhenUsed="0"/>
+    <w:lsdException w:name="Medium Shading 2 Accent 6" w:semiHidden="0" w:uiPriority="64" w:unhideWhenUsed="0"/>
+    <w:lsdException w:name="Medium List 1 Accent 6" w:semiHidden="0" w:uiPriority="65" w:unhideWhenUsed="0"/>
+    <w:lsdException w:name="Medium List 2 Accent 6" w:semiHidden="0" w:uiPriority="66" w:unhideWhenUsed="0"/>
+    <w:lsdException w:name="Medium Grid 1 Accent 6" w:semiHidden="0" w:uiPriority="67" w:unhideWhenUsed="0"/>
+    <w:lsdException w:name="Medium Grid 2 Accent 6" w:semiHidden="0" w:uiPriority="68" w:unhideWhenUsed="0"/>
+    <w:lsdException w:name="Medium Grid 3 Accent 6" w:semiHidden="0" w:uiPriority="69" w:unhideWhenUsed="0"/>
+    <w:lsdException w:name="Dark List Accent 6" w:semiHidden="0" w:uiPriority="70" w:unhideWhenUsed="0"/>
+    <w:lsdException w:name="Colorful Shading Accent 6" w:semiHidden="0" w:uiPriority="71" w:unhideWhenUsed="0"/>
+    <w:lsdException w:name="Colorful List Accent 6" w:semiHidden="0" w:uiPriority="72" w:unhideWhenUsed="0"/>
+    <w:lsdException w:name="Colorful Grid Accent 6" w:semiHidden="0" w:uiPriority="73" w:unhideWhenUsed="0"/>
+    <w:lsdException w:name="Subtle Emphasis" w:semiHidden="0" w:uiPriority="19" w:unhideWhenUsed="0" w:qFormat="1"/>
+    <w:lsdException w:name="Intense Emphasis" w:semiHidden="0" w:uiPriority="21" w:unhideWhenUsed="0" w:qFormat="1"/>
+    <w:lsdException w:name="Subtle Reference" w:semiHidden="0" w:uiPriority="31" w:unhideWhenUsed="0" w:qFormat="1"/>
+    <w:lsdException w:name="Intense Reference" w:semiHidden="0" w:uiPriority="32" w:unhideWhenUsed="0" w:qFormat="1"/>
+    <w:lsdException w:name="Book Title" w:semiHidden="0" w:uiPriority="33" w:unhideWhenUsed="0" w:qFormat="1"/>
+    <w:lsdException w:name="Bibliography" w:uiPriority="37"/>
+    <w:lsdException w:name="TOC Heading" w:uiPriority="39" w:qFormat="1"/>
+  </w:latentStyles>
+  <w:style w:type="paragraph" w:default="1" w:styleId="Normal">
+    <w:name w:val="Normal"/>
+    <w:qFormat/>
+  </w:style>
+  <w:style w:type="character" w:default="1" w:styleId="DefaultParagraphFont">
+    <w:name w:val="Default Paragraph Font"/>
+    <w:uiPriority w:val="1"/>
+    <w:semiHidden/>
+    <w:unhideWhenUsed/>
+  </w:style>
+  <w:style w:type="table" w:default="1" w:styleId="TableNormal">
+    <w:name w:val="Normal Table"/>
+    <w:uiPriority w:val="99"/>
+    <w:semiHidden/>
+    <w:unhideWhenUsed/>
+    <w:tblPr>
+      <w:tblInd w:w="0" w:type="dxa"/>
+      <w:tblCellMar>
+        <w:top w:w="0" w:type="dxa"/>
+        <w:left w:w="108" w:type="dxa"/>
+        <w:bottom w:w="0" w:type="dxa"/>
+        <w:right w:w="108" w:type="dxa"/>
+      </w:tblCellMar>
+    </w:tblPr>
+  </w:style>
+  <w:style w:type="numbering" w:default="1" w:styleId="NoList">
+    <w:name w:val="No List"/>
+    <w:uiPriority w:val="99"/>
+    <w:semiHidden/>
+    <w:unhideWhenUsed/>
+  </w:style>
+</w:styles>
+</file>
+
 <file path=word/glossary/webSettings.xml><?xml version="1.0" encoding="utf-8"?>
-<w:webSettings xmlns:r="http://schemas.openxmlformats.org/officeDocument/2006/relationships" xmlns:w="http://schemas.openxmlformats.org/wordprocessingml/2006/main">
+<w:webSettings xmlns:mc="http://schemas.openxmlformats.org/markup-compatibility/2006" xmlns:r="http://schemas.openxmlformats.org/officeDocument/2006/relationships" xmlns:w="http://schemas.openxmlformats.org/wordprocessingml/2006/main" xmlns:w14="http://schemas.microsoft.com/office/word/2010/wordml" mc:Ignorable="w14">
   <w:optimizeForBrowser/>
   <w:allowPNG/>
 </w:webSettings>
@@ -34759,10 +36656,6 @@
 </file>
 
 <file path=customXml/item1.xml><?xml version="1.0" encoding="utf-8"?>
-<b:Sources xmlns:b="http://schemas.openxmlformats.org/officeDocument/2006/bibliography" xmlns="http://schemas.openxmlformats.org/officeDocument/2006/bibliography" SelectedStyle="\APA.XSL" StyleName="APA"/>
-</file>
-
-<file path=customXml/item2.xml><?xml version="1.0" encoding="utf-8"?>
 <?mso-contentType ?>
 <FormTemplates xmlns="http://schemas.microsoft.com/sharepoint/v3/contenttype/forms">
   <Display>DocumentLibraryForm</Display>
@@ -34771,18 +36664,22 @@
 </FormTemplates>
 </file>
 
+<file path=customXml/item2.xml><?xml version="1.0" encoding="utf-8"?>
+<b:Sources xmlns:b="http://schemas.openxmlformats.org/officeDocument/2006/bibliography" xmlns="http://schemas.openxmlformats.org/officeDocument/2006/bibliography" SelectedStyle="\APA.XSL" StyleName="APA"/>
+</file>
+
 <file path=customXml/itemProps1.xml><?xml version="1.0" encoding="utf-8"?>
-<ds:datastoreItem xmlns:ds="http://schemas.openxmlformats.org/officeDocument/2006/customXml" ds:itemID="{C92B6B57-41BB-4A02-B1CF-7D698A645E94}">
+<ds:datastoreItem xmlns:ds="http://schemas.openxmlformats.org/officeDocument/2006/customXml" ds:itemID="{2FE1EF8F-4C06-440F-A706-851B032FE56A}">
   <ds:schemaRefs>
-    <ds:schemaRef ds:uri="http://schemas.openxmlformats.org/officeDocument/2006/bibliography"/>
+    <ds:schemaRef ds:uri="http://schemas.microsoft.com/sharepoint/v3/contenttype/forms"/>
   </ds:schemaRefs>
 </ds:datastoreItem>
 </file>
 
 <file path=customXml/itemProps2.xml><?xml version="1.0" encoding="utf-8"?>
-<ds:datastoreItem xmlns:ds="http://schemas.openxmlformats.org/officeDocument/2006/customXml" ds:itemID="{2FE1EF8F-4C06-440F-A706-851B032FE56A}">
+<ds:datastoreItem xmlns:ds="http://schemas.openxmlformats.org/officeDocument/2006/customXml" ds:itemID="{B426ACF0-C6F2-4CF4-BE9C-50C0C217CD63}">
   <ds:schemaRefs>
-    <ds:schemaRef ds:uri="http://schemas.microsoft.com/sharepoint/v3/contenttype/forms"/>
+    <ds:schemaRef ds:uri="http://schemas.openxmlformats.org/officeDocument/2006/bibliography"/>
   </ds:schemaRefs>
 </ds:datastoreItem>
 </file>